--- a/memoria/anexo4.docx
+++ b/memoria/anexo4.docx
@@ -1067,7 +1067,7 @@
             </w:rPr>
             <w:fldChar w:fldCharType="separate"/>
           </w:r>
-          <w:hyperlink w:anchor="_Toc17724537" w:history="1">
+          <w:hyperlink w:anchor="_Toc17730131" w:history="1">
             <w:r>
               <w:rPr>
                 <w:rStyle w:val="Hipervnculo"/>
@@ -1095,7 +1095,7 @@
                 <w:noProof/>
                 <w:webHidden/>
               </w:rPr>
-              <w:instrText xml:space="preserve"> PAGEREF _Toc17724537 \h </w:instrText>
+              <w:instrText xml:space="preserve"> PAGEREF _Toc17730131 \h </w:instrText>
             </w:r>
             <w:r>
               <w:rPr>
@@ -1136,7 +1136,7 @@
               <w:lang w:eastAsia="es-ES"/>
             </w:rPr>
           </w:pPr>
-          <w:hyperlink w:anchor="_Toc17724538" w:history="1">
+          <w:hyperlink w:anchor="_Toc17730132" w:history="1">
             <w:r>
               <w:rPr>
                 <w:rStyle w:val="Hipervnculo"/>
@@ -1164,7 +1164,7 @@
                 <w:noProof/>
                 <w:webHidden/>
               </w:rPr>
-              <w:instrText xml:space="preserve"> PAGEREF _Toc17724538 \h </w:instrText>
+              <w:instrText xml:space="preserve"> PAGEREF _Toc17730132 \h </w:instrText>
             </w:r>
             <w:r>
               <w:rPr>
@@ -1205,7 +1205,7 @@
               <w:lang w:eastAsia="es-ES"/>
             </w:rPr>
           </w:pPr>
-          <w:hyperlink w:anchor="_Toc17724539" w:history="1">
+          <w:hyperlink w:anchor="_Toc17730133" w:history="1">
             <w:r>
               <w:rPr>
                 <w:rStyle w:val="Hipervnculo"/>
@@ -1250,7 +1250,7 @@
                 <w:noProof/>
                 <w:webHidden/>
               </w:rPr>
-              <w:instrText xml:space="preserve"> PAGEREF _Toc17724539 \h </w:instrText>
+              <w:instrText xml:space="preserve"> PAGEREF _Toc17730133 \h </w:instrText>
             </w:r>
             <w:r>
               <w:rPr>
@@ -1291,7 +1291,7 @@
               <w:lang w:eastAsia="es-ES"/>
             </w:rPr>
           </w:pPr>
-          <w:hyperlink w:anchor="_Toc17724540" w:history="1">
+          <w:hyperlink w:anchor="_Toc17730134" w:history="1">
             <w:r>
               <w:rPr>
                 <w:rStyle w:val="Hipervnculo"/>
@@ -1336,7 +1336,7 @@
                 <w:noProof/>
                 <w:webHidden/>
               </w:rPr>
-              <w:instrText xml:space="preserve"> PAGEREF _Toc17724540 \h </w:instrText>
+              <w:instrText xml:space="preserve"> PAGEREF _Toc17730134 \h </w:instrText>
             </w:r>
             <w:r>
               <w:rPr>
@@ -1377,7 +1377,7 @@
               <w:lang w:eastAsia="es-ES"/>
             </w:rPr>
           </w:pPr>
-          <w:hyperlink w:anchor="_Toc17724541" w:history="1">
+          <w:hyperlink w:anchor="_Toc17730135" w:history="1">
             <w:r>
               <w:rPr>
                 <w:rStyle w:val="Hipervnculo"/>
@@ -1422,7 +1422,7 @@
                 <w:noProof/>
                 <w:webHidden/>
               </w:rPr>
-              <w:instrText xml:space="preserve"> PAGEREF _Toc17724541 \h </w:instrText>
+              <w:instrText xml:space="preserve"> PAGEREF _Toc17730135 \h </w:instrText>
             </w:r>
             <w:r>
               <w:rPr>
@@ -1463,7 +1463,7 @@
               <w:lang w:eastAsia="es-ES"/>
             </w:rPr>
           </w:pPr>
-          <w:hyperlink w:anchor="_Toc17724542" w:history="1">
+          <w:hyperlink w:anchor="_Toc17730136" w:history="1">
             <w:r>
               <w:rPr>
                 <w:rStyle w:val="Hipervnculo"/>
@@ -1508,7 +1508,7 @@
                 <w:noProof/>
                 <w:webHidden/>
               </w:rPr>
-              <w:instrText xml:space="preserve"> PAGEREF _Toc17724542 \h </w:instrText>
+              <w:instrText xml:space="preserve"> PAGEREF _Toc17730136 \h </w:instrText>
             </w:r>
             <w:r>
               <w:rPr>
@@ -1549,7 +1549,7 @@
               <w:lang w:eastAsia="es-ES"/>
             </w:rPr>
           </w:pPr>
-          <w:hyperlink w:anchor="_Toc17724543" w:history="1">
+          <w:hyperlink w:anchor="_Toc17730137" w:history="1">
             <w:r>
               <w:rPr>
                 <w:rStyle w:val="Hipervnculo"/>
@@ -1594,7 +1594,7 @@
                 <w:noProof/>
                 <w:webHidden/>
               </w:rPr>
-              <w:instrText xml:space="preserve"> PAGEREF _Toc17724543 \h </w:instrText>
+              <w:instrText xml:space="preserve"> PAGEREF _Toc17730137 \h </w:instrText>
             </w:r>
             <w:r>
               <w:rPr>
@@ -1635,7 +1635,7 @@
               <w:lang w:eastAsia="es-ES"/>
             </w:rPr>
           </w:pPr>
-          <w:hyperlink w:anchor="_Toc17724544" w:history="1">
+          <w:hyperlink w:anchor="_Toc17730138" w:history="1">
             <w:r>
               <w:rPr>
                 <w:rStyle w:val="Hipervnculo"/>
@@ -1680,7 +1680,7 @@
                 <w:noProof/>
                 <w:webHidden/>
               </w:rPr>
-              <w:instrText xml:space="preserve"> PAGEREF _Toc17724544 \h </w:instrText>
+              <w:instrText xml:space="preserve"> PAGEREF _Toc17730138 \h </w:instrText>
             </w:r>
             <w:r>
               <w:rPr>
@@ -1721,7 +1721,93 @@
               <w:lang w:eastAsia="es-ES"/>
             </w:rPr>
           </w:pPr>
-          <w:hyperlink w:anchor="_Toc17724545" w:history="1">
+          <w:hyperlink w:anchor="_Toc17730139" w:history="1">
+            <w:r>
+              <w:rPr>
+                <w:rStyle w:val="Hipervnculo"/>
+                <w:rFonts w:ascii="Times New Roman" w:hAnsi="Times New Roman" w:cs="Times New Roman"/>
+                <w:noProof/>
+              </w:rPr>
+              <w:t>4.1.</w:t>
+            </w:r>
+            <w:r>
+              <w:rPr>
+                <w:noProof/>
+                <w:sz w:val="22"/>
+                <w:szCs w:val="22"/>
+                <w:lang w:eastAsia="es-ES"/>
+              </w:rPr>
+              <w:tab/>
+            </w:r>
+            <w:r>
+              <w:rPr>
+                <w:rStyle w:val="Hipervnculo"/>
+                <w:rFonts w:ascii="Times New Roman" w:hAnsi="Times New Roman" w:cs="Times New Roman"/>
+                <w:noProof/>
+              </w:rPr>
+              <w:t>Instalación de la aplicación</w:t>
+            </w:r>
+            <w:r>
+              <w:rPr>
+                <w:noProof/>
+                <w:webHidden/>
+              </w:rPr>
+              <w:tab/>
+            </w:r>
+            <w:r>
+              <w:rPr>
+                <w:noProof/>
+                <w:webHidden/>
+              </w:rPr>
+              <w:fldChar w:fldCharType="begin"/>
+            </w:r>
+            <w:r>
+              <w:rPr>
+                <w:noProof/>
+                <w:webHidden/>
+              </w:rPr>
+              <w:instrText xml:space="preserve"> PAGEREF _Toc17730139 \h </w:instrText>
+            </w:r>
+            <w:r>
+              <w:rPr>
+                <w:noProof/>
+                <w:webHidden/>
+              </w:rPr>
+            </w:r>
+            <w:r>
+              <w:rPr>
+                <w:noProof/>
+                <w:webHidden/>
+              </w:rPr>
+              <w:fldChar w:fldCharType="separate"/>
+            </w:r>
+            <w:r>
+              <w:rPr>
+                <w:noProof/>
+                <w:webHidden/>
+              </w:rPr>
+              <w:t>11</w:t>
+            </w:r>
+            <w:r>
+              <w:rPr>
+                <w:noProof/>
+                <w:webHidden/>
+              </w:rPr>
+              <w:fldChar w:fldCharType="end"/>
+            </w:r>
+          </w:hyperlink>
+        </w:p>
+        <w:p>
+          <w:pPr>
+            <w:pStyle w:val="TDC1"/>
+            <w:rPr>
+              <w:noProof/>
+              <w:sz w:val="22"/>
+              <w:szCs w:val="22"/>
+              <w:lang w:eastAsia="es-ES"/>
+            </w:rPr>
+          </w:pPr>
+          <w:hyperlink w:anchor="_Toc17730140" w:history="1">
             <w:r>
               <w:rPr>
                 <w:rStyle w:val="Hipervnculo"/>
@@ -1766,7 +1852,7 @@
                 <w:noProof/>
                 <w:webHidden/>
               </w:rPr>
-              <w:instrText xml:space="preserve"> PAGEREF _Toc17724545 \h </w:instrText>
+              <w:instrText xml:space="preserve"> PAGEREF _Toc17730140 \h </w:instrText>
             </w:r>
             <w:r>
               <w:rPr>
@@ -1807,7 +1893,7 @@
               <w:lang w:eastAsia="es-ES"/>
             </w:rPr>
           </w:pPr>
-          <w:hyperlink w:anchor="_Toc17724546" w:history="1">
+          <w:hyperlink w:anchor="_Toc17730141" w:history="1">
             <w:r>
               <w:rPr>
                 <w:rStyle w:val="Hipervnculo"/>
@@ -1852,7 +1938,7 @@
                 <w:noProof/>
                 <w:webHidden/>
               </w:rPr>
-              <w:instrText xml:space="preserve"> PAGEREF _Toc17724546 \h </w:instrText>
+              <w:instrText xml:space="preserve"> PAGEREF _Toc17730141 \h </w:instrText>
             </w:r>
             <w:r>
               <w:rPr>
@@ -1893,7 +1979,7 @@
               <w:lang w:eastAsia="es-ES"/>
             </w:rPr>
           </w:pPr>
-          <w:hyperlink w:anchor="_Toc17724547" w:history="1">
+          <w:hyperlink w:anchor="_Toc17730142" w:history="1">
             <w:r>
               <w:rPr>
                 <w:rStyle w:val="Hipervnculo"/>
@@ -1938,7 +2024,7 @@
                 <w:noProof/>
                 <w:webHidden/>
               </w:rPr>
-              <w:instrText xml:space="preserve"> PAGEREF _Toc17724547 \h </w:instrText>
+              <w:instrText xml:space="preserve"> PAGEREF _Toc17730142 \h </w:instrText>
             </w:r>
             <w:r>
               <w:rPr>
@@ -1979,7 +2065,7 @@
               <w:lang w:eastAsia="es-ES"/>
             </w:rPr>
           </w:pPr>
-          <w:hyperlink w:anchor="_Toc17724548" w:history="1">
+          <w:hyperlink w:anchor="_Toc17730143" w:history="1">
             <w:r>
               <w:rPr>
                 <w:rStyle w:val="Hipervnculo"/>
@@ -2024,7 +2110,7 @@
                 <w:noProof/>
                 <w:webHidden/>
               </w:rPr>
-              <w:instrText xml:space="preserve"> PAGEREF _Toc17724548 \h </w:instrText>
+              <w:instrText xml:space="preserve"> PAGEREF _Toc17730143 \h </w:instrText>
             </w:r>
             <w:r>
               <w:rPr>
@@ -2087,7 +2173,7 @@
           <w:rFonts w:ascii="Times New Roman" w:hAnsi="Times New Roman" w:cs="Times New Roman"/>
         </w:rPr>
       </w:pPr>
-      <w:bookmarkStart w:id="0" w:name="_Toc17724537"/>
+      <w:bookmarkStart w:id="0" w:name="_Toc17730131"/>
       <w:r>
         <w:rPr>
           <w:rFonts w:ascii="Times New Roman" w:hAnsi="Times New Roman" w:cs="Times New Roman"/>
@@ -2452,7 +2538,7 @@
           <w:rFonts w:ascii="Times New Roman" w:hAnsi="Times New Roman" w:cs="Times New Roman"/>
         </w:rPr>
       </w:pPr>
-      <w:bookmarkStart w:id="1" w:name="_Toc17724538"/>
+      <w:bookmarkStart w:id="1" w:name="_Toc17730132"/>
       <w:r>
         <w:rPr>
           <w:rFonts w:ascii="Times New Roman" w:hAnsi="Times New Roman" w:cs="Times New Roman"/>
@@ -3192,6 +3278,7 @@
           <w:sz w:val="24"/>
           <w:szCs w:val="24"/>
         </w:rPr>
+        <w:lastRenderedPageBreak/>
         <w:fldChar w:fldCharType="end"/>
       </w:r>
       <w:r>
@@ -3214,7 +3301,7 @@
           <w:u w:val="none"/>
         </w:rPr>
       </w:pPr>
-      <w:bookmarkStart w:id="2" w:name="_Toc17724539"/>
+      <w:bookmarkStart w:id="2" w:name="_Toc17730133"/>
       <w:r>
         <w:rPr>
           <w:rStyle w:val="Hipervnculo"/>
@@ -3279,7 +3366,25 @@
           <w:sz w:val="24"/>
           <w:szCs w:val="24"/>
         </w:rPr>
-        <w:t xml:space="preserve">La base del sistema es Yii Framework, un </w:t>
+        <w:t xml:space="preserve">La base del sistema es </w:t>
+      </w:r>
+      <w:proofErr w:type="spellStart"/>
+      <w:r>
+        <w:rPr>
+          <w:rFonts w:ascii="Times New Roman" w:hAnsi="Times New Roman" w:cs="Times New Roman"/>
+          <w:sz w:val="24"/>
+          <w:szCs w:val="24"/>
+        </w:rPr>
+        <w:t>Yii</w:t>
+      </w:r>
+      <w:proofErr w:type="spellEnd"/>
+      <w:r>
+        <w:rPr>
+          <w:rFonts w:ascii="Times New Roman" w:hAnsi="Times New Roman" w:cs="Times New Roman"/>
+          <w:sz w:val="24"/>
+          <w:szCs w:val="24"/>
+        </w:rPr>
+        <w:t xml:space="preserve"> Framework, un </w:t>
       </w:r>
       <w:proofErr w:type="spellStart"/>
       <w:r>
@@ -3438,6 +3543,14 @@
         </w:rPr>
         <w:t xml:space="preserve"> Una guía que sirve como referencia para probar la aplicación</w:t>
       </w:r>
+      <w:r>
+        <w:rPr>
+          <w:rFonts w:ascii="Times New Roman" w:hAnsi="Times New Roman" w:cs="Times New Roman"/>
+          <w:sz w:val="24"/>
+          <w:szCs w:val="24"/>
+        </w:rPr>
+        <w:t>, con los pasos para la puesta en marcha del sistema.</w:t>
+      </w:r>
     </w:p>
     <w:p>
       <w:pPr>
@@ -3474,17 +3587,6 @@
         </w:rPr>
         <w:t>realizadas para probar el correcto funcionamiento de la aplicación una vez terminado el sistema.</w:t>
       </w:r>
-    </w:p>
-    <w:p>
-      <w:pPr>
-        <w:spacing w:line="360" w:lineRule="auto"/>
-        <w:jc w:val="both"/>
-        <w:rPr>
-          <w:rFonts w:ascii="Times New Roman" w:hAnsi="Times New Roman" w:cs="Times New Roman"/>
-          <w:sz w:val="24"/>
-          <w:szCs w:val="24"/>
-        </w:rPr>
-      </w:pPr>
     </w:p>
     <w:p>
       <w:pPr>
@@ -3609,7 +3711,7 @@
           <w:rFonts w:ascii="Times New Roman" w:hAnsi="Times New Roman" w:cs="Times New Roman"/>
         </w:rPr>
       </w:pPr>
-      <w:bookmarkStart w:id="3" w:name="_Toc17724540"/>
+      <w:bookmarkStart w:id="3" w:name="_Toc17730134"/>
       <w:r>
         <w:rPr>
           <w:rFonts w:ascii="Times New Roman" w:hAnsi="Times New Roman" w:cs="Times New Roman"/>
@@ -3674,7 +3776,7 @@
           <w:rFonts w:ascii="Times New Roman" w:hAnsi="Times New Roman" w:cs="Times New Roman"/>
         </w:rPr>
       </w:pPr>
-      <w:bookmarkStart w:id="4" w:name="_Toc17724541"/>
+      <w:bookmarkStart w:id="4" w:name="_Toc17730135"/>
       <w:r>
         <w:rPr>
           <w:rFonts w:ascii="Times New Roman" w:hAnsi="Times New Roman" w:cs="Times New Roman"/>
@@ -4184,7 +4286,7 @@
           <w:rFonts w:ascii="Times New Roman" w:hAnsi="Times New Roman" w:cs="Times New Roman"/>
         </w:rPr>
       </w:pPr>
-      <w:bookmarkStart w:id="5" w:name="_Toc17724542"/>
+      <w:bookmarkStart w:id="5" w:name="_Toc17730136"/>
       <w:r>
         <w:rPr>
           <w:rFonts w:ascii="Times New Roman" w:hAnsi="Times New Roman" w:cs="Times New Roman"/>
@@ -5237,16 +5339,7 @@
           <w:szCs w:val="24"/>
         </w:rPr>
         <w:lastRenderedPageBreak/>
-        <w:t>Clase</w:t>
-      </w:r>
-      <w:r>
-        <w:rPr>
-          <w:rFonts w:ascii="Times New Roman" w:hAnsi="Times New Roman" w:cs="Times New Roman"/>
-          <w:b/>
-          <w:sz w:val="24"/>
-          <w:szCs w:val="24"/>
-        </w:rPr>
-        <w:t>ArrayHelper</w:t>
+        <w:t>ClaseArrayHelper</w:t>
       </w:r>
       <w:proofErr w:type="spellEnd"/>
     </w:p>
@@ -5276,15 +5369,7 @@
           <w:sz w:val="24"/>
           <w:szCs w:val="24"/>
         </w:rPr>
-        <w:t xml:space="preserve"> métodos</w:t>
-      </w:r>
-      <w:r>
-        <w:rPr>
-          <w:rFonts w:ascii="Times New Roman" w:hAnsi="Times New Roman" w:cs="Times New Roman"/>
-          <w:sz w:val="24"/>
-          <w:szCs w:val="24"/>
-        </w:rPr>
-        <w:t xml:space="preserve"> para trabajar con </w:t>
+        <w:t xml:space="preserve"> métodos para trabajar con </w:t>
       </w:r>
       <w:proofErr w:type="spellStart"/>
       <w:r>
@@ -5402,16 +5487,7 @@
           <w:sz w:val="24"/>
           <w:szCs w:val="24"/>
         </w:rPr>
-        <w:t>Clase</w:t>
-      </w:r>
-      <w:r>
-        <w:rPr>
-          <w:rFonts w:ascii="Times New Roman" w:hAnsi="Times New Roman" w:cs="Times New Roman"/>
-          <w:b/>
-          <w:sz w:val="24"/>
-          <w:szCs w:val="24"/>
-        </w:rPr>
-        <w:t xml:space="preserve"> </w:t>
+        <w:t xml:space="preserve">Clase </w:t>
       </w:r>
       <w:proofErr w:type="spellStart"/>
       <w:r>
@@ -5475,7 +5551,7 @@
           <w:rFonts w:ascii="Times New Roman" w:hAnsi="Times New Roman" w:cs="Times New Roman"/>
         </w:rPr>
       </w:pPr>
-      <w:bookmarkStart w:id="6" w:name="_Toc17724543"/>
+      <w:bookmarkStart w:id="6" w:name="_Toc17730137"/>
       <w:r>
         <w:rPr>
           <w:rFonts w:ascii="Times New Roman" w:hAnsi="Times New Roman" w:cs="Times New Roman"/>
@@ -5915,7 +5991,7 @@
           <w:szCs w:val="24"/>
         </w:rPr>
         <w:pict>
-          <v:shape id="_x0000_i1027" type="#_x0000_t75" style="width:425.25pt;height:214.5pt">
+          <v:shape id="_x0000_i1026" type="#_x0000_t75" style="width:425.25pt;height:214.5pt">
             <v:imagedata r:id="rId11" o:title="controladores"/>
           </v:shape>
         </w:pict>
@@ -6125,7 +6201,7 @@
         </w:rPr>
         <w:lastRenderedPageBreak/>
         <w:pict>
-          <v:shape id="_x0000_i1029" type="#_x0000_t75" style="width:402.75pt;height:483.75pt">
+          <v:shape id="_x0000_i1027" type="#_x0000_t75" style="width:402.75pt;height:483.75pt">
             <v:imagedata r:id="rId12" o:title="modelos"/>
           </v:shape>
         </w:pict>
@@ -6230,7 +6306,7 @@
       </w:pPr>
       <w:r>
         <w:pict>
-          <v:shape id="_x0000_i1031" type="#_x0000_t75" style="width:402.75pt;height:224.25pt">
+          <v:shape id="_x0000_i1028" type="#_x0000_t75" style="width:402.75pt;height:224.25pt">
             <v:imagedata r:id="rId13" o:title="vistas"/>
           </v:shape>
         </w:pict>
@@ -6340,7 +6416,7 @@
       </w:pPr>
       <w:r>
         <w:pict>
-          <v:shape id="_x0000_i1033" type="#_x0000_t75" style="width:343.5pt;height:165.75pt">
+          <v:shape id="_x0000_i1029" type="#_x0000_t75" style="width:343.5pt;height:165.75pt">
             <v:imagedata r:id="rId14" o:title="web"/>
           </v:shape>
         </w:pict>
@@ -6431,7 +6507,7 @@
           <w:rFonts w:ascii="Times New Roman" w:hAnsi="Times New Roman" w:cs="Times New Roman"/>
         </w:rPr>
       </w:pPr>
-      <w:bookmarkStart w:id="7" w:name="_Toc17724544"/>
+      <w:bookmarkStart w:id="7" w:name="_Toc17730138"/>
       <w:r>
         <w:rPr>
           <w:rFonts w:ascii="Times New Roman" w:hAnsi="Times New Roman" w:cs="Times New Roman"/>
@@ -6444,20 +6520,25 @@
     <w:p/>
     <w:p>
       <w:pPr>
-        <w:rPr>
-          <w:rFonts w:ascii="Times New Roman" w:hAnsi="Times New Roman" w:cs="Times New Roman"/>
-          <w:sz w:val="24"/>
-          <w:szCs w:val="24"/>
-        </w:rPr>
-      </w:pPr>
-      <w:r>
-        <w:rPr>
-          <w:rFonts w:ascii="Times New Roman" w:hAnsi="Times New Roman" w:cs="Times New Roman"/>
-          <w:sz w:val="24"/>
-          <w:szCs w:val="24"/>
-        </w:rPr>
-        <w:t>Instalación de la aplicación</w:t>
-      </w:r>
+        <w:pStyle w:val="Ttulo1"/>
+        <w:numPr>
+          <w:ilvl w:val="1"/>
+          <w:numId w:val="26"/>
+        </w:numPr>
+        <w:spacing w:line="360" w:lineRule="auto"/>
+        <w:jc w:val="both"/>
+        <w:rPr>
+          <w:rFonts w:ascii="Times New Roman" w:hAnsi="Times New Roman" w:cs="Times New Roman"/>
+        </w:rPr>
+      </w:pPr>
+      <w:bookmarkStart w:id="8" w:name="_Toc17730139"/>
+      <w:r>
+        <w:rPr>
+          <w:rFonts w:ascii="Times New Roman" w:hAnsi="Times New Roman" w:cs="Times New Roman"/>
+        </w:rPr>
+        <w:t>INSTALACIÓN DE LA APLICACIÓN</w:t>
+      </w:r>
+      <w:bookmarkEnd w:id="8"/>
     </w:p>
     <w:p>
       <w:pPr>
@@ -6521,6 +6602,7 @@
       <w:r>
         <w:rPr>
           <w:rFonts w:ascii="Times New Roman" w:hAnsi="Times New Roman" w:cs="Times New Roman"/>
+          <w:b/>
           <w:sz w:val="24"/>
           <w:szCs w:val="24"/>
         </w:rPr>
@@ -6539,6 +6621,7 @@
       <w:r>
         <w:rPr>
           <w:rFonts w:ascii="Times New Roman" w:hAnsi="Times New Roman" w:cs="Times New Roman"/>
+          <w:b/>
           <w:sz w:val="24"/>
           <w:szCs w:val="24"/>
         </w:rPr>
@@ -6548,10 +6631,37 @@
       <w:r>
         <w:rPr>
           <w:rFonts w:ascii="Times New Roman" w:hAnsi="Times New Roman" w:cs="Times New Roman"/>
-          <w:sz w:val="24"/>
-          <w:szCs w:val="24"/>
-        </w:rPr>
-        <w:t xml:space="preserve"> de apache.</w:t>
+          <w:b/>
+          <w:sz w:val="24"/>
+          <w:szCs w:val="24"/>
+        </w:rPr>
+        <w:t xml:space="preserve"> </w:t>
+      </w:r>
+      <w:r>
+        <w:rPr>
+          <w:rFonts w:ascii="Times New Roman" w:hAnsi="Times New Roman" w:cs="Times New Roman"/>
+          <w:sz w:val="24"/>
+          <w:szCs w:val="24"/>
+        </w:rPr>
+        <w:t xml:space="preserve">de </w:t>
+      </w:r>
+      <w:proofErr w:type="spellStart"/>
+      <w:r>
+        <w:rPr>
+          <w:rFonts w:ascii="Times New Roman" w:hAnsi="Times New Roman" w:cs="Times New Roman"/>
+          <w:sz w:val="24"/>
+          <w:szCs w:val="24"/>
+        </w:rPr>
+        <w:t>xampp</w:t>
+      </w:r>
+      <w:proofErr w:type="spellEnd"/>
+      <w:r>
+        <w:rPr>
+          <w:rFonts w:ascii="Times New Roman" w:hAnsi="Times New Roman" w:cs="Times New Roman"/>
+          <w:sz w:val="24"/>
+          <w:szCs w:val="24"/>
+        </w:rPr>
+        <w:t>.</w:t>
       </w:r>
     </w:p>
     <w:p>
@@ -6644,7 +6754,7 @@
           <w:szCs w:val="24"/>
         </w:rPr>
         <w:pict>
-          <v:shape id="_x0000_i1035" type="#_x0000_t75" style="width:424.5pt;height:153pt">
+          <v:shape id="_x0000_i1030" type="#_x0000_t75" style="width:424.5pt;height:153pt">
             <v:imagedata r:id="rId15" o:title="crear db"/>
           </v:shape>
         </w:pict>
@@ -6732,6 +6842,7 @@
     </w:p>
     <w:p>
       <w:pPr>
+        <w:jc w:val="both"/>
         <w:rPr>
           <w:rFonts w:ascii="Times New Roman" w:hAnsi="Times New Roman" w:cs="Times New Roman"/>
           <w:sz w:val="24"/>
@@ -6750,24 +6861,36 @@
       <w:r>
         <w:rPr>
           <w:rFonts w:ascii="Times New Roman" w:hAnsi="Times New Roman" w:cs="Times New Roman"/>
-          <w:sz w:val="24"/>
-          <w:szCs w:val="24"/>
-        </w:rPr>
-        <w:t>icm_tfg-Estructura_</w:t>
+          <w:b/>
+          <w:sz w:val="24"/>
+          <w:szCs w:val="24"/>
+        </w:rPr>
+        <w:t>icm_tfg-Estructura_Inicial</w:t>
+      </w:r>
+      <w:r>
+        <w:rPr>
+          <w:rFonts w:ascii="Times New Roman" w:hAnsi="Times New Roman" w:cs="Times New Roman"/>
+          <w:b/>
+          <w:sz w:val="24"/>
+          <w:szCs w:val="24"/>
+        </w:rPr>
+        <w:t>+Tablas_</w:t>
       </w:r>
       <w:proofErr w:type="gramStart"/>
       <w:r>
         <w:rPr>
           <w:rFonts w:ascii="Times New Roman" w:hAnsi="Times New Roman" w:cs="Times New Roman"/>
-          <w:sz w:val="24"/>
-          <w:szCs w:val="24"/>
-        </w:rPr>
-        <w:t>Inicial</w:t>
+          <w:b/>
+          <w:sz w:val="24"/>
+          <w:szCs w:val="24"/>
+        </w:rPr>
+        <w:t>RBAC</w:t>
       </w:r>
       <w:proofErr w:type="spellEnd"/>
       <w:r>
         <w:rPr>
           <w:rFonts w:ascii="Times New Roman" w:hAnsi="Times New Roman" w:cs="Times New Roman"/>
+          <w:b/>
           <w:sz w:val="24"/>
           <w:szCs w:val="24"/>
         </w:rPr>
@@ -6777,23 +6900,17 @@
       <w:r>
         <w:rPr>
           <w:rFonts w:ascii="Times New Roman" w:hAnsi="Times New Roman" w:cs="Times New Roman"/>
-          <w:sz w:val="24"/>
-          <w:szCs w:val="24"/>
-        </w:rPr>
-        <w:t>sin datos)</w:t>
-      </w:r>
-      <w:r>
-        <w:rPr>
-          <w:rFonts w:ascii="Times New Roman" w:hAnsi="Times New Roman" w:cs="Times New Roman"/>
-          <w:sz w:val="24"/>
-          <w:szCs w:val="24"/>
-        </w:rPr>
-        <w:t>.</w:t>
+          <w:b/>
+          <w:sz w:val="24"/>
+          <w:szCs w:val="24"/>
+        </w:rPr>
+        <w:t>sin datos).</w:t>
       </w:r>
       <w:proofErr w:type="spellStart"/>
       <w:r>
         <w:rPr>
           <w:rFonts w:ascii="Times New Roman" w:hAnsi="Times New Roman" w:cs="Times New Roman"/>
+          <w:b/>
           <w:sz w:val="24"/>
           <w:szCs w:val="24"/>
         </w:rPr>
@@ -6806,7 +6923,41 @@
           <w:sz w:val="24"/>
           <w:szCs w:val="24"/>
         </w:rPr>
-        <w:t>” en la base de datos recién creada, tal como se ve en la siguiente ilustración.</w:t>
+        <w:t>”</w:t>
+      </w:r>
+      <w:r>
+        <w:rPr>
+          <w:rFonts w:ascii="Times New Roman" w:hAnsi="Times New Roman" w:cs="Times New Roman"/>
+          <w:sz w:val="24"/>
+          <w:szCs w:val="24"/>
+        </w:rPr>
+        <w:t>, que se encuentra en la carpeta “</w:t>
+      </w:r>
+      <w:proofErr w:type="spellStart"/>
+      <w:r>
+        <w:rPr>
+          <w:rFonts w:ascii="Times New Roman" w:hAnsi="Times New Roman" w:cs="Times New Roman"/>
+          <w:sz w:val="24"/>
+          <w:szCs w:val="24"/>
+        </w:rPr>
+        <w:t>sql</w:t>
+      </w:r>
+      <w:proofErr w:type="spellEnd"/>
+      <w:r>
+        <w:rPr>
+          <w:rFonts w:ascii="Times New Roman" w:hAnsi="Times New Roman" w:cs="Times New Roman"/>
+          <w:sz w:val="24"/>
+          <w:szCs w:val="24"/>
+        </w:rPr>
+        <w:t>” del proyecto</w:t>
+      </w:r>
+      <w:r>
+        <w:rPr>
+          <w:rFonts w:ascii="Times New Roman" w:hAnsi="Times New Roman" w:cs="Times New Roman"/>
+          <w:sz w:val="24"/>
+          <w:szCs w:val="24"/>
+        </w:rPr>
+        <w:t xml:space="preserve"> en la base de datos recién creada, tal como se ve en la siguiente ilustración.</w:t>
       </w:r>
     </w:p>
     <w:p>
@@ -6873,9 +7024,8 @@
           <w:sz w:val="24"/>
           <w:szCs w:val="24"/>
         </w:rPr>
-        <w:lastRenderedPageBreak/>
         <w:pict>
-          <v:shape id="_x0000_i1037" type="#_x0000_t75" style="width:425.25pt;height:532.5pt">
+          <v:shape id="_x0000_i1031" type="#_x0000_t75" style="width:425.25pt;height:532.5pt">
             <v:imagedata r:id="rId16" o:title="tuto"/>
           </v:shape>
         </w:pict>
@@ -6979,6 +7129,7 @@
       <w:r>
         <w:rPr>
           <w:rFonts w:ascii="Times New Roman" w:hAnsi="Times New Roman" w:cs="Times New Roman"/>
+          <w:b/>
           <w:sz w:val="24"/>
           <w:szCs w:val="24"/>
         </w:rPr>
@@ -6988,6 +7139,7 @@
       <w:r>
         <w:rPr>
           <w:rFonts w:ascii="Times New Roman" w:hAnsi="Times New Roman" w:cs="Times New Roman"/>
+          <w:b/>
           <w:sz w:val="24"/>
           <w:szCs w:val="24"/>
         </w:rPr>
@@ -6997,6 +7149,7 @@
       <w:r>
         <w:rPr>
           <w:rFonts w:ascii="Times New Roman" w:hAnsi="Times New Roman" w:cs="Times New Roman"/>
+          <w:b/>
           <w:sz w:val="24"/>
           <w:szCs w:val="24"/>
         </w:rPr>
@@ -7006,6 +7159,7 @@
       <w:r>
         <w:rPr>
           <w:rFonts w:ascii="Times New Roman" w:hAnsi="Times New Roman" w:cs="Times New Roman"/>
+          <w:b/>
           <w:sz w:val="24"/>
           <w:szCs w:val="24"/>
         </w:rPr>
@@ -7015,6 +7169,7 @@
       <w:r>
         <w:rPr>
           <w:rFonts w:ascii="Times New Roman" w:hAnsi="Times New Roman" w:cs="Times New Roman"/>
+          <w:b/>
           <w:sz w:val="24"/>
           <w:szCs w:val="24"/>
         </w:rPr>
@@ -7166,7 +7321,7 @@
         <mc:AlternateContent>
           <mc:Choice Requires="wps">
             <w:drawing>
-              <wp:anchor distT="0" distB="0" distL="114300" distR="114300" simplePos="0" relativeHeight="251670528" behindDoc="0" locked="0" layoutInCell="1" allowOverlap="1" wp14:anchorId="3B1E6A9F" wp14:editId="18ED20C5">
+              <wp:anchor distT="0" distB="0" distL="114300" distR="114300" simplePos="0" relativeHeight="251670528" behindDoc="0" locked="0" layoutInCell="1" allowOverlap="1" wp14:anchorId="55C49E84" wp14:editId="73020850">
                 <wp:simplePos x="0" y="0"/>
                 <wp:positionH relativeFrom="column">
                   <wp:posOffset>62866</wp:posOffset>
@@ -7567,7 +7722,7 @@
           </mc:Choice>
           <mc:Fallback>
             <w:pict>
-              <v:shape w14:anchorId="3B1E6A9F" id="Cuadro de texto 19" o:spid="_x0000_s1028" type="#_x0000_t202" style="position:absolute;margin-left:4.95pt;margin-top:-4.85pt;width:400.5pt;height:212.25pt;z-index:251670528;visibility:visible;mso-wrap-style:square;mso-width-percent:0;mso-height-percent:0;mso-wrap-distance-left:9pt;mso-wrap-distance-top:0;mso-wrap-distance-right:9pt;mso-wrap-distance-bottom:0;mso-position-horizontal:absolute;mso-position-horizontal-relative:text;mso-position-vertical:absolute;mso-position-vertical-relative:text;mso-width-percent:0;mso-height-percent:0;mso-width-relative:margin;mso-height-relative:margin;v-text-anchor:top" o:gfxdata="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" fillcolor="white [3201]" strokeweight=".5pt">
+              <v:shape w14:anchorId="55C49E84" id="Cuadro de texto 19" o:spid="_x0000_s1028" type="#_x0000_t202" style="position:absolute;margin-left:4.95pt;margin-top:-4.85pt;width:400.5pt;height:212.25pt;z-index:251670528;visibility:visible;mso-wrap-style:square;mso-width-percent:0;mso-height-percent:0;mso-wrap-distance-left:9pt;mso-wrap-distance-top:0;mso-wrap-distance-right:9pt;mso-wrap-distance-bottom:0;mso-position-horizontal:absolute;mso-position-horizontal-relative:text;mso-position-vertical:absolute;mso-position-vertical-relative:text;mso-width-percent:0;mso-height-percent:0;mso-width-relative:margin;mso-height-relative:margin;v-text-anchor:top" o:gfxdata="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" fillcolor="white [3201]" strokeweight=".5pt">
                 <v:textbox>
                   <w:txbxContent>
                     <w:p>
@@ -8052,12 +8207,23 @@
     </w:p>
     <w:p>
       <w:pPr>
-        <w:rPr>
-          <w:rFonts w:ascii="Times New Roman" w:hAnsi="Times New Roman" w:cs="Times New Roman"/>
-          <w:sz w:val="24"/>
-          <w:szCs w:val="24"/>
-        </w:rPr>
-      </w:pPr>
+        <w:jc w:val="both"/>
+        <w:rPr>
+          <w:rFonts w:ascii="Times New Roman" w:hAnsi="Times New Roman" w:cs="Times New Roman"/>
+          <w:sz w:val="24"/>
+          <w:szCs w:val="24"/>
+        </w:rPr>
+      </w:pPr>
+      <w:r>
+        <w:rPr>
+          <w:rFonts w:ascii="Times New Roman" w:hAnsi="Times New Roman" w:cs="Times New Roman"/>
+          <w:sz w:val="24"/>
+          <w:szCs w:val="24"/>
+        </w:rPr>
+        <w:t>El primer usuario registrado en la web, obtendrá automáticamente el rol de administrador del sistema.</w:t>
+      </w:r>
+      <w:bookmarkStart w:id="9" w:name="_GoBack"/>
+      <w:bookmarkEnd w:id="9"/>
     </w:p>
     <w:p>
       <w:pPr>
@@ -8108,21 +8274,19 @@
           <w:rFonts w:ascii="Times New Roman" w:hAnsi="Times New Roman" w:cs="Times New Roman"/>
         </w:rPr>
       </w:pPr>
-      <w:bookmarkStart w:id="8" w:name="_Toc17724545"/>
+      <w:bookmarkStart w:id="10" w:name="_Toc17730140"/>
       <w:r>
         <w:rPr>
           <w:rFonts w:ascii="Times New Roman" w:hAnsi="Times New Roman" w:cs="Times New Roman"/>
         </w:rPr>
         <w:t>PRUEBAS</w:t>
       </w:r>
-      <w:bookmarkEnd w:id="8"/>
+      <w:bookmarkEnd w:id="10"/>
     </w:p>
     <w:p>
       <w:r>
         <w:t>En este apartado expondremos algunas de las pruebas realizadas al finalizar el sistema para comprobar su correcto funcionamiento.</w:t>
       </w:r>
-      <w:bookmarkStart w:id="9" w:name="_GoBack"/>
-      <w:bookmarkEnd w:id="9"/>
     </w:p>
     <w:p>
       <w:pPr>
@@ -8137,7 +8301,7 @@
           <w:rFonts w:ascii="Times New Roman" w:hAnsi="Times New Roman" w:cs="Times New Roman"/>
         </w:rPr>
       </w:pPr>
-      <w:bookmarkStart w:id="10" w:name="_Toc17724546"/>
+      <w:bookmarkStart w:id="11" w:name="_Toc17730141"/>
       <w:r>
         <w:rPr>
           <w:rFonts w:ascii="Times New Roman" w:hAnsi="Times New Roman" w:cs="Times New Roman"/>
@@ -8150,7 +8314,7 @@
         </w:rPr>
         <w:t>ACCESO A LA WEB</w:t>
       </w:r>
-      <w:bookmarkEnd w:id="10"/>
+      <w:bookmarkEnd w:id="11"/>
     </w:p>
     <w:p>
       <w:pPr>
@@ -8217,9 +8381,8 @@
           <w:szCs w:val="24"/>
           <w:lang w:eastAsia="es-ES"/>
         </w:rPr>
-        <w:lastRenderedPageBreak/>
         <w:drawing>
-          <wp:inline distT="0" distB="0" distL="0" distR="0" wp14:anchorId="5C0ED239" wp14:editId="3FA3B870">
+          <wp:inline distT="0" distB="0" distL="0" distR="0" wp14:anchorId="3005E784" wp14:editId="6D8F6F91">
             <wp:extent cx="3762375" cy="2647597"/>
             <wp:effectExtent l="0" t="0" r="0" b="635"/>
             <wp:docPr id="11" name="Imagen 11"/>
@@ -8342,7 +8505,7 @@
           <w:sz w:val="22"/>
           <w:szCs w:val="22"/>
         </w:rPr>
-        <w:t xml:space="preserve">- Intento de login con contraseña </w:t>
+        <w:t xml:space="preserve">- Intento de </w:t>
       </w:r>
       <w:proofErr w:type="spellStart"/>
       <w:r>
@@ -8351,6 +8514,24 @@
           <w:sz w:val="22"/>
           <w:szCs w:val="22"/>
         </w:rPr>
+        <w:t>login</w:t>
+      </w:r>
+      <w:proofErr w:type="spellEnd"/>
+      <w:r>
+        <w:rPr>
+          <w:rFonts w:ascii="Times New Roman" w:hAnsi="Times New Roman" w:cs="Times New Roman"/>
+          <w:sz w:val="22"/>
+          <w:szCs w:val="22"/>
+        </w:rPr>
+        <w:t xml:space="preserve"> con contraseña </w:t>
+      </w:r>
+      <w:proofErr w:type="spellStart"/>
+      <w:r>
+        <w:rPr>
+          <w:rFonts w:ascii="Times New Roman" w:hAnsi="Times New Roman" w:cs="Times New Roman"/>
+          <w:sz w:val="22"/>
+          <w:szCs w:val="22"/>
+        </w:rPr>
         <w:t>erronea</w:t>
       </w:r>
       <w:proofErr w:type="spellEnd"/>
@@ -8378,7 +8559,7 @@
           <w:lang w:eastAsia="es-ES"/>
         </w:rPr>
         <w:drawing>
-          <wp:inline distT="0" distB="0" distL="0" distR="0" wp14:anchorId="06E77177" wp14:editId="77F88E5C">
+          <wp:inline distT="0" distB="0" distL="0" distR="0" wp14:anchorId="32B80BDB" wp14:editId="59ABA5E7">
             <wp:extent cx="3971925" cy="2122563"/>
             <wp:effectExtent l="0" t="0" r="0" b="0"/>
             <wp:docPr id="13" name="Imagen 13"/>
@@ -8533,7 +8714,7 @@
           <w:rFonts w:ascii="Times New Roman" w:hAnsi="Times New Roman" w:cs="Times New Roman"/>
         </w:rPr>
       </w:pPr>
-      <w:bookmarkStart w:id="11" w:name="_Toc17724547"/>
+      <w:bookmarkStart w:id="12" w:name="_Toc17730142"/>
       <w:r>
         <w:rPr>
           <w:rFonts w:ascii="Times New Roman" w:hAnsi="Times New Roman" w:cs="Times New Roman"/>
@@ -8541,7 +8722,7 @@
         <w:lastRenderedPageBreak/>
         <w:t>PRUEBA DE FILTROS</w:t>
       </w:r>
-      <w:bookmarkEnd w:id="11"/>
+      <w:bookmarkEnd w:id="12"/>
     </w:p>
     <w:p/>
     <w:p>
@@ -8612,7 +8793,7 @@
           <w:lang w:eastAsia="es-ES"/>
         </w:rPr>
         <w:drawing>
-          <wp:inline distT="0" distB="0" distL="0" distR="0" wp14:anchorId="157A5F1A" wp14:editId="129F2FB5">
+          <wp:inline distT="0" distB="0" distL="0" distR="0" wp14:anchorId="2908647D" wp14:editId="4203D385">
             <wp:extent cx="4077921" cy="2809875"/>
             <wp:effectExtent l="0" t="0" r="0" b="0"/>
             <wp:docPr id="14" name="Imagen 14"/>
@@ -8747,7 +8928,7 @@
           <w:szCs w:val="24"/>
         </w:rPr>
         <w:pict>
-          <v:shape id="_x0000_i1043" type="#_x0000_t75" style="width:247.5pt;height:183.75pt">
+          <v:shape id="_x0000_i1032" type="#_x0000_t75" style="width:247.5pt;height:183.75pt">
             <v:imagedata r:id="rId20" o:title="visitas 1"/>
           </v:shape>
         </w:pict>
@@ -8874,7 +9055,7 @@
         </w:rPr>
         <w:lastRenderedPageBreak/>
         <w:drawing>
-          <wp:inline distT="0" distB="0" distL="0" distR="0" wp14:anchorId="7FF5DC43" wp14:editId="160FE84F">
+          <wp:inline distT="0" distB="0" distL="0" distR="0" wp14:anchorId="27D6736E" wp14:editId="6916FBD4">
             <wp:extent cx="2506335" cy="2104804"/>
             <wp:effectExtent l="0" t="0" r="8890" b="0"/>
             <wp:docPr id="15" name="Imagen 15"/>
@@ -9036,14 +9217,14 @@
           <w:rFonts w:ascii="Times New Roman" w:hAnsi="Times New Roman" w:cs="Times New Roman"/>
         </w:rPr>
       </w:pPr>
-      <w:bookmarkStart w:id="12" w:name="_Toc17724548"/>
+      <w:bookmarkStart w:id="13" w:name="_Toc17730143"/>
       <w:r>
         <w:rPr>
           <w:rFonts w:ascii="Times New Roman" w:hAnsi="Times New Roman" w:cs="Times New Roman"/>
         </w:rPr>
         <w:t>PRUEBA DE CONTROL DE ACCESO</w:t>
       </w:r>
-      <w:bookmarkEnd w:id="12"/>
+      <w:bookmarkEnd w:id="13"/>
     </w:p>
     <w:p/>
     <w:p>
@@ -9356,7 +9537,7 @@
             <w:sz w:val="24"/>
             <w:szCs w:val="28"/>
           </w:rPr>
-          <w:t>16</w:t>
+          <w:t>17</w:t>
         </w:r>
         <w:r>
           <w:rPr>
@@ -14354,7 +14535,7 @@
 </file>
 
 <file path=customXml/itemProps1.xml><?xml version="1.0" encoding="utf-8"?>
-<ds:datastoreItem xmlns:ds="http://schemas.openxmlformats.org/officeDocument/2006/customXml" ds:itemID="{1CEA3135-3AAB-4168-BA57-614FE8C593A7}">
+<ds:datastoreItem xmlns:ds="http://schemas.openxmlformats.org/officeDocument/2006/customXml" ds:itemID="{4C1BB82E-25BD-4A97-8A7D-2C483A3C166B}">
   <ds:schemaRefs>
     <ds:schemaRef ds:uri="http://schemas.openxmlformats.org/officeDocument/2006/bibliography"/>
   </ds:schemaRefs>

--- a/memoria/anexo4.docx
+++ b/memoria/anexo4.docx
@@ -1,6 +1,6 @@
 
 <file path=word/document.xml><?xml version="1.0" encoding="utf-8"?>
-<w:document xmlns:wpc="http://schemas.microsoft.com/office/word/2010/wordprocessingCanvas" xmlns:cx="http://schemas.microsoft.com/office/drawing/2014/chartex" xmlns:mc="http://schemas.openxmlformats.org/markup-compatibility/2006" xmlns:o="urn:schemas-microsoft-com:office:office" xmlns:r="http://schemas.openxmlformats.org/officeDocument/2006/relationships" xmlns:m="http://schemas.openxmlformats.org/officeDocument/2006/math" xmlns:v="urn:schemas-microsoft-com:vml" xmlns:wp14="http://schemas.microsoft.com/office/word/2010/wordprocessingDrawing" xmlns:wp="http://schemas.openxmlformats.org/drawingml/2006/wordprocessingDrawing" xmlns:w10="urn:schemas-microsoft-com:office:word" xmlns:w="http://schemas.openxmlformats.org/wordprocessingml/2006/main" xmlns:w14="http://schemas.microsoft.com/office/word/2010/wordml" xmlns:w15="http://schemas.microsoft.com/office/word/2012/wordml" xmlns:w16se="http://schemas.microsoft.com/office/word/2015/wordml/symex" xmlns:wpg="http://schemas.microsoft.com/office/word/2010/wordprocessingGroup" xmlns:wpi="http://schemas.microsoft.com/office/word/2010/wordprocessingInk" xmlns:wne="http://schemas.microsoft.com/office/word/2006/wordml" xmlns:wps="http://schemas.microsoft.com/office/word/2010/wordprocessingShape" mc:Ignorable="w14 w15 w16se wp14">
+<w:document xmlns:wpc="http://schemas.microsoft.com/office/word/2010/wordprocessingCanvas" xmlns:cx="http://schemas.microsoft.com/office/drawing/2014/chartex" xmlns:cx1="http://schemas.microsoft.com/office/drawing/2015/9/8/chartex" xmlns:cx2="http://schemas.microsoft.com/office/drawing/2015/10/21/chartex" xmlns:cx3="http://schemas.microsoft.com/office/drawing/2016/5/9/chartex" xmlns:cx4="http://schemas.microsoft.com/office/drawing/2016/5/10/chartex" xmlns:cx5="http://schemas.microsoft.com/office/drawing/2016/5/11/chartex" xmlns:cx6="http://schemas.microsoft.com/office/drawing/2016/5/12/chartex" xmlns:cx7="http://schemas.microsoft.com/office/drawing/2016/5/13/chartex" xmlns:cx8="http://schemas.microsoft.com/office/drawing/2016/5/14/chartex" xmlns:mc="http://schemas.openxmlformats.org/markup-compatibility/2006" xmlns:aink="http://schemas.microsoft.com/office/drawing/2016/ink" xmlns:am3d="http://schemas.microsoft.com/office/drawing/2017/model3d" xmlns:o="urn:schemas-microsoft-com:office:office" xmlns:r="http://schemas.openxmlformats.org/officeDocument/2006/relationships" xmlns:m="http://schemas.openxmlformats.org/officeDocument/2006/math" xmlns:v="urn:schemas-microsoft-com:vml" xmlns:wp14="http://schemas.microsoft.com/office/word/2010/wordprocessingDrawing" xmlns:wp="http://schemas.openxmlformats.org/drawingml/2006/wordprocessingDrawing" xmlns:w10="urn:schemas-microsoft-com:office:word" xmlns:w="http://schemas.openxmlformats.org/wordprocessingml/2006/main" xmlns:w14="http://schemas.microsoft.com/office/word/2010/wordml" xmlns:w15="http://schemas.microsoft.com/office/word/2012/wordml" xmlns:w16cid="http://schemas.microsoft.com/office/word/2016/wordml/cid" xmlns:w16se="http://schemas.microsoft.com/office/word/2015/wordml/symex" xmlns:wpg="http://schemas.microsoft.com/office/word/2010/wordprocessingGroup" xmlns:wpi="http://schemas.microsoft.com/office/word/2010/wordprocessingInk" xmlns:wne="http://schemas.microsoft.com/office/word/2006/wordml" xmlns:wps="http://schemas.microsoft.com/office/word/2010/wordprocessingShape" mc:Ignorable="w14 w15 w16se w16cid wp14">
   <w:body>
     <w:sdt>
       <w:sdtPr>
@@ -1036,10 +1036,12 @@
         <w:p>
           <w:pPr>
             <w:pStyle w:val="TDC1"/>
+            <w:spacing w:line="360" w:lineRule="auto"/>
             <w:rPr>
+              <w:rFonts w:ascii="Times New Roman" w:hAnsi="Times New Roman" w:cs="Times New Roman"/>
               <w:noProof/>
-              <w:sz w:val="22"/>
-              <w:szCs w:val="22"/>
+              <w:sz w:val="24"/>
+              <w:szCs w:val="24"/>
               <w:lang w:eastAsia="es-ES"/>
             </w:rPr>
           </w:pPr>
@@ -1067,60 +1069,83 @@
             </w:rPr>
             <w:fldChar w:fldCharType="separate"/>
           </w:r>
-          <w:hyperlink w:anchor="_Toc17730131" w:history="1">
+          <w:hyperlink w:anchor="_Toc17736206" w:history="1">
             <w:r>
               <w:rPr>
                 <w:rStyle w:val="Hipervnculo"/>
                 <w:rFonts w:ascii="Times New Roman" w:hAnsi="Times New Roman" w:cs="Times New Roman"/>
                 <w:noProof/>
+                <w:sz w:val="24"/>
+                <w:szCs w:val="24"/>
               </w:rPr>
-              <w:t>INDICE DE TABLAS</w:t>
+              <w:t>INDICE DE ILUSTRACIONES</w:t>
             </w:r>
             <w:r>
               <w:rPr>
+                <w:rFonts w:ascii="Times New Roman" w:hAnsi="Times New Roman" w:cs="Times New Roman"/>
                 <w:noProof/>
                 <w:webHidden/>
+                <w:sz w:val="24"/>
+                <w:szCs w:val="24"/>
               </w:rPr>
               <w:tab/>
             </w:r>
             <w:r>
               <w:rPr>
+                <w:rFonts w:ascii="Times New Roman" w:hAnsi="Times New Roman" w:cs="Times New Roman"/>
                 <w:noProof/>
                 <w:webHidden/>
+                <w:sz w:val="24"/>
+                <w:szCs w:val="24"/>
               </w:rPr>
               <w:fldChar w:fldCharType="begin"/>
             </w:r>
             <w:r>
               <w:rPr>
+                <w:rFonts w:ascii="Times New Roman" w:hAnsi="Times New Roman" w:cs="Times New Roman"/>
                 <w:noProof/>
                 <w:webHidden/>
+                <w:sz w:val="24"/>
+                <w:szCs w:val="24"/>
               </w:rPr>
-              <w:instrText xml:space="preserve"> PAGEREF _Toc17730131 \h </w:instrText>
+              <w:instrText xml:space="preserve"> PAGEREF _Toc17736206 \h </w:instrText>
             </w:r>
             <w:r>
               <w:rPr>
+                <w:rFonts w:ascii="Times New Roman" w:hAnsi="Times New Roman" w:cs="Times New Roman"/>
                 <w:noProof/>
                 <w:webHidden/>
+                <w:sz w:val="24"/>
+                <w:szCs w:val="24"/>
               </w:rPr>
             </w:r>
             <w:r>
               <w:rPr>
+                <w:rFonts w:ascii="Times New Roman" w:hAnsi="Times New Roman" w:cs="Times New Roman"/>
                 <w:noProof/>
                 <w:webHidden/>
+                <w:sz w:val="24"/>
+                <w:szCs w:val="24"/>
               </w:rPr>
               <w:fldChar w:fldCharType="separate"/>
             </w:r>
             <w:r>
               <w:rPr>
+                <w:rFonts w:ascii="Times New Roman" w:hAnsi="Times New Roman" w:cs="Times New Roman"/>
                 <w:noProof/>
                 <w:webHidden/>
+                <w:sz w:val="24"/>
+                <w:szCs w:val="24"/>
               </w:rPr>
               <w:t>3</w:t>
             </w:r>
             <w:r>
               <w:rPr>
+                <w:rFonts w:ascii="Times New Roman" w:hAnsi="Times New Roman" w:cs="Times New Roman"/>
                 <w:noProof/>
                 <w:webHidden/>
+                <w:sz w:val="24"/>
+                <w:szCs w:val="24"/>
               </w:rPr>
               <w:fldChar w:fldCharType="end"/>
             </w:r>
@@ -1129,96 +1154,32 @@
         <w:p>
           <w:pPr>
             <w:pStyle w:val="TDC1"/>
+            <w:spacing w:line="360" w:lineRule="auto"/>
             <w:rPr>
+              <w:rFonts w:ascii="Times New Roman" w:hAnsi="Times New Roman" w:cs="Times New Roman"/>
               <w:noProof/>
-              <w:sz w:val="22"/>
-              <w:szCs w:val="22"/>
+              <w:sz w:val="24"/>
+              <w:szCs w:val="24"/>
               <w:lang w:eastAsia="es-ES"/>
             </w:rPr>
           </w:pPr>
-          <w:hyperlink w:anchor="_Toc17730132" w:history="1">
+          <w:hyperlink w:anchor="_Toc17736207" w:history="1">
             <w:r>
               <w:rPr>
                 <w:rStyle w:val="Hipervnculo"/>
                 <w:rFonts w:ascii="Times New Roman" w:hAnsi="Times New Roman" w:cs="Times New Roman"/>
                 <w:noProof/>
-              </w:rPr>
-              <w:t>INDICE DE ILUSTRACIONES</w:t>
-            </w:r>
-            <w:r>
-              <w:rPr>
-                <w:noProof/>
-                <w:webHidden/>
-              </w:rPr>
-              <w:tab/>
-            </w:r>
-            <w:r>
-              <w:rPr>
-                <w:noProof/>
-                <w:webHidden/>
-              </w:rPr>
-              <w:fldChar w:fldCharType="begin"/>
-            </w:r>
-            <w:r>
-              <w:rPr>
-                <w:noProof/>
-                <w:webHidden/>
-              </w:rPr>
-              <w:instrText xml:space="preserve"> PAGEREF _Toc17730132 \h </w:instrText>
-            </w:r>
-            <w:r>
-              <w:rPr>
-                <w:noProof/>
-                <w:webHidden/>
-              </w:rPr>
-            </w:r>
-            <w:r>
-              <w:rPr>
-                <w:noProof/>
-                <w:webHidden/>
-              </w:rPr>
-              <w:fldChar w:fldCharType="separate"/>
-            </w:r>
-            <w:r>
-              <w:rPr>
-                <w:noProof/>
-                <w:webHidden/>
-              </w:rPr>
-              <w:t>3</w:t>
-            </w:r>
-            <w:r>
-              <w:rPr>
-                <w:noProof/>
-                <w:webHidden/>
-              </w:rPr>
-              <w:fldChar w:fldCharType="end"/>
-            </w:r>
-          </w:hyperlink>
-        </w:p>
-        <w:p>
-          <w:pPr>
-            <w:pStyle w:val="TDC1"/>
-            <w:rPr>
-              <w:noProof/>
-              <w:sz w:val="22"/>
-              <w:szCs w:val="22"/>
-              <w:lang w:eastAsia="es-ES"/>
-            </w:rPr>
-          </w:pPr>
-          <w:hyperlink w:anchor="_Toc17730133" w:history="1">
-            <w:r>
-              <w:rPr>
-                <w:rStyle w:val="Hipervnculo"/>
-                <w:rFonts w:ascii="Times New Roman" w:hAnsi="Times New Roman" w:cs="Times New Roman"/>
-                <w:noProof/>
+                <w:sz w:val="24"/>
+                <w:szCs w:val="24"/>
               </w:rPr>
               <w:t>1.</w:t>
             </w:r>
             <w:r>
               <w:rPr>
+                <w:rFonts w:ascii="Times New Roman" w:hAnsi="Times New Roman" w:cs="Times New Roman"/>
                 <w:noProof/>
-                <w:sz w:val="22"/>
-                <w:szCs w:val="22"/>
+                <w:sz w:val="24"/>
+                <w:szCs w:val="24"/>
                 <w:lang w:eastAsia="es-ES"/>
               </w:rPr>
               <w:tab/>
@@ -1228,54 +1189,77 @@
                 <w:rStyle w:val="Hipervnculo"/>
                 <w:rFonts w:ascii="Times New Roman" w:hAnsi="Times New Roman" w:cs="Times New Roman"/>
                 <w:noProof/>
+                <w:sz w:val="24"/>
+                <w:szCs w:val="24"/>
               </w:rPr>
               <w:t>INTRODUCCIÓN</w:t>
             </w:r>
             <w:r>
               <w:rPr>
+                <w:rFonts w:ascii="Times New Roman" w:hAnsi="Times New Roman" w:cs="Times New Roman"/>
                 <w:noProof/>
                 <w:webHidden/>
+                <w:sz w:val="24"/>
+                <w:szCs w:val="24"/>
               </w:rPr>
               <w:tab/>
             </w:r>
             <w:r>
               <w:rPr>
+                <w:rFonts w:ascii="Times New Roman" w:hAnsi="Times New Roman" w:cs="Times New Roman"/>
                 <w:noProof/>
                 <w:webHidden/>
+                <w:sz w:val="24"/>
+                <w:szCs w:val="24"/>
               </w:rPr>
               <w:fldChar w:fldCharType="begin"/>
             </w:r>
             <w:r>
               <w:rPr>
+                <w:rFonts w:ascii="Times New Roman" w:hAnsi="Times New Roman" w:cs="Times New Roman"/>
                 <w:noProof/>
                 <w:webHidden/>
+                <w:sz w:val="24"/>
+                <w:szCs w:val="24"/>
               </w:rPr>
-              <w:instrText xml:space="preserve"> PAGEREF _Toc17730133 \h </w:instrText>
+              <w:instrText xml:space="preserve"> PAGEREF _Toc17736207 \h </w:instrText>
             </w:r>
             <w:r>
               <w:rPr>
+                <w:rFonts w:ascii="Times New Roman" w:hAnsi="Times New Roman" w:cs="Times New Roman"/>
                 <w:noProof/>
                 <w:webHidden/>
+                <w:sz w:val="24"/>
+                <w:szCs w:val="24"/>
               </w:rPr>
             </w:r>
             <w:r>
               <w:rPr>
+                <w:rFonts w:ascii="Times New Roman" w:hAnsi="Times New Roman" w:cs="Times New Roman"/>
                 <w:noProof/>
                 <w:webHidden/>
+                <w:sz w:val="24"/>
+                <w:szCs w:val="24"/>
               </w:rPr>
               <w:fldChar w:fldCharType="separate"/>
             </w:r>
             <w:r>
               <w:rPr>
+                <w:rFonts w:ascii="Times New Roman" w:hAnsi="Times New Roman" w:cs="Times New Roman"/>
                 <w:noProof/>
                 <w:webHidden/>
+                <w:sz w:val="24"/>
+                <w:szCs w:val="24"/>
               </w:rPr>
               <w:t>4</w:t>
             </w:r>
             <w:r>
               <w:rPr>
+                <w:rFonts w:ascii="Times New Roman" w:hAnsi="Times New Roman" w:cs="Times New Roman"/>
                 <w:noProof/>
                 <w:webHidden/>
+                <w:sz w:val="24"/>
+                <w:szCs w:val="24"/>
               </w:rPr>
               <w:fldChar w:fldCharType="end"/>
             </w:r>
@@ -1284,27 +1268,32 @@
         <w:p>
           <w:pPr>
             <w:pStyle w:val="TDC1"/>
+            <w:spacing w:line="360" w:lineRule="auto"/>
             <w:rPr>
+              <w:rFonts w:ascii="Times New Roman" w:hAnsi="Times New Roman" w:cs="Times New Roman"/>
               <w:noProof/>
-              <w:sz w:val="22"/>
-              <w:szCs w:val="22"/>
+              <w:sz w:val="24"/>
+              <w:szCs w:val="24"/>
               <w:lang w:eastAsia="es-ES"/>
             </w:rPr>
           </w:pPr>
-          <w:hyperlink w:anchor="_Toc17730134" w:history="1">
+          <w:hyperlink w:anchor="_Toc17736208" w:history="1">
             <w:r>
               <w:rPr>
                 <w:rStyle w:val="Hipervnculo"/>
                 <w:rFonts w:ascii="Times New Roman" w:hAnsi="Times New Roman" w:cs="Times New Roman"/>
                 <w:noProof/>
+                <w:sz w:val="24"/>
+                <w:szCs w:val="24"/>
               </w:rPr>
               <w:t>2.</w:t>
             </w:r>
             <w:r>
               <w:rPr>
+                <w:rFonts w:ascii="Times New Roman" w:hAnsi="Times New Roman" w:cs="Times New Roman"/>
                 <w:noProof/>
-                <w:sz w:val="22"/>
-                <w:szCs w:val="22"/>
+                <w:sz w:val="24"/>
+                <w:szCs w:val="24"/>
                 <w:lang w:eastAsia="es-ES"/>
               </w:rPr>
               <w:tab/>
@@ -1314,54 +1303,77 @@
                 <w:rStyle w:val="Hipervnculo"/>
                 <w:rFonts w:ascii="Times New Roman" w:hAnsi="Times New Roman" w:cs="Times New Roman"/>
                 <w:noProof/>
+                <w:sz w:val="24"/>
+                <w:szCs w:val="24"/>
               </w:rPr>
               <w:t>DOCUMENTACIÓN DE LAS BIBLIOTECAS</w:t>
             </w:r>
             <w:r>
               <w:rPr>
+                <w:rFonts w:ascii="Times New Roman" w:hAnsi="Times New Roman" w:cs="Times New Roman"/>
                 <w:noProof/>
                 <w:webHidden/>
+                <w:sz w:val="24"/>
+                <w:szCs w:val="24"/>
               </w:rPr>
               <w:tab/>
             </w:r>
             <w:r>
               <w:rPr>
+                <w:rFonts w:ascii="Times New Roman" w:hAnsi="Times New Roman" w:cs="Times New Roman"/>
                 <w:noProof/>
                 <w:webHidden/>
+                <w:sz w:val="24"/>
+                <w:szCs w:val="24"/>
               </w:rPr>
               <w:fldChar w:fldCharType="begin"/>
             </w:r>
             <w:r>
               <w:rPr>
+                <w:rFonts w:ascii="Times New Roman" w:hAnsi="Times New Roman" w:cs="Times New Roman"/>
                 <w:noProof/>
                 <w:webHidden/>
+                <w:sz w:val="24"/>
+                <w:szCs w:val="24"/>
               </w:rPr>
-              <w:instrText xml:space="preserve"> PAGEREF _Toc17730134 \h </w:instrText>
+              <w:instrText xml:space="preserve"> PAGEREF _Toc17736208 \h </w:instrText>
             </w:r>
             <w:r>
               <w:rPr>
+                <w:rFonts w:ascii="Times New Roman" w:hAnsi="Times New Roman" w:cs="Times New Roman"/>
                 <w:noProof/>
                 <w:webHidden/>
+                <w:sz w:val="24"/>
+                <w:szCs w:val="24"/>
               </w:rPr>
             </w:r>
             <w:r>
               <w:rPr>
+                <w:rFonts w:ascii="Times New Roman" w:hAnsi="Times New Roman" w:cs="Times New Roman"/>
                 <w:noProof/>
                 <w:webHidden/>
+                <w:sz w:val="24"/>
+                <w:szCs w:val="24"/>
               </w:rPr>
               <w:fldChar w:fldCharType="separate"/>
             </w:r>
             <w:r>
               <w:rPr>
+                <w:rFonts w:ascii="Times New Roman" w:hAnsi="Times New Roman" w:cs="Times New Roman"/>
                 <w:noProof/>
                 <w:webHidden/>
+                <w:sz w:val="24"/>
+                <w:szCs w:val="24"/>
               </w:rPr>
               <w:t>5</w:t>
             </w:r>
             <w:r>
               <w:rPr>
+                <w:rFonts w:ascii="Times New Roman" w:hAnsi="Times New Roman" w:cs="Times New Roman"/>
                 <w:noProof/>
                 <w:webHidden/>
+                <w:sz w:val="24"/>
+                <w:szCs w:val="24"/>
               </w:rPr>
               <w:fldChar w:fldCharType="end"/>
             </w:r>
@@ -1369,28 +1381,38 @@
         </w:p>
         <w:p>
           <w:pPr>
-            <w:pStyle w:val="TDC1"/>
+            <w:pStyle w:val="TDC2"/>
+            <w:tabs>
+              <w:tab w:val="left" w:pos="880"/>
+              <w:tab w:val="right" w:leader="dot" w:pos="8495"/>
+            </w:tabs>
+            <w:spacing w:line="360" w:lineRule="auto"/>
+            <w:jc w:val="both"/>
             <w:rPr>
+              <w:rFonts w:ascii="Times New Roman" w:eastAsiaTheme="minorEastAsia" w:hAnsi="Times New Roman" w:cs="Times New Roman"/>
               <w:noProof/>
-              <w:sz w:val="22"/>
-              <w:szCs w:val="22"/>
+              <w:sz w:val="24"/>
+              <w:szCs w:val="24"/>
               <w:lang w:eastAsia="es-ES"/>
             </w:rPr>
           </w:pPr>
-          <w:hyperlink w:anchor="_Toc17730135" w:history="1">
+          <w:hyperlink w:anchor="_Toc17736209" w:history="1">
             <w:r>
               <w:rPr>
                 <w:rStyle w:val="Hipervnculo"/>
                 <w:rFonts w:ascii="Times New Roman" w:hAnsi="Times New Roman" w:cs="Times New Roman"/>
                 <w:noProof/>
+                <w:sz w:val="24"/>
+                <w:szCs w:val="24"/>
               </w:rPr>
               <w:t>2.1.</w:t>
             </w:r>
             <w:r>
               <w:rPr>
+                <w:rFonts w:ascii="Times New Roman" w:eastAsiaTheme="minorEastAsia" w:hAnsi="Times New Roman" w:cs="Times New Roman"/>
                 <w:noProof/>
-                <w:sz w:val="22"/>
-                <w:szCs w:val="22"/>
+                <w:sz w:val="24"/>
+                <w:szCs w:val="24"/>
                 <w:lang w:eastAsia="es-ES"/>
               </w:rPr>
               <w:tab/>
@@ -1400,54 +1422,77 @@
                 <w:rStyle w:val="Hipervnculo"/>
                 <w:rFonts w:ascii="Times New Roman" w:hAnsi="Times New Roman" w:cs="Times New Roman"/>
                 <w:noProof/>
+                <w:sz w:val="24"/>
+                <w:szCs w:val="24"/>
               </w:rPr>
               <w:t>FUNCIONES PHP</w:t>
             </w:r>
             <w:r>
               <w:rPr>
+                <w:rFonts w:ascii="Times New Roman" w:hAnsi="Times New Roman" w:cs="Times New Roman"/>
                 <w:noProof/>
                 <w:webHidden/>
+                <w:sz w:val="24"/>
+                <w:szCs w:val="24"/>
               </w:rPr>
               <w:tab/>
             </w:r>
             <w:r>
               <w:rPr>
+                <w:rFonts w:ascii="Times New Roman" w:hAnsi="Times New Roman" w:cs="Times New Roman"/>
                 <w:noProof/>
                 <w:webHidden/>
+                <w:sz w:val="24"/>
+                <w:szCs w:val="24"/>
               </w:rPr>
               <w:fldChar w:fldCharType="begin"/>
             </w:r>
             <w:r>
               <w:rPr>
+                <w:rFonts w:ascii="Times New Roman" w:hAnsi="Times New Roman" w:cs="Times New Roman"/>
                 <w:noProof/>
                 <w:webHidden/>
+                <w:sz w:val="24"/>
+                <w:szCs w:val="24"/>
               </w:rPr>
-              <w:instrText xml:space="preserve"> PAGEREF _Toc17730135 \h </w:instrText>
+              <w:instrText xml:space="preserve"> PAGEREF _Toc17736209 \h </w:instrText>
             </w:r>
             <w:r>
               <w:rPr>
+                <w:rFonts w:ascii="Times New Roman" w:hAnsi="Times New Roman" w:cs="Times New Roman"/>
                 <w:noProof/>
                 <w:webHidden/>
+                <w:sz w:val="24"/>
+                <w:szCs w:val="24"/>
               </w:rPr>
             </w:r>
             <w:r>
               <w:rPr>
+                <w:rFonts w:ascii="Times New Roman" w:hAnsi="Times New Roman" w:cs="Times New Roman"/>
                 <w:noProof/>
                 <w:webHidden/>
+                <w:sz w:val="24"/>
+                <w:szCs w:val="24"/>
               </w:rPr>
               <w:fldChar w:fldCharType="separate"/>
             </w:r>
             <w:r>
               <w:rPr>
+                <w:rFonts w:ascii="Times New Roman" w:hAnsi="Times New Roman" w:cs="Times New Roman"/>
                 <w:noProof/>
                 <w:webHidden/>
+                <w:sz w:val="24"/>
+                <w:szCs w:val="24"/>
               </w:rPr>
               <w:t>5</w:t>
             </w:r>
             <w:r>
               <w:rPr>
+                <w:rFonts w:ascii="Times New Roman" w:hAnsi="Times New Roman" w:cs="Times New Roman"/>
                 <w:noProof/>
                 <w:webHidden/>
+                <w:sz w:val="24"/>
+                <w:szCs w:val="24"/>
               </w:rPr>
               <w:fldChar w:fldCharType="end"/>
             </w:r>
@@ -1455,28 +1500,38 @@
         </w:p>
         <w:p>
           <w:pPr>
-            <w:pStyle w:val="TDC1"/>
+            <w:pStyle w:val="TDC2"/>
+            <w:tabs>
+              <w:tab w:val="left" w:pos="880"/>
+              <w:tab w:val="right" w:leader="dot" w:pos="8495"/>
+            </w:tabs>
+            <w:spacing w:line="360" w:lineRule="auto"/>
+            <w:jc w:val="both"/>
             <w:rPr>
+              <w:rFonts w:ascii="Times New Roman" w:eastAsiaTheme="minorEastAsia" w:hAnsi="Times New Roman" w:cs="Times New Roman"/>
               <w:noProof/>
-              <w:sz w:val="22"/>
-              <w:szCs w:val="22"/>
+              <w:sz w:val="24"/>
+              <w:szCs w:val="24"/>
               <w:lang w:eastAsia="es-ES"/>
             </w:rPr>
           </w:pPr>
-          <w:hyperlink w:anchor="_Toc17730136" w:history="1">
+          <w:hyperlink w:anchor="_Toc17736210" w:history="1">
             <w:r>
               <w:rPr>
                 <w:rStyle w:val="Hipervnculo"/>
                 <w:rFonts w:ascii="Times New Roman" w:hAnsi="Times New Roman" w:cs="Times New Roman"/>
                 <w:noProof/>
+                <w:sz w:val="24"/>
+                <w:szCs w:val="24"/>
               </w:rPr>
               <w:t>2.2.</w:t>
             </w:r>
             <w:r>
               <w:rPr>
+                <w:rFonts w:ascii="Times New Roman" w:eastAsiaTheme="minorEastAsia" w:hAnsi="Times New Roman" w:cs="Times New Roman"/>
                 <w:noProof/>
-                <w:sz w:val="22"/>
-                <w:szCs w:val="22"/>
+                <w:sz w:val="24"/>
+                <w:szCs w:val="24"/>
                 <w:lang w:eastAsia="es-ES"/>
               </w:rPr>
               <w:tab/>
@@ -1486,54 +1541,77 @@
                 <w:rStyle w:val="Hipervnculo"/>
                 <w:rFonts w:ascii="Times New Roman" w:hAnsi="Times New Roman" w:cs="Times New Roman"/>
                 <w:noProof/>
+                <w:sz w:val="24"/>
+                <w:szCs w:val="24"/>
               </w:rPr>
               <w:t>FUNCIONES YII</w:t>
             </w:r>
             <w:r>
               <w:rPr>
+                <w:rFonts w:ascii="Times New Roman" w:hAnsi="Times New Roman" w:cs="Times New Roman"/>
                 <w:noProof/>
                 <w:webHidden/>
+                <w:sz w:val="24"/>
+                <w:szCs w:val="24"/>
               </w:rPr>
               <w:tab/>
             </w:r>
             <w:r>
               <w:rPr>
+                <w:rFonts w:ascii="Times New Roman" w:hAnsi="Times New Roman" w:cs="Times New Roman"/>
                 <w:noProof/>
                 <w:webHidden/>
+                <w:sz w:val="24"/>
+                <w:szCs w:val="24"/>
               </w:rPr>
               <w:fldChar w:fldCharType="begin"/>
             </w:r>
             <w:r>
               <w:rPr>
+                <w:rFonts w:ascii="Times New Roman" w:hAnsi="Times New Roman" w:cs="Times New Roman"/>
                 <w:noProof/>
                 <w:webHidden/>
+                <w:sz w:val="24"/>
+                <w:szCs w:val="24"/>
               </w:rPr>
-              <w:instrText xml:space="preserve"> PAGEREF _Toc17730136 \h </w:instrText>
+              <w:instrText xml:space="preserve"> PAGEREF _Toc17736210 \h </w:instrText>
             </w:r>
             <w:r>
               <w:rPr>
+                <w:rFonts w:ascii="Times New Roman" w:hAnsi="Times New Roman" w:cs="Times New Roman"/>
                 <w:noProof/>
                 <w:webHidden/>
+                <w:sz w:val="24"/>
+                <w:szCs w:val="24"/>
               </w:rPr>
             </w:r>
             <w:r>
               <w:rPr>
+                <w:rFonts w:ascii="Times New Roman" w:hAnsi="Times New Roman" w:cs="Times New Roman"/>
                 <w:noProof/>
                 <w:webHidden/>
+                <w:sz w:val="24"/>
+                <w:szCs w:val="24"/>
               </w:rPr>
               <w:fldChar w:fldCharType="separate"/>
             </w:r>
             <w:r>
               <w:rPr>
+                <w:rFonts w:ascii="Times New Roman" w:hAnsi="Times New Roman" w:cs="Times New Roman"/>
                 <w:noProof/>
                 <w:webHidden/>
+                <w:sz w:val="24"/>
+                <w:szCs w:val="24"/>
               </w:rPr>
-              <w:t>6</w:t>
+              <w:t>5</w:t>
             </w:r>
             <w:r>
               <w:rPr>
+                <w:rFonts w:ascii="Times New Roman" w:hAnsi="Times New Roman" w:cs="Times New Roman"/>
                 <w:noProof/>
                 <w:webHidden/>
+                <w:sz w:val="24"/>
+                <w:szCs w:val="24"/>
               </w:rPr>
               <w:fldChar w:fldCharType="end"/>
             </w:r>
@@ -1542,27 +1620,32 @@
         <w:p>
           <w:pPr>
             <w:pStyle w:val="TDC1"/>
+            <w:spacing w:line="360" w:lineRule="auto"/>
             <w:rPr>
+              <w:rFonts w:ascii="Times New Roman" w:hAnsi="Times New Roman" w:cs="Times New Roman"/>
               <w:noProof/>
-              <w:sz w:val="22"/>
-              <w:szCs w:val="22"/>
+              <w:sz w:val="24"/>
+              <w:szCs w:val="24"/>
               <w:lang w:eastAsia="es-ES"/>
             </w:rPr>
           </w:pPr>
-          <w:hyperlink w:anchor="_Toc17730137" w:history="1">
+          <w:hyperlink w:anchor="_Toc17736211" w:history="1">
             <w:r>
               <w:rPr>
                 <w:rStyle w:val="Hipervnculo"/>
                 <w:rFonts w:ascii="Times New Roman" w:hAnsi="Times New Roman" w:cs="Times New Roman"/>
                 <w:noProof/>
+                <w:sz w:val="24"/>
+                <w:szCs w:val="24"/>
               </w:rPr>
               <w:t>3.</w:t>
             </w:r>
             <w:r>
               <w:rPr>
+                <w:rFonts w:ascii="Times New Roman" w:hAnsi="Times New Roman" w:cs="Times New Roman"/>
                 <w:noProof/>
-                <w:sz w:val="22"/>
-                <w:szCs w:val="22"/>
+                <w:sz w:val="24"/>
+                <w:szCs w:val="24"/>
                 <w:lang w:eastAsia="es-ES"/>
               </w:rPr>
               <w:tab/>
@@ -1572,54 +1655,77 @@
                 <w:rStyle w:val="Hipervnculo"/>
                 <w:rFonts w:ascii="Times New Roman" w:hAnsi="Times New Roman" w:cs="Times New Roman"/>
                 <w:noProof/>
+                <w:sz w:val="24"/>
+                <w:szCs w:val="24"/>
               </w:rPr>
               <w:t>CÓDIGO FUENTE</w:t>
             </w:r>
             <w:r>
               <w:rPr>
+                <w:rFonts w:ascii="Times New Roman" w:hAnsi="Times New Roman" w:cs="Times New Roman"/>
                 <w:noProof/>
                 <w:webHidden/>
+                <w:sz w:val="24"/>
+                <w:szCs w:val="24"/>
               </w:rPr>
               <w:tab/>
             </w:r>
             <w:r>
               <w:rPr>
+                <w:rFonts w:ascii="Times New Roman" w:hAnsi="Times New Roman" w:cs="Times New Roman"/>
                 <w:noProof/>
                 <w:webHidden/>
+                <w:sz w:val="24"/>
+                <w:szCs w:val="24"/>
               </w:rPr>
               <w:fldChar w:fldCharType="begin"/>
             </w:r>
             <w:r>
               <w:rPr>
+                <w:rFonts w:ascii="Times New Roman" w:hAnsi="Times New Roman" w:cs="Times New Roman"/>
                 <w:noProof/>
                 <w:webHidden/>
+                <w:sz w:val="24"/>
+                <w:szCs w:val="24"/>
               </w:rPr>
-              <w:instrText xml:space="preserve"> PAGEREF _Toc17730137 \h </w:instrText>
+              <w:instrText xml:space="preserve"> PAGEREF _Toc17736211 \h </w:instrText>
             </w:r>
             <w:r>
               <w:rPr>
+                <w:rFonts w:ascii="Times New Roman" w:hAnsi="Times New Roman" w:cs="Times New Roman"/>
                 <w:noProof/>
                 <w:webHidden/>
+                <w:sz w:val="24"/>
+                <w:szCs w:val="24"/>
               </w:rPr>
             </w:r>
             <w:r>
               <w:rPr>
+                <w:rFonts w:ascii="Times New Roman" w:hAnsi="Times New Roman" w:cs="Times New Roman"/>
                 <w:noProof/>
                 <w:webHidden/>
+                <w:sz w:val="24"/>
+                <w:szCs w:val="24"/>
               </w:rPr>
               <w:fldChar w:fldCharType="separate"/>
             </w:r>
             <w:r>
               <w:rPr>
+                <w:rFonts w:ascii="Times New Roman" w:hAnsi="Times New Roman" w:cs="Times New Roman"/>
                 <w:noProof/>
                 <w:webHidden/>
+                <w:sz w:val="24"/>
+                <w:szCs w:val="24"/>
               </w:rPr>
               <w:t>7</w:t>
             </w:r>
             <w:r>
               <w:rPr>
+                <w:rFonts w:ascii="Times New Roman" w:hAnsi="Times New Roman" w:cs="Times New Roman"/>
                 <w:noProof/>
                 <w:webHidden/>
+                <w:sz w:val="24"/>
+                <w:szCs w:val="24"/>
               </w:rPr>
               <w:fldChar w:fldCharType="end"/>
             </w:r>
@@ -1628,27 +1734,32 @@
         <w:p>
           <w:pPr>
             <w:pStyle w:val="TDC1"/>
+            <w:spacing w:line="360" w:lineRule="auto"/>
             <w:rPr>
+              <w:rFonts w:ascii="Times New Roman" w:hAnsi="Times New Roman" w:cs="Times New Roman"/>
               <w:noProof/>
-              <w:sz w:val="22"/>
-              <w:szCs w:val="22"/>
+              <w:sz w:val="24"/>
+              <w:szCs w:val="24"/>
               <w:lang w:eastAsia="es-ES"/>
             </w:rPr>
           </w:pPr>
-          <w:hyperlink w:anchor="_Toc17730138" w:history="1">
+          <w:hyperlink w:anchor="_Toc17736212" w:history="1">
             <w:r>
               <w:rPr>
                 <w:rStyle w:val="Hipervnculo"/>
                 <w:rFonts w:ascii="Times New Roman" w:hAnsi="Times New Roman" w:cs="Times New Roman"/>
                 <w:noProof/>
+                <w:sz w:val="24"/>
+                <w:szCs w:val="24"/>
               </w:rPr>
               <w:t>4.</w:t>
             </w:r>
             <w:r>
               <w:rPr>
+                <w:rFonts w:ascii="Times New Roman" w:hAnsi="Times New Roman" w:cs="Times New Roman"/>
                 <w:noProof/>
-                <w:sz w:val="22"/>
-                <w:szCs w:val="22"/>
+                <w:sz w:val="24"/>
+                <w:szCs w:val="24"/>
                 <w:lang w:eastAsia="es-ES"/>
               </w:rPr>
               <w:tab/>
@@ -1658,54 +1769,77 @@
                 <w:rStyle w:val="Hipervnculo"/>
                 <w:rFonts w:ascii="Times New Roman" w:hAnsi="Times New Roman" w:cs="Times New Roman"/>
                 <w:noProof/>
+                <w:sz w:val="24"/>
+                <w:szCs w:val="24"/>
               </w:rPr>
               <w:t>MANUAL DEL PROGRAMADOR</w:t>
             </w:r>
             <w:r>
               <w:rPr>
+                <w:rFonts w:ascii="Times New Roman" w:hAnsi="Times New Roman" w:cs="Times New Roman"/>
                 <w:noProof/>
                 <w:webHidden/>
+                <w:sz w:val="24"/>
+                <w:szCs w:val="24"/>
               </w:rPr>
               <w:tab/>
             </w:r>
             <w:r>
               <w:rPr>
+                <w:rFonts w:ascii="Times New Roman" w:hAnsi="Times New Roman" w:cs="Times New Roman"/>
                 <w:noProof/>
                 <w:webHidden/>
+                <w:sz w:val="24"/>
+                <w:szCs w:val="24"/>
               </w:rPr>
               <w:fldChar w:fldCharType="begin"/>
             </w:r>
             <w:r>
               <w:rPr>
+                <w:rFonts w:ascii="Times New Roman" w:hAnsi="Times New Roman" w:cs="Times New Roman"/>
                 <w:noProof/>
                 <w:webHidden/>
+                <w:sz w:val="24"/>
+                <w:szCs w:val="24"/>
               </w:rPr>
-              <w:instrText xml:space="preserve"> PAGEREF _Toc17730138 \h </w:instrText>
+              <w:instrText xml:space="preserve"> PAGEREF _Toc17736212 \h </w:instrText>
             </w:r>
             <w:r>
               <w:rPr>
+                <w:rFonts w:ascii="Times New Roman" w:hAnsi="Times New Roman" w:cs="Times New Roman"/>
                 <w:noProof/>
                 <w:webHidden/>
+                <w:sz w:val="24"/>
+                <w:szCs w:val="24"/>
               </w:rPr>
             </w:r>
             <w:r>
               <w:rPr>
+                <w:rFonts w:ascii="Times New Roman" w:hAnsi="Times New Roman" w:cs="Times New Roman"/>
                 <w:noProof/>
                 <w:webHidden/>
+                <w:sz w:val="24"/>
+                <w:szCs w:val="24"/>
               </w:rPr>
               <w:fldChar w:fldCharType="separate"/>
             </w:r>
             <w:r>
               <w:rPr>
+                <w:rFonts w:ascii="Times New Roman" w:hAnsi="Times New Roman" w:cs="Times New Roman"/>
                 <w:noProof/>
                 <w:webHidden/>
+                <w:sz w:val="24"/>
+                <w:szCs w:val="24"/>
               </w:rPr>
               <w:t>11</w:t>
             </w:r>
             <w:r>
               <w:rPr>
+                <w:rFonts w:ascii="Times New Roman" w:hAnsi="Times New Roman" w:cs="Times New Roman"/>
                 <w:noProof/>
                 <w:webHidden/>
+                <w:sz w:val="24"/>
+                <w:szCs w:val="24"/>
               </w:rPr>
               <w:fldChar w:fldCharType="end"/>
             </w:r>
@@ -1713,28 +1847,38 @@
         </w:p>
         <w:p>
           <w:pPr>
-            <w:pStyle w:val="TDC1"/>
+            <w:pStyle w:val="TDC2"/>
+            <w:tabs>
+              <w:tab w:val="left" w:pos="880"/>
+              <w:tab w:val="right" w:leader="dot" w:pos="8495"/>
+            </w:tabs>
+            <w:spacing w:line="360" w:lineRule="auto"/>
+            <w:jc w:val="both"/>
             <w:rPr>
+              <w:rFonts w:ascii="Times New Roman" w:eastAsiaTheme="minorEastAsia" w:hAnsi="Times New Roman" w:cs="Times New Roman"/>
               <w:noProof/>
-              <w:sz w:val="22"/>
-              <w:szCs w:val="22"/>
+              <w:sz w:val="24"/>
+              <w:szCs w:val="24"/>
               <w:lang w:eastAsia="es-ES"/>
             </w:rPr>
           </w:pPr>
-          <w:hyperlink w:anchor="_Toc17730139" w:history="1">
+          <w:hyperlink w:anchor="_Toc17736213" w:history="1">
             <w:r>
               <w:rPr>
                 <w:rStyle w:val="Hipervnculo"/>
                 <w:rFonts w:ascii="Times New Roman" w:hAnsi="Times New Roman" w:cs="Times New Roman"/>
                 <w:noProof/>
+                <w:sz w:val="24"/>
+                <w:szCs w:val="24"/>
               </w:rPr>
               <w:t>4.1.</w:t>
             </w:r>
             <w:r>
               <w:rPr>
+                <w:rFonts w:ascii="Times New Roman" w:eastAsiaTheme="minorEastAsia" w:hAnsi="Times New Roman" w:cs="Times New Roman"/>
                 <w:noProof/>
-                <w:sz w:val="22"/>
-                <w:szCs w:val="22"/>
+                <w:sz w:val="24"/>
+                <w:szCs w:val="24"/>
                 <w:lang w:eastAsia="es-ES"/>
               </w:rPr>
               <w:tab/>
@@ -1744,54 +1888,77 @@
                 <w:rStyle w:val="Hipervnculo"/>
                 <w:rFonts w:ascii="Times New Roman" w:hAnsi="Times New Roman" w:cs="Times New Roman"/>
                 <w:noProof/>
+                <w:sz w:val="24"/>
+                <w:szCs w:val="24"/>
               </w:rPr>
-              <w:t>Instalación de la aplicación</w:t>
+              <w:t>INSTALACIÓN DE LA APLICACIÓN</w:t>
             </w:r>
             <w:r>
               <w:rPr>
+                <w:rFonts w:ascii="Times New Roman" w:hAnsi="Times New Roman" w:cs="Times New Roman"/>
                 <w:noProof/>
                 <w:webHidden/>
+                <w:sz w:val="24"/>
+                <w:szCs w:val="24"/>
               </w:rPr>
               <w:tab/>
             </w:r>
             <w:r>
               <w:rPr>
+                <w:rFonts w:ascii="Times New Roman" w:hAnsi="Times New Roman" w:cs="Times New Roman"/>
                 <w:noProof/>
                 <w:webHidden/>
+                <w:sz w:val="24"/>
+                <w:szCs w:val="24"/>
               </w:rPr>
               <w:fldChar w:fldCharType="begin"/>
             </w:r>
             <w:r>
               <w:rPr>
+                <w:rFonts w:ascii="Times New Roman" w:hAnsi="Times New Roman" w:cs="Times New Roman"/>
                 <w:noProof/>
                 <w:webHidden/>
+                <w:sz w:val="24"/>
+                <w:szCs w:val="24"/>
               </w:rPr>
-              <w:instrText xml:space="preserve"> PAGEREF _Toc17730139 \h </w:instrText>
+              <w:instrText xml:space="preserve"> PAGEREF _Toc17736213 \h </w:instrText>
             </w:r>
             <w:r>
               <w:rPr>
+                <w:rFonts w:ascii="Times New Roman" w:hAnsi="Times New Roman" w:cs="Times New Roman"/>
                 <w:noProof/>
                 <w:webHidden/>
+                <w:sz w:val="24"/>
+                <w:szCs w:val="24"/>
               </w:rPr>
             </w:r>
             <w:r>
               <w:rPr>
+                <w:rFonts w:ascii="Times New Roman" w:hAnsi="Times New Roman" w:cs="Times New Roman"/>
                 <w:noProof/>
                 <w:webHidden/>
+                <w:sz w:val="24"/>
+                <w:szCs w:val="24"/>
               </w:rPr>
               <w:fldChar w:fldCharType="separate"/>
             </w:r>
             <w:r>
               <w:rPr>
+                <w:rFonts w:ascii="Times New Roman" w:hAnsi="Times New Roman" w:cs="Times New Roman"/>
                 <w:noProof/>
                 <w:webHidden/>
+                <w:sz w:val="24"/>
+                <w:szCs w:val="24"/>
               </w:rPr>
               <w:t>11</w:t>
             </w:r>
             <w:r>
               <w:rPr>
+                <w:rFonts w:ascii="Times New Roman" w:hAnsi="Times New Roman" w:cs="Times New Roman"/>
                 <w:noProof/>
                 <w:webHidden/>
+                <w:sz w:val="24"/>
+                <w:szCs w:val="24"/>
               </w:rPr>
               <w:fldChar w:fldCharType="end"/>
             </w:r>
@@ -1800,27 +1967,32 @@
         <w:p>
           <w:pPr>
             <w:pStyle w:val="TDC1"/>
+            <w:spacing w:line="360" w:lineRule="auto"/>
             <w:rPr>
+              <w:rFonts w:ascii="Times New Roman" w:hAnsi="Times New Roman" w:cs="Times New Roman"/>
               <w:noProof/>
-              <w:sz w:val="22"/>
-              <w:szCs w:val="22"/>
+              <w:sz w:val="24"/>
+              <w:szCs w:val="24"/>
               <w:lang w:eastAsia="es-ES"/>
             </w:rPr>
           </w:pPr>
-          <w:hyperlink w:anchor="_Toc17730140" w:history="1">
+          <w:hyperlink w:anchor="_Toc17736214" w:history="1">
             <w:r>
               <w:rPr>
                 <w:rStyle w:val="Hipervnculo"/>
                 <w:rFonts w:ascii="Times New Roman" w:hAnsi="Times New Roman" w:cs="Times New Roman"/>
                 <w:noProof/>
+                <w:sz w:val="24"/>
+                <w:szCs w:val="24"/>
               </w:rPr>
               <w:t>5.</w:t>
             </w:r>
             <w:r>
               <w:rPr>
+                <w:rFonts w:ascii="Times New Roman" w:hAnsi="Times New Roman" w:cs="Times New Roman"/>
                 <w:noProof/>
-                <w:sz w:val="22"/>
-                <w:szCs w:val="22"/>
+                <w:sz w:val="24"/>
+                <w:szCs w:val="24"/>
                 <w:lang w:eastAsia="es-ES"/>
               </w:rPr>
               <w:tab/>
@@ -1830,54 +2002,77 @@
                 <w:rStyle w:val="Hipervnculo"/>
                 <w:rFonts w:ascii="Times New Roman" w:hAnsi="Times New Roman" w:cs="Times New Roman"/>
                 <w:noProof/>
+                <w:sz w:val="24"/>
+                <w:szCs w:val="24"/>
               </w:rPr>
               <w:t>PRUEBAS</w:t>
             </w:r>
             <w:r>
               <w:rPr>
+                <w:rFonts w:ascii="Times New Roman" w:hAnsi="Times New Roman" w:cs="Times New Roman"/>
                 <w:noProof/>
                 <w:webHidden/>
+                <w:sz w:val="24"/>
+                <w:szCs w:val="24"/>
               </w:rPr>
               <w:tab/>
             </w:r>
             <w:r>
               <w:rPr>
+                <w:rFonts w:ascii="Times New Roman" w:hAnsi="Times New Roman" w:cs="Times New Roman"/>
                 <w:noProof/>
                 <w:webHidden/>
+                <w:sz w:val="24"/>
+                <w:szCs w:val="24"/>
               </w:rPr>
               <w:fldChar w:fldCharType="begin"/>
             </w:r>
             <w:r>
               <w:rPr>
+                <w:rFonts w:ascii="Times New Roman" w:hAnsi="Times New Roman" w:cs="Times New Roman"/>
                 <w:noProof/>
                 <w:webHidden/>
+                <w:sz w:val="24"/>
+                <w:szCs w:val="24"/>
               </w:rPr>
-              <w:instrText xml:space="preserve"> PAGEREF _Toc17730140 \h </w:instrText>
+              <w:instrText xml:space="preserve"> PAGEREF _Toc17736214 \h </w:instrText>
             </w:r>
             <w:r>
               <w:rPr>
+                <w:rFonts w:ascii="Times New Roman" w:hAnsi="Times New Roman" w:cs="Times New Roman"/>
                 <w:noProof/>
                 <w:webHidden/>
+                <w:sz w:val="24"/>
+                <w:szCs w:val="24"/>
               </w:rPr>
             </w:r>
             <w:r>
               <w:rPr>
+                <w:rFonts w:ascii="Times New Roman" w:hAnsi="Times New Roman" w:cs="Times New Roman"/>
                 <w:noProof/>
                 <w:webHidden/>
+                <w:sz w:val="24"/>
+                <w:szCs w:val="24"/>
               </w:rPr>
               <w:fldChar w:fldCharType="separate"/>
             </w:r>
             <w:r>
               <w:rPr>
+                <w:rFonts w:ascii="Times New Roman" w:hAnsi="Times New Roman" w:cs="Times New Roman"/>
                 <w:noProof/>
                 <w:webHidden/>
+                <w:sz w:val="24"/>
+                <w:szCs w:val="24"/>
               </w:rPr>
               <w:t>13</w:t>
             </w:r>
             <w:r>
               <w:rPr>
+                <w:rFonts w:ascii="Times New Roman" w:hAnsi="Times New Roman" w:cs="Times New Roman"/>
                 <w:noProof/>
                 <w:webHidden/>
+                <w:sz w:val="24"/>
+                <w:szCs w:val="24"/>
               </w:rPr>
               <w:fldChar w:fldCharType="end"/>
             </w:r>
@@ -1885,28 +2080,38 @@
         </w:p>
         <w:p>
           <w:pPr>
-            <w:pStyle w:val="TDC1"/>
+            <w:pStyle w:val="TDC2"/>
+            <w:tabs>
+              <w:tab w:val="left" w:pos="880"/>
+              <w:tab w:val="right" w:leader="dot" w:pos="8495"/>
+            </w:tabs>
+            <w:spacing w:line="360" w:lineRule="auto"/>
+            <w:jc w:val="both"/>
             <w:rPr>
+              <w:rFonts w:ascii="Times New Roman" w:eastAsiaTheme="minorEastAsia" w:hAnsi="Times New Roman" w:cs="Times New Roman"/>
               <w:noProof/>
-              <w:sz w:val="22"/>
-              <w:szCs w:val="22"/>
+              <w:sz w:val="24"/>
+              <w:szCs w:val="24"/>
               <w:lang w:eastAsia="es-ES"/>
             </w:rPr>
           </w:pPr>
-          <w:hyperlink w:anchor="_Toc17730141" w:history="1">
+          <w:hyperlink w:anchor="_Toc17736215" w:history="1">
             <w:r>
               <w:rPr>
                 <w:rStyle w:val="Hipervnculo"/>
                 <w:rFonts w:ascii="Times New Roman" w:hAnsi="Times New Roman" w:cs="Times New Roman"/>
                 <w:noProof/>
+                <w:sz w:val="24"/>
+                <w:szCs w:val="24"/>
               </w:rPr>
               <w:t>5.1.</w:t>
             </w:r>
             <w:r>
               <w:rPr>
+                <w:rFonts w:ascii="Times New Roman" w:eastAsiaTheme="minorEastAsia" w:hAnsi="Times New Roman" w:cs="Times New Roman"/>
                 <w:noProof/>
-                <w:sz w:val="22"/>
-                <w:szCs w:val="22"/>
+                <w:sz w:val="24"/>
+                <w:szCs w:val="24"/>
                 <w:lang w:eastAsia="es-ES"/>
               </w:rPr>
               <w:tab/>
@@ -1916,54 +2121,77 @@
                 <w:rStyle w:val="Hipervnculo"/>
                 <w:rFonts w:ascii="Times New Roman" w:hAnsi="Times New Roman" w:cs="Times New Roman"/>
                 <w:noProof/>
+                <w:sz w:val="24"/>
+                <w:szCs w:val="24"/>
               </w:rPr>
               <w:t>PRUEBA EN EL ACCESO A LA WEB</w:t>
             </w:r>
             <w:r>
               <w:rPr>
+                <w:rFonts w:ascii="Times New Roman" w:hAnsi="Times New Roman" w:cs="Times New Roman"/>
                 <w:noProof/>
                 <w:webHidden/>
+                <w:sz w:val="24"/>
+                <w:szCs w:val="24"/>
               </w:rPr>
               <w:tab/>
             </w:r>
             <w:r>
               <w:rPr>
+                <w:rFonts w:ascii="Times New Roman" w:hAnsi="Times New Roman" w:cs="Times New Roman"/>
                 <w:noProof/>
                 <w:webHidden/>
+                <w:sz w:val="24"/>
+                <w:szCs w:val="24"/>
               </w:rPr>
               <w:fldChar w:fldCharType="begin"/>
             </w:r>
             <w:r>
               <w:rPr>
+                <w:rFonts w:ascii="Times New Roman" w:hAnsi="Times New Roman" w:cs="Times New Roman"/>
                 <w:noProof/>
                 <w:webHidden/>
+                <w:sz w:val="24"/>
+                <w:szCs w:val="24"/>
               </w:rPr>
-              <w:instrText xml:space="preserve"> PAGEREF _Toc17730141 \h </w:instrText>
+              <w:instrText xml:space="preserve"> PAGEREF _Toc17736215 \h </w:instrText>
             </w:r>
             <w:r>
               <w:rPr>
+                <w:rFonts w:ascii="Times New Roman" w:hAnsi="Times New Roman" w:cs="Times New Roman"/>
                 <w:noProof/>
                 <w:webHidden/>
+                <w:sz w:val="24"/>
+                <w:szCs w:val="24"/>
               </w:rPr>
             </w:r>
             <w:r>
               <w:rPr>
+                <w:rFonts w:ascii="Times New Roman" w:hAnsi="Times New Roman" w:cs="Times New Roman"/>
                 <w:noProof/>
                 <w:webHidden/>
+                <w:sz w:val="24"/>
+                <w:szCs w:val="24"/>
               </w:rPr>
               <w:fldChar w:fldCharType="separate"/>
             </w:r>
             <w:r>
               <w:rPr>
+                <w:rFonts w:ascii="Times New Roman" w:hAnsi="Times New Roman" w:cs="Times New Roman"/>
                 <w:noProof/>
                 <w:webHidden/>
+                <w:sz w:val="24"/>
+                <w:szCs w:val="24"/>
               </w:rPr>
               <w:t>13</w:t>
             </w:r>
             <w:r>
               <w:rPr>
+                <w:rFonts w:ascii="Times New Roman" w:hAnsi="Times New Roman" w:cs="Times New Roman"/>
                 <w:noProof/>
                 <w:webHidden/>
+                <w:sz w:val="24"/>
+                <w:szCs w:val="24"/>
               </w:rPr>
               <w:fldChar w:fldCharType="end"/>
             </w:r>
@@ -1971,28 +2199,38 @@
         </w:p>
         <w:p>
           <w:pPr>
-            <w:pStyle w:val="TDC1"/>
+            <w:pStyle w:val="TDC2"/>
+            <w:tabs>
+              <w:tab w:val="left" w:pos="880"/>
+              <w:tab w:val="right" w:leader="dot" w:pos="8495"/>
+            </w:tabs>
+            <w:spacing w:line="360" w:lineRule="auto"/>
+            <w:jc w:val="both"/>
             <w:rPr>
+              <w:rFonts w:ascii="Times New Roman" w:eastAsiaTheme="minorEastAsia" w:hAnsi="Times New Roman" w:cs="Times New Roman"/>
               <w:noProof/>
-              <w:sz w:val="22"/>
-              <w:szCs w:val="22"/>
+              <w:sz w:val="24"/>
+              <w:szCs w:val="24"/>
               <w:lang w:eastAsia="es-ES"/>
             </w:rPr>
           </w:pPr>
-          <w:hyperlink w:anchor="_Toc17730142" w:history="1">
+          <w:hyperlink w:anchor="_Toc17736216" w:history="1">
             <w:r>
               <w:rPr>
                 <w:rStyle w:val="Hipervnculo"/>
                 <w:rFonts w:ascii="Times New Roman" w:hAnsi="Times New Roman" w:cs="Times New Roman"/>
                 <w:noProof/>
+                <w:sz w:val="24"/>
+                <w:szCs w:val="24"/>
               </w:rPr>
               <w:t>5.2.</w:t>
             </w:r>
             <w:r>
               <w:rPr>
+                <w:rFonts w:ascii="Times New Roman" w:eastAsiaTheme="minorEastAsia" w:hAnsi="Times New Roman" w:cs="Times New Roman"/>
                 <w:noProof/>
-                <w:sz w:val="22"/>
-                <w:szCs w:val="22"/>
+                <w:sz w:val="24"/>
+                <w:szCs w:val="24"/>
                 <w:lang w:eastAsia="es-ES"/>
               </w:rPr>
               <w:tab/>
@@ -2002,54 +2240,77 @@
                 <w:rStyle w:val="Hipervnculo"/>
                 <w:rFonts w:ascii="Times New Roman" w:hAnsi="Times New Roman" w:cs="Times New Roman"/>
                 <w:noProof/>
+                <w:sz w:val="24"/>
+                <w:szCs w:val="24"/>
               </w:rPr>
               <w:t>PRUEBA DE FILTROS</w:t>
             </w:r>
             <w:r>
               <w:rPr>
+                <w:rFonts w:ascii="Times New Roman" w:hAnsi="Times New Roman" w:cs="Times New Roman"/>
                 <w:noProof/>
                 <w:webHidden/>
+                <w:sz w:val="24"/>
+                <w:szCs w:val="24"/>
               </w:rPr>
               <w:tab/>
             </w:r>
             <w:r>
               <w:rPr>
+                <w:rFonts w:ascii="Times New Roman" w:hAnsi="Times New Roman" w:cs="Times New Roman"/>
                 <w:noProof/>
                 <w:webHidden/>
+                <w:sz w:val="24"/>
+                <w:szCs w:val="24"/>
               </w:rPr>
               <w:fldChar w:fldCharType="begin"/>
             </w:r>
             <w:r>
               <w:rPr>
+                <w:rFonts w:ascii="Times New Roman" w:hAnsi="Times New Roman" w:cs="Times New Roman"/>
                 <w:noProof/>
                 <w:webHidden/>
+                <w:sz w:val="24"/>
+                <w:szCs w:val="24"/>
               </w:rPr>
-              <w:instrText xml:space="preserve"> PAGEREF _Toc17730142 \h </w:instrText>
+              <w:instrText xml:space="preserve"> PAGEREF _Toc17736216 \h </w:instrText>
             </w:r>
             <w:r>
               <w:rPr>
+                <w:rFonts w:ascii="Times New Roman" w:hAnsi="Times New Roman" w:cs="Times New Roman"/>
                 <w:noProof/>
                 <w:webHidden/>
+                <w:sz w:val="24"/>
+                <w:szCs w:val="24"/>
               </w:rPr>
             </w:r>
             <w:r>
               <w:rPr>
+                <w:rFonts w:ascii="Times New Roman" w:hAnsi="Times New Roman" w:cs="Times New Roman"/>
                 <w:noProof/>
                 <w:webHidden/>
+                <w:sz w:val="24"/>
+                <w:szCs w:val="24"/>
               </w:rPr>
               <w:fldChar w:fldCharType="separate"/>
             </w:r>
             <w:r>
               <w:rPr>
+                <w:rFonts w:ascii="Times New Roman" w:hAnsi="Times New Roman" w:cs="Times New Roman"/>
                 <w:noProof/>
                 <w:webHidden/>
+                <w:sz w:val="24"/>
+                <w:szCs w:val="24"/>
               </w:rPr>
               <w:t>15</w:t>
             </w:r>
             <w:r>
               <w:rPr>
+                <w:rFonts w:ascii="Times New Roman" w:hAnsi="Times New Roman" w:cs="Times New Roman"/>
                 <w:noProof/>
                 <w:webHidden/>
+                <w:sz w:val="24"/>
+                <w:szCs w:val="24"/>
               </w:rPr>
               <w:fldChar w:fldCharType="end"/>
             </w:r>
@@ -2057,28 +2318,38 @@
         </w:p>
         <w:p>
           <w:pPr>
-            <w:pStyle w:val="TDC1"/>
+            <w:pStyle w:val="TDC2"/>
+            <w:tabs>
+              <w:tab w:val="left" w:pos="880"/>
+              <w:tab w:val="right" w:leader="dot" w:pos="8495"/>
+            </w:tabs>
+            <w:spacing w:line="360" w:lineRule="auto"/>
+            <w:jc w:val="both"/>
             <w:rPr>
+              <w:rFonts w:ascii="Times New Roman" w:eastAsiaTheme="minorEastAsia" w:hAnsi="Times New Roman" w:cs="Times New Roman"/>
               <w:noProof/>
-              <w:sz w:val="22"/>
-              <w:szCs w:val="22"/>
+              <w:sz w:val="24"/>
+              <w:szCs w:val="24"/>
               <w:lang w:eastAsia="es-ES"/>
             </w:rPr>
           </w:pPr>
-          <w:hyperlink w:anchor="_Toc17730143" w:history="1">
+          <w:hyperlink w:anchor="_Toc17736217" w:history="1">
             <w:r>
               <w:rPr>
                 <w:rStyle w:val="Hipervnculo"/>
                 <w:rFonts w:ascii="Times New Roman" w:hAnsi="Times New Roman" w:cs="Times New Roman"/>
                 <w:noProof/>
+                <w:sz w:val="24"/>
+                <w:szCs w:val="24"/>
               </w:rPr>
               <w:t>5.3.</w:t>
             </w:r>
             <w:r>
               <w:rPr>
+                <w:rFonts w:ascii="Times New Roman" w:eastAsiaTheme="minorEastAsia" w:hAnsi="Times New Roman" w:cs="Times New Roman"/>
                 <w:noProof/>
-                <w:sz w:val="22"/>
-                <w:szCs w:val="22"/>
+                <w:sz w:val="24"/>
+                <w:szCs w:val="24"/>
                 <w:lang w:eastAsia="es-ES"/>
               </w:rPr>
               <w:tab/>
@@ -2088,54 +2359,77 @@
                 <w:rStyle w:val="Hipervnculo"/>
                 <w:rFonts w:ascii="Times New Roman" w:hAnsi="Times New Roman" w:cs="Times New Roman"/>
                 <w:noProof/>
+                <w:sz w:val="24"/>
+                <w:szCs w:val="24"/>
               </w:rPr>
               <w:t>PRUEBA DE CONTROL DE ACCESO</w:t>
             </w:r>
             <w:r>
               <w:rPr>
+                <w:rFonts w:ascii="Times New Roman" w:hAnsi="Times New Roman" w:cs="Times New Roman"/>
                 <w:noProof/>
                 <w:webHidden/>
+                <w:sz w:val="24"/>
+                <w:szCs w:val="24"/>
               </w:rPr>
               <w:tab/>
             </w:r>
             <w:r>
               <w:rPr>
+                <w:rFonts w:ascii="Times New Roman" w:hAnsi="Times New Roman" w:cs="Times New Roman"/>
                 <w:noProof/>
                 <w:webHidden/>
+                <w:sz w:val="24"/>
+                <w:szCs w:val="24"/>
               </w:rPr>
               <w:fldChar w:fldCharType="begin"/>
             </w:r>
             <w:r>
               <w:rPr>
+                <w:rFonts w:ascii="Times New Roman" w:hAnsi="Times New Roman" w:cs="Times New Roman"/>
                 <w:noProof/>
                 <w:webHidden/>
+                <w:sz w:val="24"/>
+                <w:szCs w:val="24"/>
               </w:rPr>
-              <w:instrText xml:space="preserve"> PAGEREF _Toc17730143 \h </w:instrText>
+              <w:instrText xml:space="preserve"> PAGEREF _Toc17736217 \h </w:instrText>
             </w:r>
             <w:r>
               <w:rPr>
+                <w:rFonts w:ascii="Times New Roman" w:hAnsi="Times New Roman" w:cs="Times New Roman"/>
                 <w:noProof/>
                 <w:webHidden/>
+                <w:sz w:val="24"/>
+                <w:szCs w:val="24"/>
               </w:rPr>
             </w:r>
             <w:r>
               <w:rPr>
+                <w:rFonts w:ascii="Times New Roman" w:hAnsi="Times New Roman" w:cs="Times New Roman"/>
                 <w:noProof/>
                 <w:webHidden/>
+                <w:sz w:val="24"/>
+                <w:szCs w:val="24"/>
               </w:rPr>
               <w:fldChar w:fldCharType="separate"/>
             </w:r>
             <w:r>
               <w:rPr>
+                <w:rFonts w:ascii="Times New Roman" w:hAnsi="Times New Roman" w:cs="Times New Roman"/>
                 <w:noProof/>
                 <w:webHidden/>
+                <w:sz w:val="24"/>
+                <w:szCs w:val="24"/>
               </w:rPr>
               <w:t>16</w:t>
             </w:r>
             <w:r>
               <w:rPr>
+                <w:rFonts w:ascii="Times New Roman" w:hAnsi="Times New Roman" w:cs="Times New Roman"/>
                 <w:noProof/>
                 <w:webHidden/>
+                <w:sz w:val="24"/>
+                <w:szCs w:val="24"/>
               </w:rPr>
               <w:fldChar w:fldCharType="end"/>
             </w:r>
@@ -2147,6 +2441,8 @@
             <w:jc w:val="both"/>
             <w:rPr>
               <w:rFonts w:ascii="Times New Roman" w:hAnsi="Times New Roman" w:cs="Times New Roman"/>
+              <w:b/>
+              <w:bCs/>
               <w:sz w:val="24"/>
               <w:szCs w:val="24"/>
             </w:rPr>
@@ -2173,15 +2469,16 @@
           <w:rFonts w:ascii="Times New Roman" w:hAnsi="Times New Roman" w:cs="Times New Roman"/>
         </w:rPr>
       </w:pPr>
-      <w:bookmarkStart w:id="0" w:name="_Toc17730131"/>
-      <w:r>
-        <w:rPr>
-          <w:rFonts w:ascii="Times New Roman" w:hAnsi="Times New Roman" w:cs="Times New Roman"/>
-        </w:rPr>
-        <w:t>INDICE DE TABLAS</w:t>
+      <w:bookmarkStart w:id="0" w:name="_Toc17736206"/>
+      <w:r>
+        <w:rPr>
+          <w:rFonts w:ascii="Times New Roman" w:hAnsi="Times New Roman" w:cs="Times New Roman"/>
+        </w:rPr>
+        <w:t>INDICE DE ILUSTRACIONES</w:t>
       </w:r>
       <w:bookmarkEnd w:id="0"/>
     </w:p>
+    <w:p/>
     <w:p>
       <w:pPr>
         <w:pStyle w:val="Tabladeilustraciones"/>
@@ -2191,21 +2488,6 @@
         <w:spacing w:line="360" w:lineRule="auto"/>
         <w:jc w:val="both"/>
         <w:rPr>
-          <w:rFonts w:ascii="Times New Roman" w:hAnsi="Times New Roman" w:cs="Times New Roman"/>
-          <w:sz w:val="24"/>
-          <w:szCs w:val="24"/>
-        </w:rPr>
-      </w:pPr>
-    </w:p>
-    <w:p>
-      <w:pPr>
-        <w:pStyle w:val="Tabladeilustraciones"/>
-        <w:tabs>
-          <w:tab w:val="right" w:leader="dot" w:pos="8495"/>
-        </w:tabs>
-        <w:spacing w:line="360" w:lineRule="auto"/>
-        <w:jc w:val="both"/>
-        <w:rPr>
           <w:rFonts w:ascii="Times New Roman" w:eastAsiaTheme="minorEastAsia" w:hAnsi="Times New Roman" w:cs="Times New Roman"/>
           <w:noProof/>
           <w:sz w:val="24"/>
@@ -2227,7 +2509,7 @@
           <w:sz w:val="24"/>
           <w:szCs w:val="24"/>
         </w:rPr>
-        <w:instrText xml:space="preserve"> TOC \h \z \c "Tabla" </w:instrText>
+        <w:instrText xml:space="preserve"> TOC \h \z \c "Ilustración" </w:instrText>
       </w:r>
       <w:r>
         <w:rPr>
@@ -2237,7 +2519,7 @@
         </w:rPr>
         <w:fldChar w:fldCharType="separate"/>
       </w:r>
-      <w:hyperlink w:anchor="_Toc17483211" w:history="1">
+      <w:hyperlink w:anchor="_Toc17736118" w:history="1">
         <w:r>
           <w:rPr>
             <w:rStyle w:val="Hipervnculo"/>
@@ -2246,7 +2528,7 @@
             <w:sz w:val="24"/>
             <w:szCs w:val="24"/>
           </w:rPr>
-          <w:t>Tabla 1. Lista de actividades del proyecto</w:t>
+          <w:t>Ilustración 2. Controladores</w:t>
         </w:r>
         <w:r>
           <w:rPr>
@@ -2276,203 +2558,7 @@
             <w:sz w:val="24"/>
             <w:szCs w:val="24"/>
           </w:rPr>
-          <w:instrText xml:space="preserve"> PAGEREF _Toc17483211 \h </w:instrText>
-        </w:r>
-        <w:r>
-          <w:rPr>
-            <w:rFonts w:ascii="Times New Roman" w:hAnsi="Times New Roman" w:cs="Times New Roman"/>
-            <w:noProof/>
-            <w:webHidden/>
-            <w:sz w:val="24"/>
-            <w:szCs w:val="24"/>
-          </w:rPr>
-        </w:r>
-        <w:r>
-          <w:rPr>
-            <w:rFonts w:ascii="Times New Roman" w:hAnsi="Times New Roman" w:cs="Times New Roman"/>
-            <w:noProof/>
-            <w:webHidden/>
-            <w:sz w:val="24"/>
-            <w:szCs w:val="24"/>
-          </w:rPr>
-          <w:fldChar w:fldCharType="separate"/>
-        </w:r>
-        <w:r>
-          <w:rPr>
-            <w:rFonts w:ascii="Times New Roman" w:hAnsi="Times New Roman" w:cs="Times New Roman"/>
-            <w:noProof/>
-            <w:webHidden/>
-            <w:sz w:val="24"/>
-            <w:szCs w:val="24"/>
-          </w:rPr>
-          <w:t>5</w:t>
-        </w:r>
-        <w:r>
-          <w:rPr>
-            <w:rFonts w:ascii="Times New Roman" w:hAnsi="Times New Roman" w:cs="Times New Roman"/>
-            <w:noProof/>
-            <w:webHidden/>
-            <w:sz w:val="24"/>
-            <w:szCs w:val="24"/>
-          </w:rPr>
-          <w:fldChar w:fldCharType="end"/>
-        </w:r>
-      </w:hyperlink>
-    </w:p>
-    <w:p>
-      <w:pPr>
-        <w:pStyle w:val="Tabladeilustraciones"/>
-        <w:tabs>
-          <w:tab w:val="right" w:leader="dot" w:pos="8495"/>
-        </w:tabs>
-        <w:spacing w:line="360" w:lineRule="auto"/>
-        <w:jc w:val="both"/>
-        <w:rPr>
-          <w:rFonts w:ascii="Times New Roman" w:eastAsiaTheme="minorEastAsia" w:hAnsi="Times New Roman" w:cs="Times New Roman"/>
-          <w:noProof/>
-          <w:sz w:val="24"/>
-          <w:szCs w:val="24"/>
-          <w:lang w:eastAsia="es-ES"/>
-        </w:rPr>
-      </w:pPr>
-      <w:hyperlink w:anchor="_Toc17483212" w:history="1">
-        <w:r>
-          <w:rPr>
-            <w:rStyle w:val="Hipervnculo"/>
-            <w:rFonts w:ascii="Times New Roman" w:hAnsi="Times New Roman" w:cs="Times New Roman"/>
-            <w:noProof/>
-            <w:sz w:val="24"/>
-            <w:szCs w:val="24"/>
-          </w:rPr>
-          <w:t>Tabla 2. Listado de precedencias de las actividades</w:t>
-        </w:r>
-        <w:r>
-          <w:rPr>
-            <w:rFonts w:ascii="Times New Roman" w:hAnsi="Times New Roman" w:cs="Times New Roman"/>
-            <w:noProof/>
-            <w:webHidden/>
-            <w:sz w:val="24"/>
-            <w:szCs w:val="24"/>
-          </w:rPr>
-          <w:tab/>
-        </w:r>
-        <w:r>
-          <w:rPr>
-            <w:rFonts w:ascii="Times New Roman" w:hAnsi="Times New Roman" w:cs="Times New Roman"/>
-            <w:noProof/>
-            <w:webHidden/>
-            <w:sz w:val="24"/>
-            <w:szCs w:val="24"/>
-          </w:rPr>
-          <w:fldChar w:fldCharType="begin"/>
-        </w:r>
-        <w:r>
-          <w:rPr>
-            <w:rFonts w:ascii="Times New Roman" w:hAnsi="Times New Roman" w:cs="Times New Roman"/>
-            <w:noProof/>
-            <w:webHidden/>
-            <w:sz w:val="24"/>
-            <w:szCs w:val="24"/>
-          </w:rPr>
-          <w:instrText xml:space="preserve"> PAGEREF _Toc17483212 \h </w:instrText>
-        </w:r>
-        <w:r>
-          <w:rPr>
-            <w:rFonts w:ascii="Times New Roman" w:hAnsi="Times New Roman" w:cs="Times New Roman"/>
-            <w:noProof/>
-            <w:webHidden/>
-            <w:sz w:val="24"/>
-            <w:szCs w:val="24"/>
-          </w:rPr>
-        </w:r>
-        <w:r>
-          <w:rPr>
-            <w:rFonts w:ascii="Times New Roman" w:hAnsi="Times New Roman" w:cs="Times New Roman"/>
-            <w:noProof/>
-            <w:webHidden/>
-            <w:sz w:val="24"/>
-            <w:szCs w:val="24"/>
-          </w:rPr>
-          <w:fldChar w:fldCharType="separate"/>
-        </w:r>
-        <w:r>
-          <w:rPr>
-            <w:rFonts w:ascii="Times New Roman" w:hAnsi="Times New Roman" w:cs="Times New Roman"/>
-            <w:noProof/>
-            <w:webHidden/>
-            <w:sz w:val="24"/>
-            <w:szCs w:val="24"/>
-          </w:rPr>
-          <w:t>6</w:t>
-        </w:r>
-        <w:r>
-          <w:rPr>
-            <w:rFonts w:ascii="Times New Roman" w:hAnsi="Times New Roman" w:cs="Times New Roman"/>
-            <w:noProof/>
-            <w:webHidden/>
-            <w:sz w:val="24"/>
-            <w:szCs w:val="24"/>
-          </w:rPr>
-          <w:fldChar w:fldCharType="end"/>
-        </w:r>
-      </w:hyperlink>
-    </w:p>
-    <w:p>
-      <w:pPr>
-        <w:pStyle w:val="Tabladeilustraciones"/>
-        <w:tabs>
-          <w:tab w:val="right" w:leader="dot" w:pos="8495"/>
-        </w:tabs>
-        <w:spacing w:line="360" w:lineRule="auto"/>
-        <w:jc w:val="both"/>
-        <w:rPr>
-          <w:rFonts w:ascii="Times New Roman" w:eastAsiaTheme="minorEastAsia" w:hAnsi="Times New Roman" w:cs="Times New Roman"/>
-          <w:noProof/>
-          <w:sz w:val="24"/>
-          <w:szCs w:val="24"/>
-          <w:lang w:eastAsia="es-ES"/>
-        </w:rPr>
-      </w:pPr>
-      <w:hyperlink w:anchor="_Toc17483213" w:history="1">
-        <w:r>
-          <w:rPr>
-            <w:rStyle w:val="Hipervnculo"/>
-            <w:rFonts w:ascii="Times New Roman" w:hAnsi="Times New Roman" w:cs="Times New Roman"/>
-            <w:noProof/>
-            <w:sz w:val="24"/>
-            <w:szCs w:val="24"/>
-          </w:rPr>
-          <w:t>Tabla 3. Presupuesto</w:t>
-        </w:r>
-        <w:r>
-          <w:rPr>
-            <w:rFonts w:ascii="Times New Roman" w:hAnsi="Times New Roman" w:cs="Times New Roman"/>
-            <w:noProof/>
-            <w:webHidden/>
-            <w:sz w:val="24"/>
-            <w:szCs w:val="24"/>
-          </w:rPr>
-          <w:tab/>
-        </w:r>
-        <w:r>
-          <w:rPr>
-            <w:rFonts w:ascii="Times New Roman" w:hAnsi="Times New Roman" w:cs="Times New Roman"/>
-            <w:noProof/>
-            <w:webHidden/>
-            <w:sz w:val="24"/>
-            <w:szCs w:val="24"/>
-          </w:rPr>
-          <w:fldChar w:fldCharType="begin"/>
-        </w:r>
-        <w:r>
-          <w:rPr>
-            <w:rFonts w:ascii="Times New Roman" w:hAnsi="Times New Roman" w:cs="Times New Roman"/>
-            <w:noProof/>
-            <w:webHidden/>
-            <w:sz w:val="24"/>
-            <w:szCs w:val="24"/>
-          </w:rPr>
-          <w:instrText xml:space="preserve"> PAGEREF _Toc17483213 \h </w:instrText>
+          <w:instrText xml:space="preserve"> PAGEREF _Toc17736118 \h </w:instrText>
         </w:r>
         <w:r>
           <w:rPr>
@@ -2517,47 +2603,6 @@
     </w:p>
     <w:p>
       <w:pPr>
-        <w:spacing w:line="360" w:lineRule="auto"/>
-        <w:jc w:val="both"/>
-      </w:pPr>
-      <w:r>
-        <w:rPr>
-          <w:rFonts w:ascii="Times New Roman" w:hAnsi="Times New Roman" w:cs="Times New Roman"/>
-          <w:sz w:val="24"/>
-          <w:szCs w:val="24"/>
-        </w:rPr>
-        <w:fldChar w:fldCharType="end"/>
-      </w:r>
-    </w:p>
-    <w:p>
-      <w:pPr>
-        <w:pStyle w:val="Ttulo1"/>
-        <w:spacing w:line="360" w:lineRule="auto"/>
-        <w:jc w:val="both"/>
-        <w:rPr>
-          <w:rFonts w:ascii="Times New Roman" w:hAnsi="Times New Roman" w:cs="Times New Roman"/>
-        </w:rPr>
-      </w:pPr>
-      <w:bookmarkStart w:id="1" w:name="_Toc17730132"/>
-      <w:r>
-        <w:rPr>
-          <w:rFonts w:ascii="Times New Roman" w:hAnsi="Times New Roman" w:cs="Times New Roman"/>
-        </w:rPr>
-        <w:t>INDICE DE ILUSTRACIONES</w:t>
-      </w:r>
-      <w:bookmarkEnd w:id="1"/>
-    </w:p>
-    <w:p>
-      <w:pPr>
-        <w:rPr>
-          <w:rFonts w:ascii="Times New Roman" w:hAnsi="Times New Roman" w:cs="Times New Roman"/>
-          <w:sz w:val="18"/>
-          <w:szCs w:val="18"/>
-        </w:rPr>
-      </w:pPr>
-    </w:p>
-    <w:p>
-      <w:pPr>
         <w:pStyle w:val="Tabladeilustraciones"/>
         <w:tabs>
           <w:tab w:val="right" w:leader="dot" w:pos="8495"/>
@@ -2572,31 +2617,7 @@
           <w:lang w:eastAsia="es-ES"/>
         </w:rPr>
       </w:pPr>
-      <w:r>
-        <w:rPr>
-          <w:rFonts w:ascii="Times New Roman" w:hAnsi="Times New Roman" w:cs="Times New Roman"/>
-          <w:sz w:val="24"/>
-          <w:szCs w:val="24"/>
-        </w:rPr>
-        <w:fldChar w:fldCharType="begin"/>
-      </w:r>
-      <w:r>
-        <w:rPr>
-          <w:rFonts w:ascii="Times New Roman" w:hAnsi="Times New Roman" w:cs="Times New Roman"/>
-          <w:sz w:val="24"/>
-          <w:szCs w:val="24"/>
-        </w:rPr>
-        <w:instrText xml:space="preserve"> TOC \h \z \c "Ilustración" </w:instrText>
-      </w:r>
-      <w:r>
-        <w:rPr>
-          <w:rFonts w:ascii="Times New Roman" w:hAnsi="Times New Roman" w:cs="Times New Roman"/>
-          <w:sz w:val="24"/>
-          <w:szCs w:val="24"/>
-        </w:rPr>
-        <w:fldChar w:fldCharType="separate"/>
-      </w:r>
-      <w:hyperlink w:anchor="_Toc17637291" w:history="1">
+      <w:hyperlink w:anchor="_Toc17736119" w:history="1">
         <w:r>
           <w:rPr>
             <w:rStyle w:val="Hipervnculo"/>
@@ -2605,7 +2626,7 @@
             <w:sz w:val="24"/>
             <w:szCs w:val="24"/>
           </w:rPr>
-          <w:t>1. Diagrama de Gantt completo del proyecto</w:t>
+          <w:t>Ilustración 3. Modelos</w:t>
         </w:r>
         <w:r>
           <w:rPr>
@@ -2635,105 +2656,7 @@
             <w:sz w:val="24"/>
             <w:szCs w:val="24"/>
           </w:rPr>
-          <w:instrText xml:space="preserve"> PAGEREF _Toc17637291 \h </w:instrText>
-        </w:r>
-        <w:r>
-          <w:rPr>
-            <w:rFonts w:ascii="Times New Roman" w:hAnsi="Times New Roman" w:cs="Times New Roman"/>
-            <w:noProof/>
-            <w:webHidden/>
-            <w:sz w:val="24"/>
-            <w:szCs w:val="24"/>
-          </w:rPr>
-        </w:r>
-        <w:r>
-          <w:rPr>
-            <w:rFonts w:ascii="Times New Roman" w:hAnsi="Times New Roman" w:cs="Times New Roman"/>
-            <w:noProof/>
-            <w:webHidden/>
-            <w:sz w:val="24"/>
-            <w:szCs w:val="24"/>
-          </w:rPr>
-          <w:fldChar w:fldCharType="separate"/>
-        </w:r>
-        <w:r>
-          <w:rPr>
-            <w:rFonts w:ascii="Times New Roman" w:hAnsi="Times New Roman" w:cs="Times New Roman"/>
-            <w:noProof/>
-            <w:webHidden/>
-            <w:sz w:val="24"/>
-            <w:szCs w:val="24"/>
-          </w:rPr>
-          <w:t>9</w:t>
-        </w:r>
-        <w:r>
-          <w:rPr>
-            <w:rFonts w:ascii="Times New Roman" w:hAnsi="Times New Roman" w:cs="Times New Roman"/>
-            <w:noProof/>
-            <w:webHidden/>
-            <w:sz w:val="24"/>
-            <w:szCs w:val="24"/>
-          </w:rPr>
-          <w:fldChar w:fldCharType="end"/>
-        </w:r>
-      </w:hyperlink>
-    </w:p>
-    <w:p>
-      <w:pPr>
-        <w:pStyle w:val="Tabladeilustraciones"/>
-        <w:tabs>
-          <w:tab w:val="right" w:leader="dot" w:pos="8495"/>
-        </w:tabs>
-        <w:spacing w:line="360" w:lineRule="auto"/>
-        <w:jc w:val="both"/>
-        <w:rPr>
-          <w:rFonts w:ascii="Times New Roman" w:eastAsiaTheme="minorEastAsia" w:hAnsi="Times New Roman" w:cs="Times New Roman"/>
-          <w:noProof/>
-          <w:sz w:val="24"/>
-          <w:szCs w:val="24"/>
-          <w:lang w:eastAsia="es-ES"/>
-        </w:rPr>
-      </w:pPr>
-      <w:hyperlink w:anchor="_Toc17637292" w:history="1">
-        <w:r>
-          <w:rPr>
-            <w:rStyle w:val="Hipervnculo"/>
-            <w:rFonts w:ascii="Times New Roman" w:hAnsi="Times New Roman" w:cs="Times New Roman"/>
-            <w:noProof/>
-            <w:sz w:val="24"/>
-            <w:szCs w:val="24"/>
-          </w:rPr>
-          <w:t>2. Diagrama de Gantt. Fase de análisis</w:t>
-        </w:r>
-        <w:r>
-          <w:rPr>
-            <w:rFonts w:ascii="Times New Roman" w:hAnsi="Times New Roman" w:cs="Times New Roman"/>
-            <w:noProof/>
-            <w:webHidden/>
-            <w:sz w:val="24"/>
-            <w:szCs w:val="24"/>
-          </w:rPr>
-          <w:tab/>
-        </w:r>
-        <w:r>
-          <w:rPr>
-            <w:rFonts w:ascii="Times New Roman" w:hAnsi="Times New Roman" w:cs="Times New Roman"/>
-            <w:noProof/>
-            <w:webHidden/>
-            <w:sz w:val="24"/>
-            <w:szCs w:val="24"/>
-          </w:rPr>
-          <w:fldChar w:fldCharType="begin"/>
-        </w:r>
-        <w:r>
-          <w:rPr>
-            <w:rFonts w:ascii="Times New Roman" w:hAnsi="Times New Roman" w:cs="Times New Roman"/>
-            <w:noProof/>
-            <w:webHidden/>
-            <w:sz w:val="24"/>
-            <w:szCs w:val="24"/>
-          </w:rPr>
-          <w:instrText xml:space="preserve"> PAGEREF _Toc17637292 \h </w:instrText>
+          <w:instrText xml:space="preserve"> PAGEREF _Toc17736119 \h </w:instrText>
         </w:r>
         <w:r>
           <w:rPr>
@@ -2792,7 +2715,7 @@
           <w:lang w:eastAsia="es-ES"/>
         </w:rPr>
       </w:pPr>
-      <w:hyperlink w:anchor="_Toc17637293" w:history="1">
+      <w:hyperlink w:anchor="_Toc17736120" w:history="1">
         <w:r>
           <w:rPr>
             <w:rStyle w:val="Hipervnculo"/>
@@ -2801,7 +2724,7 @@
             <w:sz w:val="24"/>
             <w:szCs w:val="24"/>
           </w:rPr>
-          <w:t>3. Diagrama de Gantt. Fase de diseño</w:t>
+          <w:t>Ilustración 4. Vistas</w:t>
         </w:r>
         <w:r>
           <w:rPr>
@@ -2831,105 +2754,7 @@
             <w:sz w:val="24"/>
             <w:szCs w:val="24"/>
           </w:rPr>
-          <w:instrText xml:space="preserve"> PAGEREF _Toc17637293 \h </w:instrText>
-        </w:r>
-        <w:r>
-          <w:rPr>
-            <w:rFonts w:ascii="Times New Roman" w:hAnsi="Times New Roman" w:cs="Times New Roman"/>
-            <w:noProof/>
-            <w:webHidden/>
-            <w:sz w:val="24"/>
-            <w:szCs w:val="24"/>
-          </w:rPr>
-        </w:r>
-        <w:r>
-          <w:rPr>
-            <w:rFonts w:ascii="Times New Roman" w:hAnsi="Times New Roman" w:cs="Times New Roman"/>
-            <w:noProof/>
-            <w:webHidden/>
-            <w:sz w:val="24"/>
-            <w:szCs w:val="24"/>
-          </w:rPr>
-          <w:fldChar w:fldCharType="separate"/>
-        </w:r>
-        <w:r>
-          <w:rPr>
-            <w:rFonts w:ascii="Times New Roman" w:hAnsi="Times New Roman" w:cs="Times New Roman"/>
-            <w:noProof/>
-            <w:webHidden/>
-            <w:sz w:val="24"/>
-            <w:szCs w:val="24"/>
-          </w:rPr>
-          <w:t>10</w:t>
-        </w:r>
-        <w:r>
-          <w:rPr>
-            <w:rFonts w:ascii="Times New Roman" w:hAnsi="Times New Roman" w:cs="Times New Roman"/>
-            <w:noProof/>
-            <w:webHidden/>
-            <w:sz w:val="24"/>
-            <w:szCs w:val="24"/>
-          </w:rPr>
-          <w:fldChar w:fldCharType="end"/>
-        </w:r>
-      </w:hyperlink>
-    </w:p>
-    <w:p>
-      <w:pPr>
-        <w:pStyle w:val="Tabladeilustraciones"/>
-        <w:tabs>
-          <w:tab w:val="right" w:leader="dot" w:pos="8495"/>
-        </w:tabs>
-        <w:spacing w:line="360" w:lineRule="auto"/>
-        <w:jc w:val="both"/>
-        <w:rPr>
-          <w:rFonts w:ascii="Times New Roman" w:eastAsiaTheme="minorEastAsia" w:hAnsi="Times New Roman" w:cs="Times New Roman"/>
-          <w:noProof/>
-          <w:sz w:val="24"/>
-          <w:szCs w:val="24"/>
-          <w:lang w:eastAsia="es-ES"/>
-        </w:rPr>
-      </w:pPr>
-      <w:hyperlink w:anchor="_Toc17637294" w:history="1">
-        <w:r>
-          <w:rPr>
-            <w:rStyle w:val="Hipervnculo"/>
-            <w:rFonts w:ascii="Times New Roman" w:hAnsi="Times New Roman" w:cs="Times New Roman"/>
-            <w:noProof/>
-            <w:sz w:val="24"/>
-            <w:szCs w:val="24"/>
-          </w:rPr>
-          <w:t>4. Diagrama de Gantt. Fase de desarrollo</w:t>
-        </w:r>
-        <w:r>
-          <w:rPr>
-            <w:rFonts w:ascii="Times New Roman" w:hAnsi="Times New Roman" w:cs="Times New Roman"/>
-            <w:noProof/>
-            <w:webHidden/>
-            <w:sz w:val="24"/>
-            <w:szCs w:val="24"/>
-          </w:rPr>
-          <w:tab/>
-        </w:r>
-        <w:r>
-          <w:rPr>
-            <w:rFonts w:ascii="Times New Roman" w:hAnsi="Times New Roman" w:cs="Times New Roman"/>
-            <w:noProof/>
-            <w:webHidden/>
-            <w:sz w:val="24"/>
-            <w:szCs w:val="24"/>
-          </w:rPr>
-          <w:fldChar w:fldCharType="begin"/>
-        </w:r>
-        <w:r>
-          <w:rPr>
-            <w:rFonts w:ascii="Times New Roman" w:hAnsi="Times New Roman" w:cs="Times New Roman"/>
-            <w:noProof/>
-            <w:webHidden/>
-            <w:sz w:val="24"/>
-            <w:szCs w:val="24"/>
-          </w:rPr>
-          <w:instrText xml:space="preserve"> PAGEREF _Toc17637294 \h </w:instrText>
+          <w:instrText xml:space="preserve"> PAGEREF _Toc17736120 \h </w:instrText>
         </w:r>
         <w:r>
           <w:rPr>
@@ -2988,7 +2813,7 @@
           <w:lang w:eastAsia="es-ES"/>
         </w:rPr>
       </w:pPr>
-      <w:hyperlink w:anchor="_Toc17637295" w:history="1">
+      <w:hyperlink w:anchor="_Toc17736121" w:history="1">
         <w:r>
           <w:rPr>
             <w:rStyle w:val="Hipervnculo"/>
@@ -2997,7 +2822,7 @@
             <w:sz w:val="24"/>
             <w:szCs w:val="24"/>
           </w:rPr>
-          <w:t>5. Diagrama de Gantt. Fase documental</w:t>
+          <w:t>Ilustración 5. Web</w:t>
         </w:r>
         <w:r>
           <w:rPr>
@@ -3027,7 +2852,7 @@
             <w:sz w:val="24"/>
             <w:szCs w:val="24"/>
           </w:rPr>
-          <w:instrText xml:space="preserve"> PAGEREF _Toc17637295 \h </w:instrText>
+          <w:instrText xml:space="preserve"> PAGEREF _Toc17736121 \h </w:instrText>
         </w:r>
         <w:r>
           <w:rPr>
@@ -3086,7 +2911,7 @@
           <w:lang w:eastAsia="es-ES"/>
         </w:rPr>
       </w:pPr>
-      <w:hyperlink w:anchor="_Toc17637296" w:history="1">
+      <w:hyperlink w:anchor="_Toc17736122" w:history="1">
         <w:r>
           <w:rPr>
             <w:rStyle w:val="Hipervnculo"/>
@@ -3095,7 +2920,7 @@
             <w:sz w:val="24"/>
             <w:szCs w:val="24"/>
           </w:rPr>
-          <w:t>6. Diagrama de Gantt completo y con precedencias</w:t>
+          <w:t>Ilustración 6. Creación de la base de datos</w:t>
         </w:r>
         <w:r>
           <w:rPr>
@@ -3125,7 +2950,7 @@
             <w:sz w:val="24"/>
             <w:szCs w:val="24"/>
           </w:rPr>
-          <w:instrText xml:space="preserve"> PAGEREF _Toc17637296 \h </w:instrText>
+          <w:instrText xml:space="preserve"> PAGEREF _Toc17736122 \h </w:instrText>
         </w:r>
         <w:r>
           <w:rPr>
@@ -3184,7 +3009,7 @@
           <w:lang w:eastAsia="es-ES"/>
         </w:rPr>
       </w:pPr>
-      <w:hyperlink w:anchor="_Toc17637297" w:history="1">
+      <w:hyperlink w:anchor="_Toc17736123" w:history="1">
         <w:r>
           <w:rPr>
             <w:rStyle w:val="Hipervnculo"/>
@@ -3193,7 +3018,7 @@
             <w:sz w:val="24"/>
             <w:szCs w:val="24"/>
           </w:rPr>
-          <w:t>7. Diagrama de PERT</w:t>
+          <w:t>Ilustración 7.  Importar el archivo SQL en la base de datos</w:t>
         </w:r>
         <w:r>
           <w:rPr>
@@ -3223,7 +3048,7 @@
             <w:sz w:val="24"/>
             <w:szCs w:val="24"/>
           </w:rPr>
-          <w:instrText xml:space="preserve"> PAGEREF _Toc17637297 \h </w:instrText>
+          <w:instrText xml:space="preserve"> PAGEREF _Toc17736123 \h </w:instrText>
         </w:r>
         <w:r>
           <w:rPr>
@@ -3268,22 +3093,607 @@
     </w:p>
     <w:p>
       <w:pPr>
-        <w:pStyle w:val="Ttulo1"/>
+        <w:pStyle w:val="Tabladeilustraciones"/>
+        <w:tabs>
+          <w:tab w:val="right" w:leader="dot" w:pos="8495"/>
+        </w:tabs>
         <w:spacing w:line="360" w:lineRule="auto"/>
         <w:jc w:val="both"/>
-      </w:pPr>
-      <w:r>
-        <w:rPr>
-          <w:rFonts w:ascii="Times New Roman" w:hAnsi="Times New Roman" w:cs="Times New Roman"/>
-          <w:sz w:val="24"/>
-          <w:szCs w:val="24"/>
-        </w:rPr>
-        <w:lastRenderedPageBreak/>
-        <w:fldChar w:fldCharType="end"/>
-      </w:r>
-      <w:r>
-        <w:br w:type="page"/>
-      </w:r>
+        <w:rPr>
+          <w:rFonts w:ascii="Times New Roman" w:eastAsiaTheme="minorEastAsia" w:hAnsi="Times New Roman" w:cs="Times New Roman"/>
+          <w:noProof/>
+          <w:sz w:val="24"/>
+          <w:szCs w:val="24"/>
+          <w:lang w:eastAsia="es-ES"/>
+        </w:rPr>
+      </w:pPr>
+      <w:hyperlink w:anchor="_Toc17736124" w:history="1">
+        <w:r>
+          <w:rPr>
+            <w:rStyle w:val="Hipervnculo"/>
+            <w:rFonts w:ascii="Times New Roman" w:hAnsi="Times New Roman" w:cs="Times New Roman"/>
+            <w:noProof/>
+            <w:sz w:val="24"/>
+            <w:szCs w:val="24"/>
+          </w:rPr>
+          <w:t xml:space="preserve">Ilustración 8. </w:t>
+        </w:r>
+        <w:r>
+          <w:rPr>
+            <w:rStyle w:val="Hipervnculo"/>
+            <w:rFonts w:ascii="Times New Roman" w:hAnsi="Times New Roman" w:cs="Times New Roman"/>
+            <w:noProof/>
+          </w:rPr>
+          <w:t>Prueba de acceso a la aplicación - Intento de login con contraseña errónea</w:t>
+        </w:r>
+        <w:r>
+          <w:rPr>
+            <w:rFonts w:ascii="Times New Roman" w:hAnsi="Times New Roman" w:cs="Times New Roman"/>
+            <w:noProof/>
+            <w:webHidden/>
+            <w:sz w:val="24"/>
+            <w:szCs w:val="24"/>
+          </w:rPr>
+          <w:tab/>
+        </w:r>
+        <w:r>
+          <w:rPr>
+            <w:rFonts w:ascii="Times New Roman" w:hAnsi="Times New Roman" w:cs="Times New Roman"/>
+            <w:noProof/>
+            <w:webHidden/>
+            <w:sz w:val="24"/>
+            <w:szCs w:val="24"/>
+          </w:rPr>
+          <w:fldChar w:fldCharType="begin"/>
+        </w:r>
+        <w:r>
+          <w:rPr>
+            <w:rFonts w:ascii="Times New Roman" w:hAnsi="Times New Roman" w:cs="Times New Roman"/>
+            <w:noProof/>
+            <w:webHidden/>
+            <w:sz w:val="24"/>
+            <w:szCs w:val="24"/>
+          </w:rPr>
+          <w:instrText xml:space="preserve"> PAGEREF _Toc17736124 \h </w:instrText>
+        </w:r>
+        <w:r>
+          <w:rPr>
+            <w:rFonts w:ascii="Times New Roman" w:hAnsi="Times New Roman" w:cs="Times New Roman"/>
+            <w:noProof/>
+            <w:webHidden/>
+            <w:sz w:val="24"/>
+            <w:szCs w:val="24"/>
+          </w:rPr>
+        </w:r>
+        <w:r>
+          <w:rPr>
+            <w:rFonts w:ascii="Times New Roman" w:hAnsi="Times New Roman" w:cs="Times New Roman"/>
+            <w:noProof/>
+            <w:webHidden/>
+            <w:sz w:val="24"/>
+            <w:szCs w:val="24"/>
+          </w:rPr>
+          <w:fldChar w:fldCharType="separate"/>
+        </w:r>
+        <w:r>
+          <w:rPr>
+            <w:rFonts w:ascii="Times New Roman" w:hAnsi="Times New Roman" w:cs="Times New Roman"/>
+            <w:noProof/>
+            <w:webHidden/>
+            <w:sz w:val="24"/>
+            <w:szCs w:val="24"/>
+          </w:rPr>
+          <w:t>15</w:t>
+        </w:r>
+        <w:r>
+          <w:rPr>
+            <w:rFonts w:ascii="Times New Roman" w:hAnsi="Times New Roman" w:cs="Times New Roman"/>
+            <w:noProof/>
+            <w:webHidden/>
+            <w:sz w:val="24"/>
+            <w:szCs w:val="24"/>
+          </w:rPr>
+          <w:fldChar w:fldCharType="end"/>
+        </w:r>
+      </w:hyperlink>
+    </w:p>
+    <w:p>
+      <w:pPr>
+        <w:pStyle w:val="Tabladeilustraciones"/>
+        <w:tabs>
+          <w:tab w:val="right" w:leader="dot" w:pos="8495"/>
+        </w:tabs>
+        <w:spacing w:line="360" w:lineRule="auto"/>
+        <w:jc w:val="both"/>
+        <w:rPr>
+          <w:rFonts w:ascii="Times New Roman" w:eastAsiaTheme="minorEastAsia" w:hAnsi="Times New Roman" w:cs="Times New Roman"/>
+          <w:noProof/>
+          <w:sz w:val="24"/>
+          <w:szCs w:val="24"/>
+          <w:lang w:eastAsia="es-ES"/>
+        </w:rPr>
+      </w:pPr>
+      <w:hyperlink w:anchor="_Toc17736125" w:history="1">
+        <w:r>
+          <w:rPr>
+            <w:rStyle w:val="Hipervnculo"/>
+            <w:rFonts w:ascii="Times New Roman" w:hAnsi="Times New Roman" w:cs="Times New Roman"/>
+            <w:noProof/>
+            <w:sz w:val="24"/>
+            <w:szCs w:val="24"/>
+          </w:rPr>
+          <w:t xml:space="preserve">Ilustración 9. </w:t>
+        </w:r>
+        <w:r>
+          <w:rPr>
+            <w:rStyle w:val="Hipervnculo"/>
+            <w:rFonts w:ascii="Times New Roman" w:hAnsi="Times New Roman" w:cs="Times New Roman"/>
+            <w:noProof/>
+          </w:rPr>
+          <w:t>Prueba de acceso a la aplicación - Bloqueo de login tras X intentos erróneos</w:t>
+        </w:r>
+        <w:r>
+          <w:rPr>
+            <w:rFonts w:ascii="Times New Roman" w:hAnsi="Times New Roman" w:cs="Times New Roman"/>
+            <w:noProof/>
+            <w:webHidden/>
+            <w:sz w:val="24"/>
+            <w:szCs w:val="24"/>
+          </w:rPr>
+          <w:tab/>
+        </w:r>
+        <w:r>
+          <w:rPr>
+            <w:rFonts w:ascii="Times New Roman" w:hAnsi="Times New Roman" w:cs="Times New Roman"/>
+            <w:noProof/>
+            <w:webHidden/>
+            <w:sz w:val="24"/>
+            <w:szCs w:val="24"/>
+          </w:rPr>
+          <w:fldChar w:fldCharType="begin"/>
+        </w:r>
+        <w:r>
+          <w:rPr>
+            <w:rFonts w:ascii="Times New Roman" w:hAnsi="Times New Roman" w:cs="Times New Roman"/>
+            <w:noProof/>
+            <w:webHidden/>
+            <w:sz w:val="24"/>
+            <w:szCs w:val="24"/>
+          </w:rPr>
+          <w:instrText xml:space="preserve"> PAGEREF _Toc17736125 \h </w:instrText>
+        </w:r>
+        <w:r>
+          <w:rPr>
+            <w:rFonts w:ascii="Times New Roman" w:hAnsi="Times New Roman" w:cs="Times New Roman"/>
+            <w:noProof/>
+            <w:webHidden/>
+            <w:sz w:val="24"/>
+            <w:szCs w:val="24"/>
+          </w:rPr>
+        </w:r>
+        <w:r>
+          <w:rPr>
+            <w:rFonts w:ascii="Times New Roman" w:hAnsi="Times New Roman" w:cs="Times New Roman"/>
+            <w:noProof/>
+            <w:webHidden/>
+            <w:sz w:val="24"/>
+            <w:szCs w:val="24"/>
+          </w:rPr>
+          <w:fldChar w:fldCharType="separate"/>
+        </w:r>
+        <w:r>
+          <w:rPr>
+            <w:rFonts w:ascii="Times New Roman" w:hAnsi="Times New Roman" w:cs="Times New Roman"/>
+            <w:noProof/>
+            <w:webHidden/>
+            <w:sz w:val="24"/>
+            <w:szCs w:val="24"/>
+          </w:rPr>
+          <w:t>15</w:t>
+        </w:r>
+        <w:r>
+          <w:rPr>
+            <w:rFonts w:ascii="Times New Roman" w:hAnsi="Times New Roman" w:cs="Times New Roman"/>
+            <w:noProof/>
+            <w:webHidden/>
+            <w:sz w:val="24"/>
+            <w:szCs w:val="24"/>
+          </w:rPr>
+          <w:fldChar w:fldCharType="end"/>
+        </w:r>
+      </w:hyperlink>
+    </w:p>
+    <w:p>
+      <w:pPr>
+        <w:pStyle w:val="Tabladeilustraciones"/>
+        <w:tabs>
+          <w:tab w:val="right" w:leader="dot" w:pos="8495"/>
+        </w:tabs>
+        <w:spacing w:line="360" w:lineRule="auto"/>
+        <w:jc w:val="both"/>
+        <w:rPr>
+          <w:rFonts w:ascii="Times New Roman" w:eastAsiaTheme="minorEastAsia" w:hAnsi="Times New Roman" w:cs="Times New Roman"/>
+          <w:noProof/>
+          <w:sz w:val="24"/>
+          <w:szCs w:val="24"/>
+          <w:lang w:eastAsia="es-ES"/>
+        </w:rPr>
+      </w:pPr>
+      <w:hyperlink w:anchor="_Toc17736126" w:history="1">
+        <w:r>
+          <w:rPr>
+            <w:rStyle w:val="Hipervnculo"/>
+            <w:rFonts w:ascii="Times New Roman" w:hAnsi="Times New Roman" w:cs="Times New Roman"/>
+            <w:noProof/>
+            <w:sz w:val="24"/>
+            <w:szCs w:val="24"/>
+          </w:rPr>
+          <w:t>Ilustración 10.  Prueba de filtros - 1</w:t>
+        </w:r>
+        <w:r>
+          <w:rPr>
+            <w:rFonts w:ascii="Times New Roman" w:hAnsi="Times New Roman" w:cs="Times New Roman"/>
+            <w:noProof/>
+            <w:webHidden/>
+            <w:sz w:val="24"/>
+            <w:szCs w:val="24"/>
+          </w:rPr>
+          <w:tab/>
+        </w:r>
+        <w:r>
+          <w:rPr>
+            <w:rFonts w:ascii="Times New Roman" w:hAnsi="Times New Roman" w:cs="Times New Roman"/>
+            <w:noProof/>
+            <w:webHidden/>
+            <w:sz w:val="24"/>
+            <w:szCs w:val="24"/>
+          </w:rPr>
+          <w:fldChar w:fldCharType="begin"/>
+        </w:r>
+        <w:r>
+          <w:rPr>
+            <w:rFonts w:ascii="Times New Roman" w:hAnsi="Times New Roman" w:cs="Times New Roman"/>
+            <w:noProof/>
+            <w:webHidden/>
+            <w:sz w:val="24"/>
+            <w:szCs w:val="24"/>
+          </w:rPr>
+          <w:instrText xml:space="preserve"> PAGEREF _Toc17736126 \h </w:instrText>
+        </w:r>
+        <w:r>
+          <w:rPr>
+            <w:rFonts w:ascii="Times New Roman" w:hAnsi="Times New Roman" w:cs="Times New Roman"/>
+            <w:noProof/>
+            <w:webHidden/>
+            <w:sz w:val="24"/>
+            <w:szCs w:val="24"/>
+          </w:rPr>
+        </w:r>
+        <w:r>
+          <w:rPr>
+            <w:rFonts w:ascii="Times New Roman" w:hAnsi="Times New Roman" w:cs="Times New Roman"/>
+            <w:noProof/>
+            <w:webHidden/>
+            <w:sz w:val="24"/>
+            <w:szCs w:val="24"/>
+          </w:rPr>
+          <w:fldChar w:fldCharType="separate"/>
+        </w:r>
+        <w:r>
+          <w:rPr>
+            <w:rFonts w:ascii="Times New Roman" w:hAnsi="Times New Roman" w:cs="Times New Roman"/>
+            <w:noProof/>
+            <w:webHidden/>
+            <w:sz w:val="24"/>
+            <w:szCs w:val="24"/>
+          </w:rPr>
+          <w:t>16</w:t>
+        </w:r>
+        <w:r>
+          <w:rPr>
+            <w:rFonts w:ascii="Times New Roman" w:hAnsi="Times New Roman" w:cs="Times New Roman"/>
+            <w:noProof/>
+            <w:webHidden/>
+            <w:sz w:val="24"/>
+            <w:szCs w:val="24"/>
+          </w:rPr>
+          <w:fldChar w:fldCharType="end"/>
+        </w:r>
+      </w:hyperlink>
+    </w:p>
+    <w:p>
+      <w:pPr>
+        <w:pStyle w:val="Tabladeilustraciones"/>
+        <w:tabs>
+          <w:tab w:val="right" w:leader="dot" w:pos="8495"/>
+        </w:tabs>
+        <w:spacing w:line="360" w:lineRule="auto"/>
+        <w:jc w:val="both"/>
+        <w:rPr>
+          <w:rFonts w:ascii="Times New Roman" w:eastAsiaTheme="minorEastAsia" w:hAnsi="Times New Roman" w:cs="Times New Roman"/>
+          <w:noProof/>
+          <w:sz w:val="24"/>
+          <w:szCs w:val="24"/>
+          <w:lang w:eastAsia="es-ES"/>
+        </w:rPr>
+      </w:pPr>
+      <w:hyperlink w:anchor="_Toc17736127" w:history="1">
+        <w:r>
+          <w:rPr>
+            <w:rStyle w:val="Hipervnculo"/>
+            <w:rFonts w:ascii="Times New Roman" w:hAnsi="Times New Roman" w:cs="Times New Roman"/>
+            <w:noProof/>
+            <w:sz w:val="24"/>
+            <w:szCs w:val="24"/>
+          </w:rPr>
+          <w:t>Ilustración 11.  Prueba de filtros – 2</w:t>
+        </w:r>
+        <w:r>
+          <w:rPr>
+            <w:rFonts w:ascii="Times New Roman" w:hAnsi="Times New Roman" w:cs="Times New Roman"/>
+            <w:noProof/>
+            <w:webHidden/>
+            <w:sz w:val="24"/>
+            <w:szCs w:val="24"/>
+          </w:rPr>
+          <w:tab/>
+        </w:r>
+        <w:r>
+          <w:rPr>
+            <w:rFonts w:ascii="Times New Roman" w:hAnsi="Times New Roman" w:cs="Times New Roman"/>
+            <w:noProof/>
+            <w:webHidden/>
+            <w:sz w:val="24"/>
+            <w:szCs w:val="24"/>
+          </w:rPr>
+          <w:fldChar w:fldCharType="begin"/>
+        </w:r>
+        <w:r>
+          <w:rPr>
+            <w:rFonts w:ascii="Times New Roman" w:hAnsi="Times New Roman" w:cs="Times New Roman"/>
+            <w:noProof/>
+            <w:webHidden/>
+            <w:sz w:val="24"/>
+            <w:szCs w:val="24"/>
+          </w:rPr>
+          <w:instrText xml:space="preserve"> PAGEREF _Toc17736127 \h </w:instrText>
+        </w:r>
+        <w:r>
+          <w:rPr>
+            <w:rFonts w:ascii="Times New Roman" w:hAnsi="Times New Roman" w:cs="Times New Roman"/>
+            <w:noProof/>
+            <w:webHidden/>
+            <w:sz w:val="24"/>
+            <w:szCs w:val="24"/>
+          </w:rPr>
+        </w:r>
+        <w:r>
+          <w:rPr>
+            <w:rFonts w:ascii="Times New Roman" w:hAnsi="Times New Roman" w:cs="Times New Roman"/>
+            <w:noProof/>
+            <w:webHidden/>
+            <w:sz w:val="24"/>
+            <w:szCs w:val="24"/>
+          </w:rPr>
+          <w:fldChar w:fldCharType="separate"/>
+        </w:r>
+        <w:r>
+          <w:rPr>
+            <w:rFonts w:ascii="Times New Roman" w:hAnsi="Times New Roman" w:cs="Times New Roman"/>
+            <w:noProof/>
+            <w:webHidden/>
+            <w:sz w:val="24"/>
+            <w:szCs w:val="24"/>
+          </w:rPr>
+          <w:t>16</w:t>
+        </w:r>
+        <w:r>
+          <w:rPr>
+            <w:rFonts w:ascii="Times New Roman" w:hAnsi="Times New Roman" w:cs="Times New Roman"/>
+            <w:noProof/>
+            <w:webHidden/>
+            <w:sz w:val="24"/>
+            <w:szCs w:val="24"/>
+          </w:rPr>
+          <w:fldChar w:fldCharType="end"/>
+        </w:r>
+      </w:hyperlink>
+    </w:p>
+    <w:p>
+      <w:pPr>
+        <w:pStyle w:val="Tabladeilustraciones"/>
+        <w:tabs>
+          <w:tab w:val="right" w:leader="dot" w:pos="8495"/>
+        </w:tabs>
+        <w:spacing w:line="360" w:lineRule="auto"/>
+        <w:jc w:val="both"/>
+        <w:rPr>
+          <w:rFonts w:ascii="Times New Roman" w:eastAsiaTheme="minorEastAsia" w:hAnsi="Times New Roman" w:cs="Times New Roman"/>
+          <w:noProof/>
+          <w:sz w:val="24"/>
+          <w:szCs w:val="24"/>
+          <w:lang w:eastAsia="es-ES"/>
+        </w:rPr>
+      </w:pPr>
+      <w:hyperlink w:anchor="_Toc17736128" w:history="1">
+        <w:r>
+          <w:rPr>
+            <w:rStyle w:val="Hipervnculo"/>
+            <w:rFonts w:ascii="Times New Roman" w:hAnsi="Times New Roman" w:cs="Times New Roman"/>
+            <w:noProof/>
+            <w:sz w:val="24"/>
+            <w:szCs w:val="24"/>
+          </w:rPr>
+          <w:t>Ilustración 12.  Prueba de filtros – 3</w:t>
+        </w:r>
+        <w:r>
+          <w:rPr>
+            <w:rFonts w:ascii="Times New Roman" w:hAnsi="Times New Roman" w:cs="Times New Roman"/>
+            <w:noProof/>
+            <w:webHidden/>
+            <w:sz w:val="24"/>
+            <w:szCs w:val="24"/>
+          </w:rPr>
+          <w:tab/>
+        </w:r>
+        <w:r>
+          <w:rPr>
+            <w:rFonts w:ascii="Times New Roman" w:hAnsi="Times New Roman" w:cs="Times New Roman"/>
+            <w:noProof/>
+            <w:webHidden/>
+            <w:sz w:val="24"/>
+            <w:szCs w:val="24"/>
+          </w:rPr>
+          <w:fldChar w:fldCharType="begin"/>
+        </w:r>
+        <w:r>
+          <w:rPr>
+            <w:rFonts w:ascii="Times New Roman" w:hAnsi="Times New Roman" w:cs="Times New Roman"/>
+            <w:noProof/>
+            <w:webHidden/>
+            <w:sz w:val="24"/>
+            <w:szCs w:val="24"/>
+          </w:rPr>
+          <w:instrText xml:space="preserve"> PAGEREF _Toc17736128 \h </w:instrText>
+        </w:r>
+        <w:r>
+          <w:rPr>
+            <w:rFonts w:ascii="Times New Roman" w:hAnsi="Times New Roman" w:cs="Times New Roman"/>
+            <w:noProof/>
+            <w:webHidden/>
+            <w:sz w:val="24"/>
+            <w:szCs w:val="24"/>
+          </w:rPr>
+        </w:r>
+        <w:r>
+          <w:rPr>
+            <w:rFonts w:ascii="Times New Roman" w:hAnsi="Times New Roman" w:cs="Times New Roman"/>
+            <w:noProof/>
+            <w:webHidden/>
+            <w:sz w:val="24"/>
+            <w:szCs w:val="24"/>
+          </w:rPr>
+          <w:fldChar w:fldCharType="separate"/>
+        </w:r>
+        <w:r>
+          <w:rPr>
+            <w:rFonts w:ascii="Times New Roman" w:hAnsi="Times New Roman" w:cs="Times New Roman"/>
+            <w:noProof/>
+            <w:webHidden/>
+            <w:sz w:val="24"/>
+            <w:szCs w:val="24"/>
+          </w:rPr>
+          <w:t>17</w:t>
+        </w:r>
+        <w:r>
+          <w:rPr>
+            <w:rFonts w:ascii="Times New Roman" w:hAnsi="Times New Roman" w:cs="Times New Roman"/>
+            <w:noProof/>
+            <w:webHidden/>
+            <w:sz w:val="24"/>
+            <w:szCs w:val="24"/>
+          </w:rPr>
+          <w:fldChar w:fldCharType="end"/>
+        </w:r>
+      </w:hyperlink>
+    </w:p>
+    <w:p>
+      <w:pPr>
+        <w:pStyle w:val="Tabladeilustraciones"/>
+        <w:tabs>
+          <w:tab w:val="right" w:leader="dot" w:pos="8495"/>
+        </w:tabs>
+        <w:spacing w:line="360" w:lineRule="auto"/>
+        <w:jc w:val="both"/>
+        <w:rPr>
+          <w:rStyle w:val="Hipervnculo"/>
+          <w:rFonts w:ascii="Times New Roman" w:hAnsi="Times New Roman" w:cs="Times New Roman"/>
+          <w:noProof/>
+          <w:sz w:val="24"/>
+          <w:szCs w:val="24"/>
+        </w:rPr>
+      </w:pPr>
+      <w:hyperlink w:anchor="_Toc17736129" w:history="1">
+        <w:r>
+          <w:rPr>
+            <w:rStyle w:val="Hipervnculo"/>
+            <w:rFonts w:ascii="Times New Roman" w:hAnsi="Times New Roman" w:cs="Times New Roman"/>
+            <w:noProof/>
+            <w:sz w:val="24"/>
+            <w:szCs w:val="24"/>
+          </w:rPr>
+          <w:t>Ilustración 13.  Prueba de control de acceso - Acción no permitida</w:t>
+        </w:r>
+        <w:r>
+          <w:rPr>
+            <w:rFonts w:ascii="Times New Roman" w:hAnsi="Times New Roman" w:cs="Times New Roman"/>
+            <w:noProof/>
+            <w:webHidden/>
+            <w:sz w:val="24"/>
+            <w:szCs w:val="24"/>
+          </w:rPr>
+          <w:tab/>
+        </w:r>
+        <w:r>
+          <w:rPr>
+            <w:rFonts w:ascii="Times New Roman" w:hAnsi="Times New Roman" w:cs="Times New Roman"/>
+            <w:noProof/>
+            <w:webHidden/>
+            <w:sz w:val="24"/>
+            <w:szCs w:val="24"/>
+          </w:rPr>
+          <w:fldChar w:fldCharType="begin"/>
+        </w:r>
+        <w:r>
+          <w:rPr>
+            <w:rFonts w:ascii="Times New Roman" w:hAnsi="Times New Roman" w:cs="Times New Roman"/>
+            <w:noProof/>
+            <w:webHidden/>
+            <w:sz w:val="24"/>
+            <w:szCs w:val="24"/>
+          </w:rPr>
+          <w:instrText xml:space="preserve"> PAGEREF _Toc17736129 \h </w:instrText>
+        </w:r>
+        <w:r>
+          <w:rPr>
+            <w:rFonts w:ascii="Times New Roman" w:hAnsi="Times New Roman" w:cs="Times New Roman"/>
+            <w:noProof/>
+            <w:webHidden/>
+            <w:sz w:val="24"/>
+            <w:szCs w:val="24"/>
+          </w:rPr>
+        </w:r>
+        <w:r>
+          <w:rPr>
+            <w:rFonts w:ascii="Times New Roman" w:hAnsi="Times New Roman" w:cs="Times New Roman"/>
+            <w:noProof/>
+            <w:webHidden/>
+            <w:sz w:val="24"/>
+            <w:szCs w:val="24"/>
+          </w:rPr>
+          <w:fldChar w:fldCharType="separate"/>
+        </w:r>
+        <w:r>
+          <w:rPr>
+            <w:rFonts w:ascii="Times New Roman" w:hAnsi="Times New Roman" w:cs="Times New Roman"/>
+            <w:noProof/>
+            <w:webHidden/>
+            <w:sz w:val="24"/>
+            <w:szCs w:val="24"/>
+          </w:rPr>
+          <w:t>17</w:t>
+        </w:r>
+        <w:r>
+          <w:rPr>
+            <w:rFonts w:ascii="Times New Roman" w:hAnsi="Times New Roman" w:cs="Times New Roman"/>
+            <w:noProof/>
+            <w:webHidden/>
+            <w:sz w:val="24"/>
+            <w:szCs w:val="24"/>
+          </w:rPr>
+          <w:fldChar w:fldCharType="end"/>
+        </w:r>
+      </w:hyperlink>
     </w:p>
     <w:p>
       <w:pPr>
@@ -3295,24 +3705,27 @@
         <w:spacing w:line="360" w:lineRule="auto"/>
         <w:jc w:val="both"/>
         <w:rPr>
-          <w:rStyle w:val="Hipervnculo"/>
-          <w:rFonts w:ascii="Times New Roman" w:hAnsi="Times New Roman" w:cs="Times New Roman"/>
-          <w:color w:val="2F5496" w:themeColor="accent1" w:themeShade="BF"/>
-          <w:u w:val="none"/>
-        </w:rPr>
-      </w:pPr>
-      <w:bookmarkStart w:id="2" w:name="_Toc17730133"/>
-      <w:r>
-        <w:rPr>
-          <w:rStyle w:val="Hipervnculo"/>
-          <w:rFonts w:ascii="Times New Roman" w:hAnsi="Times New Roman" w:cs="Times New Roman"/>
-          <w:color w:val="2F5496" w:themeColor="accent1" w:themeShade="BF"/>
-          <w:u w:val="none"/>
+          <w:rFonts w:ascii="Times New Roman" w:hAnsi="Times New Roman" w:cs="Times New Roman"/>
+        </w:rPr>
+      </w:pPr>
+      <w:r>
+        <w:rPr>
+          <w:rFonts w:ascii="Times New Roman" w:eastAsiaTheme="minorHAnsi" w:hAnsi="Times New Roman" w:cs="Times New Roman"/>
+          <w:color w:val="auto"/>
+          <w:sz w:val="24"/>
+          <w:szCs w:val="24"/>
         </w:rPr>
         <w:lastRenderedPageBreak/>
+        <w:fldChar w:fldCharType="end"/>
+      </w:r>
+      <w:bookmarkStart w:id="1" w:name="_Toc17736207"/>
+      <w:r>
+        <w:rPr>
+          <w:rFonts w:ascii="Times New Roman" w:hAnsi="Times New Roman" w:cs="Times New Roman"/>
+        </w:rPr>
         <w:t>INTRODUCCIÓN</w:t>
       </w:r>
-      <w:bookmarkEnd w:id="2"/>
+      <w:bookmarkEnd w:id="1"/>
     </w:p>
     <w:p>
       <w:pPr>
@@ -3366,43 +3779,7 @@
           <w:sz w:val="24"/>
           <w:szCs w:val="24"/>
         </w:rPr>
-        <w:t xml:space="preserve">La base del sistema es </w:t>
-      </w:r>
-      <w:proofErr w:type="spellStart"/>
-      <w:r>
-        <w:rPr>
-          <w:rFonts w:ascii="Times New Roman" w:hAnsi="Times New Roman" w:cs="Times New Roman"/>
-          <w:sz w:val="24"/>
-          <w:szCs w:val="24"/>
-        </w:rPr>
-        <w:t>Yii</w:t>
-      </w:r>
-      <w:proofErr w:type="spellEnd"/>
-      <w:r>
-        <w:rPr>
-          <w:rFonts w:ascii="Times New Roman" w:hAnsi="Times New Roman" w:cs="Times New Roman"/>
-          <w:sz w:val="24"/>
-          <w:szCs w:val="24"/>
-        </w:rPr>
-        <w:t xml:space="preserve"> Framework, un </w:t>
-      </w:r>
-      <w:proofErr w:type="spellStart"/>
-      <w:r>
-        <w:rPr>
-          <w:rFonts w:ascii="Times New Roman" w:hAnsi="Times New Roman" w:cs="Times New Roman"/>
-          <w:sz w:val="24"/>
-          <w:szCs w:val="24"/>
-        </w:rPr>
-        <w:t>framework</w:t>
-      </w:r>
-      <w:proofErr w:type="spellEnd"/>
-      <w:r>
-        <w:rPr>
-          <w:rFonts w:ascii="Times New Roman" w:hAnsi="Times New Roman" w:cs="Times New Roman"/>
-          <w:sz w:val="24"/>
-          <w:szCs w:val="24"/>
-        </w:rPr>
-        <w:t xml:space="preserve"> PHP que sigue el patrón de diseño </w:t>
+        <w:t xml:space="preserve">La base del sistema es Yii Framework, un framework PHP que sigue el patrón de diseño </w:t>
       </w:r>
       <w:proofErr w:type="spellStart"/>
       <w:proofErr w:type="gramStart"/>
@@ -3454,6 +3831,11 @@
     </w:p>
     <w:p>
       <w:pPr>
+        <w:pStyle w:val="Prrafodelista"/>
+        <w:numPr>
+          <w:ilvl w:val="0"/>
+          <w:numId w:val="36"/>
+        </w:numPr>
         <w:spacing w:line="360" w:lineRule="auto"/>
         <w:jc w:val="both"/>
         <w:rPr>
@@ -3465,14 +3847,6 @@
       <w:r>
         <w:rPr>
           <w:rFonts w:ascii="Times New Roman" w:hAnsi="Times New Roman" w:cs="Times New Roman"/>
-          <w:sz w:val="24"/>
-          <w:szCs w:val="24"/>
-        </w:rPr>
-        <w:br/>
-      </w:r>
-      <w:r>
-        <w:rPr>
-          <w:rFonts w:ascii="Times New Roman" w:hAnsi="Times New Roman" w:cs="Times New Roman"/>
           <w:b/>
           <w:sz w:val="24"/>
           <w:szCs w:val="24"/>
@@ -3490,6 +3864,11 @@
     </w:p>
     <w:p>
       <w:pPr>
+        <w:pStyle w:val="Prrafodelista"/>
+        <w:numPr>
+          <w:ilvl w:val="0"/>
+          <w:numId w:val="36"/>
+        </w:numPr>
         <w:spacing w:line="360" w:lineRule="auto"/>
         <w:jc w:val="both"/>
         <w:rPr>
@@ -3518,6 +3897,11 @@
     </w:p>
     <w:p>
       <w:pPr>
+        <w:pStyle w:val="Prrafodelista"/>
+        <w:numPr>
+          <w:ilvl w:val="0"/>
+          <w:numId w:val="36"/>
+        </w:numPr>
         <w:spacing w:line="360" w:lineRule="auto"/>
         <w:jc w:val="both"/>
         <w:rPr>
@@ -3554,6 +3938,11 @@
     </w:p>
     <w:p>
       <w:pPr>
+        <w:pStyle w:val="Prrafodelista"/>
+        <w:numPr>
+          <w:ilvl w:val="0"/>
+          <w:numId w:val="36"/>
+        </w:numPr>
         <w:spacing w:line="360" w:lineRule="auto"/>
         <w:jc w:val="both"/>
         <w:rPr>
@@ -3598,6 +3987,19 @@
           <w:szCs w:val="24"/>
         </w:rPr>
       </w:pPr>
+    </w:p>
+    <w:p>
+      <w:pPr>
+        <w:spacing w:line="360" w:lineRule="auto"/>
+        <w:jc w:val="both"/>
+        <w:rPr>
+          <w:rFonts w:ascii="Times New Roman" w:hAnsi="Times New Roman" w:cs="Times New Roman"/>
+          <w:sz w:val="24"/>
+          <w:szCs w:val="24"/>
+        </w:rPr>
+      </w:pPr>
+      <w:bookmarkStart w:id="2" w:name="_GoBack"/>
+      <w:bookmarkEnd w:id="2"/>
     </w:p>
     <w:p>
       <w:pPr>
@@ -3711,7 +4113,7 @@
           <w:rFonts w:ascii="Times New Roman" w:hAnsi="Times New Roman" w:cs="Times New Roman"/>
         </w:rPr>
       </w:pPr>
-      <w:bookmarkStart w:id="3" w:name="_Toc17730134"/>
+      <w:bookmarkStart w:id="3" w:name="_Toc17736208"/>
       <w:r>
         <w:rPr>
           <w:rFonts w:ascii="Times New Roman" w:hAnsi="Times New Roman" w:cs="Times New Roman"/>
@@ -3754,40 +4156,55 @@
     </w:p>
     <w:p>
       <w:pPr>
-        <w:spacing w:line="360" w:lineRule="auto"/>
-        <w:jc w:val="both"/>
-        <w:rPr>
-          <w:rFonts w:ascii="Times New Roman" w:hAnsi="Times New Roman" w:cs="Times New Roman"/>
-          <w:sz w:val="24"/>
-          <w:szCs w:val="24"/>
-        </w:rPr>
-      </w:pPr>
-    </w:p>
-    <w:p>
-      <w:pPr>
-        <w:pStyle w:val="Ttulo1"/>
+        <w:pStyle w:val="Ttulo2"/>
         <w:numPr>
           <w:ilvl w:val="1"/>
           <w:numId w:val="26"/>
         </w:numPr>
+        <w:rPr>
+          <w:rFonts w:ascii="Times New Roman" w:hAnsi="Times New Roman" w:cs="Times New Roman"/>
+          <w:sz w:val="28"/>
+          <w:szCs w:val="28"/>
+        </w:rPr>
+      </w:pPr>
+      <w:bookmarkStart w:id="4" w:name="_Toc17736209"/>
+      <w:r>
+        <w:rPr>
+          <w:rFonts w:ascii="Times New Roman" w:hAnsi="Times New Roman" w:cs="Times New Roman"/>
+          <w:sz w:val="28"/>
+          <w:szCs w:val="28"/>
+        </w:rPr>
+        <w:t>FUNCIONES PHP</w:t>
+      </w:r>
+      <w:bookmarkEnd w:id="4"/>
+    </w:p>
+    <w:p/>
+    <w:p>
+      <w:pPr>
         <w:spacing w:line="360" w:lineRule="auto"/>
         <w:jc w:val="both"/>
         <w:rPr>
           <w:rFonts w:ascii="Times New Roman" w:hAnsi="Times New Roman" w:cs="Times New Roman"/>
-        </w:rPr>
-      </w:pPr>
-      <w:bookmarkStart w:id="4" w:name="_Toc17730135"/>
-      <w:r>
-        <w:rPr>
-          <w:rFonts w:ascii="Times New Roman" w:hAnsi="Times New Roman" w:cs="Times New Roman"/>
-        </w:rPr>
-        <w:t>FUNCIONES PHP</w:t>
-      </w:r>
-      <w:bookmarkEnd w:id="4"/>
-    </w:p>
-    <w:p/>
-    <w:p>
-      <w:pPr>
+          <w:sz w:val="24"/>
+          <w:szCs w:val="24"/>
+        </w:rPr>
+      </w:pPr>
+      <w:r>
+        <w:rPr>
+          <w:rFonts w:ascii="Times New Roman" w:hAnsi="Times New Roman" w:cs="Times New Roman"/>
+          <w:sz w:val="24"/>
+          <w:szCs w:val="24"/>
+        </w:rPr>
+        <w:t>Son las funciones estándar que proporciona PHP. Algunas de las usadas durante el desarrollo de esta aplicación son las siguientes:</w:t>
+      </w:r>
+    </w:p>
+    <w:p>
+      <w:pPr>
+        <w:pStyle w:val="Prrafodelista"/>
+        <w:numPr>
+          <w:ilvl w:val="0"/>
+          <w:numId w:val="38"/>
+        </w:numPr>
         <w:spacing w:line="360" w:lineRule="auto"/>
         <w:jc w:val="both"/>
         <w:rPr>
@@ -3796,25 +4213,6 @@
           <w:szCs w:val="24"/>
         </w:rPr>
       </w:pPr>
-      <w:r>
-        <w:rPr>
-          <w:rFonts w:ascii="Times New Roman" w:hAnsi="Times New Roman" w:cs="Times New Roman"/>
-          <w:sz w:val="24"/>
-          <w:szCs w:val="24"/>
-        </w:rPr>
-        <w:t>Son las funciones estándar que proporciona PHP. Algunas de las usadas durante el desarrollo de esta aplicación son las siguientes:</w:t>
-      </w:r>
-    </w:p>
-    <w:p>
-      <w:pPr>
-        <w:spacing w:line="360" w:lineRule="auto"/>
-        <w:ind w:firstLine="708"/>
-        <w:rPr>
-          <w:rFonts w:ascii="Times New Roman" w:hAnsi="Times New Roman" w:cs="Times New Roman"/>
-          <w:sz w:val="24"/>
-          <w:szCs w:val="24"/>
-        </w:rPr>
-      </w:pPr>
       <w:proofErr w:type="spellStart"/>
       <w:proofErr w:type="gramStart"/>
       <w:r>
@@ -3857,8 +4255,12 @@
     </w:p>
     <w:p>
       <w:pPr>
+        <w:pStyle w:val="Prrafodelista"/>
+        <w:numPr>
+          <w:ilvl w:val="0"/>
+          <w:numId w:val="38"/>
+        </w:numPr>
         <w:spacing w:line="360" w:lineRule="auto"/>
-        <w:ind w:firstLine="708"/>
         <w:jc w:val="both"/>
         <w:rPr>
           <w:rFonts w:ascii="Times New Roman" w:hAnsi="Times New Roman" w:cs="Times New Roman"/>
@@ -3917,8 +4319,12 @@
     </w:p>
     <w:p>
       <w:pPr>
+        <w:pStyle w:val="Prrafodelista"/>
+        <w:numPr>
+          <w:ilvl w:val="0"/>
+          <w:numId w:val="38"/>
+        </w:numPr>
         <w:spacing w:line="360" w:lineRule="auto"/>
-        <w:ind w:firstLine="708"/>
         <w:jc w:val="both"/>
         <w:rPr>
           <w:rFonts w:ascii="Times New Roman" w:hAnsi="Times New Roman" w:cs="Times New Roman"/>
@@ -3968,8 +4374,12 @@
     </w:p>
     <w:p>
       <w:pPr>
+        <w:pStyle w:val="Prrafodelista"/>
+        <w:numPr>
+          <w:ilvl w:val="0"/>
+          <w:numId w:val="38"/>
+        </w:numPr>
         <w:spacing w:line="360" w:lineRule="auto"/>
-        <w:ind w:firstLine="708"/>
         <w:jc w:val="both"/>
         <w:rPr>
           <w:rFonts w:ascii="Times New Roman" w:hAnsi="Times New Roman" w:cs="Times New Roman"/>
@@ -4006,8 +4416,12 @@
     </w:p>
     <w:p>
       <w:pPr>
+        <w:pStyle w:val="Prrafodelista"/>
+        <w:numPr>
+          <w:ilvl w:val="0"/>
+          <w:numId w:val="38"/>
+        </w:numPr>
         <w:spacing w:line="360" w:lineRule="auto"/>
-        <w:ind w:firstLine="708"/>
         <w:jc w:val="both"/>
         <w:rPr>
           <w:rFonts w:ascii="Times New Roman" w:hAnsi="Times New Roman" w:cs="Times New Roman"/>
@@ -4057,8 +4471,12 @@
     </w:p>
     <w:p>
       <w:pPr>
+        <w:pStyle w:val="Prrafodelista"/>
+        <w:numPr>
+          <w:ilvl w:val="0"/>
+          <w:numId w:val="38"/>
+        </w:numPr>
         <w:spacing w:line="360" w:lineRule="auto"/>
-        <w:ind w:firstLine="708"/>
         <w:jc w:val="both"/>
         <w:rPr>
           <w:rFonts w:ascii="Times New Roman" w:hAnsi="Times New Roman" w:cs="Times New Roman"/>
@@ -4117,8 +4535,12 @@
     </w:p>
     <w:p>
       <w:pPr>
+        <w:pStyle w:val="Prrafodelista"/>
+        <w:numPr>
+          <w:ilvl w:val="0"/>
+          <w:numId w:val="38"/>
+        </w:numPr>
         <w:spacing w:line="360" w:lineRule="auto"/>
-        <w:ind w:firstLine="708"/>
         <w:jc w:val="both"/>
         <w:rPr>
           <w:rFonts w:ascii="Times New Roman" w:hAnsi="Times New Roman" w:cs="Times New Roman"/>
@@ -4166,8 +4588,12 @@
     </w:p>
     <w:p>
       <w:pPr>
+        <w:pStyle w:val="Prrafodelista"/>
+        <w:numPr>
+          <w:ilvl w:val="0"/>
+          <w:numId w:val="38"/>
+        </w:numPr>
         <w:spacing w:line="360" w:lineRule="auto"/>
-        <w:ind w:firstLine="708"/>
         <w:jc w:val="both"/>
         <w:rPr>
           <w:rFonts w:ascii="Times New Roman" w:hAnsi="Times New Roman" w:cs="Times New Roman"/>
@@ -4217,7 +4643,9 @@
     </w:p>
     <w:p>
       <w:pPr>
+        <w:pStyle w:val="Prrafodelista"/>
         <w:spacing w:line="360" w:lineRule="auto"/>
+        <w:ind w:left="1428"/>
         <w:jc w:val="both"/>
         <w:rPr>
           <w:rFonts w:ascii="Times New Roman" w:hAnsi="Times New Roman" w:cs="Times New Roman"/>
@@ -4228,70 +4656,24 @@
     </w:p>
     <w:p>
       <w:pPr>
-        <w:spacing w:line="360" w:lineRule="auto"/>
-        <w:jc w:val="both"/>
-        <w:rPr>
-          <w:rFonts w:ascii="Times New Roman" w:hAnsi="Times New Roman" w:cs="Times New Roman"/>
-          <w:sz w:val="24"/>
-          <w:szCs w:val="24"/>
-        </w:rPr>
-      </w:pPr>
-    </w:p>
-    <w:p>
-      <w:pPr>
-        <w:spacing w:line="360" w:lineRule="auto"/>
-        <w:jc w:val="both"/>
-        <w:rPr>
-          <w:rFonts w:ascii="Times New Roman" w:hAnsi="Times New Roman" w:cs="Times New Roman"/>
-          <w:sz w:val="24"/>
-          <w:szCs w:val="24"/>
-        </w:rPr>
-      </w:pPr>
-    </w:p>
-    <w:p>
-      <w:pPr>
-        <w:spacing w:line="360" w:lineRule="auto"/>
-        <w:jc w:val="both"/>
-        <w:rPr>
-          <w:rFonts w:ascii="Times New Roman" w:hAnsi="Times New Roman" w:cs="Times New Roman"/>
-          <w:sz w:val="24"/>
-          <w:szCs w:val="24"/>
-        </w:rPr>
-      </w:pPr>
-    </w:p>
-    <w:p>
-      <w:pPr>
-        <w:pStyle w:val="Ttulo1"/>
-        <w:spacing w:line="360" w:lineRule="auto"/>
-        <w:jc w:val="both"/>
-        <w:rPr>
-          <w:rFonts w:ascii="Times New Roman" w:eastAsiaTheme="minorHAnsi" w:hAnsi="Times New Roman" w:cs="Times New Roman"/>
-          <w:color w:val="auto"/>
-          <w:sz w:val="24"/>
-          <w:szCs w:val="24"/>
-        </w:rPr>
-      </w:pPr>
-    </w:p>
-    <w:p/>
-    <w:p>
-      <w:pPr>
-        <w:pStyle w:val="Ttulo1"/>
+        <w:pStyle w:val="Ttulo2"/>
         <w:numPr>
           <w:ilvl w:val="1"/>
           <w:numId w:val="26"/>
         </w:numPr>
-        <w:spacing w:line="360" w:lineRule="auto"/>
-        <w:jc w:val="both"/>
-        <w:rPr>
-          <w:rFonts w:ascii="Times New Roman" w:hAnsi="Times New Roman" w:cs="Times New Roman"/>
-        </w:rPr>
-      </w:pPr>
-      <w:bookmarkStart w:id="5" w:name="_Toc17730136"/>
-      <w:r>
-        <w:rPr>
-          <w:rFonts w:ascii="Times New Roman" w:hAnsi="Times New Roman" w:cs="Times New Roman"/>
-        </w:rPr>
-        <w:lastRenderedPageBreak/>
+        <w:rPr>
+          <w:rFonts w:ascii="Times New Roman" w:hAnsi="Times New Roman" w:cs="Times New Roman"/>
+          <w:sz w:val="28"/>
+          <w:szCs w:val="28"/>
+        </w:rPr>
+      </w:pPr>
+      <w:bookmarkStart w:id="5" w:name="_Toc17736210"/>
+      <w:r>
+        <w:rPr>
+          <w:rFonts w:ascii="Times New Roman" w:hAnsi="Times New Roman" w:cs="Times New Roman"/>
+          <w:sz w:val="28"/>
+          <w:szCs w:val="28"/>
+        </w:rPr>
         <w:t>FUNCIONES YII</w:t>
       </w:r>
       <w:bookmarkEnd w:id="5"/>
@@ -4568,26 +4950,6 @@
           <w:szCs w:val="24"/>
         </w:rPr>
       </w:pPr>
-      <w:r>
-        <w:rPr>
-          <w:rFonts w:ascii="Times New Roman" w:hAnsi="Times New Roman" w:cs="Times New Roman"/>
-          <w:b/>
-          <w:sz w:val="24"/>
-          <w:szCs w:val="24"/>
-        </w:rPr>
-        <w:t xml:space="preserve">Clase </w:t>
-      </w:r>
-      <w:proofErr w:type="spellStart"/>
-      <w:r>
-        <w:rPr>
-          <w:rFonts w:ascii="Times New Roman" w:hAnsi="Times New Roman" w:cs="Times New Roman"/>
-          <w:b/>
-          <w:sz w:val="24"/>
-          <w:szCs w:val="24"/>
-        </w:rPr>
-        <w:t>Controller</w:t>
-      </w:r>
-      <w:proofErr w:type="spellEnd"/>
     </w:p>
     <w:p>
       <w:pPr>
@@ -4595,6 +4957,86 @@
         <w:jc w:val="both"/>
         <w:rPr>
           <w:rFonts w:ascii="Times New Roman" w:hAnsi="Times New Roman" w:cs="Times New Roman"/>
+          <w:b/>
+          <w:sz w:val="24"/>
+          <w:szCs w:val="24"/>
+        </w:rPr>
+      </w:pPr>
+      <w:r>
+        <w:rPr>
+          <w:rFonts w:ascii="Times New Roman" w:hAnsi="Times New Roman" w:cs="Times New Roman"/>
+          <w:b/>
+          <w:sz w:val="24"/>
+          <w:szCs w:val="24"/>
+        </w:rPr>
+        <w:lastRenderedPageBreak/>
+        <w:t xml:space="preserve">Clase </w:t>
+      </w:r>
+      <w:proofErr w:type="spellStart"/>
+      <w:r>
+        <w:rPr>
+          <w:rFonts w:ascii="Times New Roman" w:hAnsi="Times New Roman" w:cs="Times New Roman"/>
+          <w:b/>
+          <w:sz w:val="24"/>
+          <w:szCs w:val="24"/>
+        </w:rPr>
+        <w:t>Controller</w:t>
+      </w:r>
+      <w:proofErr w:type="spellEnd"/>
+    </w:p>
+    <w:p>
+      <w:pPr>
+        <w:spacing w:line="360" w:lineRule="auto"/>
+        <w:jc w:val="both"/>
+        <w:rPr>
+          <w:rFonts w:ascii="Times New Roman" w:hAnsi="Times New Roman" w:cs="Times New Roman"/>
+          <w:sz w:val="24"/>
+          <w:szCs w:val="24"/>
+        </w:rPr>
+      </w:pPr>
+      <w:r>
+        <w:rPr>
+          <w:rFonts w:ascii="Times New Roman" w:hAnsi="Times New Roman" w:cs="Times New Roman"/>
+          <w:sz w:val="24"/>
+          <w:szCs w:val="24"/>
+        </w:rPr>
+        <w:tab/>
+      </w:r>
+      <w:proofErr w:type="gramStart"/>
+      <w:r>
+        <w:rPr>
+          <w:rFonts w:ascii="Times New Roman" w:hAnsi="Times New Roman" w:cs="Times New Roman"/>
+          <w:b/>
+          <w:sz w:val="24"/>
+          <w:szCs w:val="24"/>
+        </w:rPr>
+        <w:t>render(</w:t>
+      </w:r>
+      <w:proofErr w:type="gramEnd"/>
+      <w:r>
+        <w:rPr>
+          <w:rFonts w:ascii="Times New Roman" w:hAnsi="Times New Roman" w:cs="Times New Roman"/>
+          <w:b/>
+          <w:sz w:val="24"/>
+          <w:szCs w:val="24"/>
+        </w:rPr>
+        <w:t>)</w:t>
+      </w:r>
+      <w:r>
+        <w:rPr>
+          <w:rFonts w:ascii="Times New Roman" w:hAnsi="Times New Roman" w:cs="Times New Roman"/>
+          <w:sz w:val="24"/>
+          <w:szCs w:val="24"/>
+        </w:rPr>
+        <w:t xml:space="preserve"> Renderiza una vista, dando una salida a una acción determinada</w:t>
+      </w:r>
+    </w:p>
+    <w:p>
+      <w:pPr>
+        <w:spacing w:line="360" w:lineRule="auto"/>
+        <w:jc w:val="both"/>
+        <w:rPr>
+          <w:rFonts w:ascii="Times New Roman" w:hAnsi="Times New Roman" w:cs="Times New Roman"/>
           <w:sz w:val="24"/>
           <w:szCs w:val="24"/>
         </w:rPr>
@@ -4616,7 +5058,7 @@
           <w:sz w:val="24"/>
           <w:szCs w:val="24"/>
         </w:rPr>
-        <w:t>render</w:t>
+        <w:t>redirect</w:t>
       </w:r>
       <w:proofErr w:type="spellEnd"/>
       <w:r>
@@ -4636,33 +5078,15 @@
           <w:sz w:val="24"/>
           <w:szCs w:val="24"/>
         </w:rPr>
-        <w:t>)</w:t>
-      </w:r>
-      <w:r>
-        <w:rPr>
-          <w:rFonts w:ascii="Times New Roman" w:hAnsi="Times New Roman" w:cs="Times New Roman"/>
-          <w:sz w:val="24"/>
-          <w:szCs w:val="24"/>
-        </w:rPr>
-        <w:t xml:space="preserve"> </w:t>
-      </w:r>
-      <w:proofErr w:type="spellStart"/>
-      <w:r>
-        <w:rPr>
-          <w:rFonts w:ascii="Times New Roman" w:hAnsi="Times New Roman" w:cs="Times New Roman"/>
-          <w:sz w:val="24"/>
-          <w:szCs w:val="24"/>
-        </w:rPr>
-        <w:t>Renderiza</w:t>
-      </w:r>
-      <w:proofErr w:type="spellEnd"/>
-      <w:r>
-        <w:rPr>
-          <w:rFonts w:ascii="Times New Roman" w:hAnsi="Times New Roman" w:cs="Times New Roman"/>
-          <w:sz w:val="24"/>
-          <w:szCs w:val="24"/>
-        </w:rPr>
-        <w:t xml:space="preserve"> una vista, dando una salida a una acción determinada</w:t>
+        <w:t xml:space="preserve">) </w:t>
+      </w:r>
+      <w:r>
+        <w:rPr>
+          <w:rFonts w:ascii="Times New Roman" w:hAnsi="Times New Roman" w:cs="Times New Roman"/>
+          <w:sz w:val="24"/>
+          <w:szCs w:val="24"/>
+        </w:rPr>
+        <w:t>Redirecciona a el controlador/acción indicados</w:t>
       </w:r>
     </w:p>
     <w:p>
@@ -4671,6 +5095,47 @@
         <w:jc w:val="both"/>
         <w:rPr>
           <w:rFonts w:ascii="Times New Roman" w:hAnsi="Times New Roman" w:cs="Times New Roman"/>
+          <w:b/>
+          <w:sz w:val="24"/>
+          <w:szCs w:val="24"/>
+        </w:rPr>
+      </w:pPr>
+      <w:r>
+        <w:rPr>
+          <w:rFonts w:ascii="Times New Roman" w:hAnsi="Times New Roman" w:cs="Times New Roman"/>
+          <w:b/>
+          <w:sz w:val="24"/>
+          <w:szCs w:val="24"/>
+        </w:rPr>
+        <w:t xml:space="preserve">Clase </w:t>
+      </w:r>
+      <w:proofErr w:type="spellStart"/>
+      <w:r>
+        <w:rPr>
+          <w:rFonts w:ascii="Times New Roman" w:hAnsi="Times New Roman" w:cs="Times New Roman"/>
+          <w:b/>
+          <w:sz w:val="24"/>
+          <w:szCs w:val="24"/>
+        </w:rPr>
+        <w:t>FileHelper</w:t>
+      </w:r>
+      <w:proofErr w:type="spellEnd"/>
+      <w:r>
+        <w:rPr>
+          <w:rFonts w:ascii="Times New Roman" w:hAnsi="Times New Roman" w:cs="Times New Roman"/>
+          <w:b/>
+          <w:sz w:val="24"/>
+          <w:szCs w:val="24"/>
+        </w:rPr>
+        <w:tab/>
+      </w:r>
+    </w:p>
+    <w:p>
+      <w:pPr>
+        <w:spacing w:line="360" w:lineRule="auto"/>
+        <w:jc w:val="both"/>
+        <w:rPr>
+          <w:rFonts w:ascii="Times New Roman" w:hAnsi="Times New Roman" w:cs="Times New Roman"/>
           <w:sz w:val="24"/>
           <w:szCs w:val="24"/>
         </w:rPr>
@@ -4692,7 +5157,7 @@
           <w:sz w:val="24"/>
           <w:szCs w:val="24"/>
         </w:rPr>
-        <w:t>redirect</w:t>
+        <w:t>createDirectory</w:t>
       </w:r>
       <w:proofErr w:type="spellEnd"/>
       <w:r>
@@ -4714,23 +5179,13 @@
         </w:rPr>
         <w:t xml:space="preserve">) </w:t>
       </w:r>
-      <w:proofErr w:type="spellStart"/>
-      <w:r>
-        <w:rPr>
-          <w:rFonts w:ascii="Times New Roman" w:hAnsi="Times New Roman" w:cs="Times New Roman"/>
-          <w:sz w:val="24"/>
-          <w:szCs w:val="24"/>
-        </w:rPr>
-        <w:t>Redirecciona</w:t>
-      </w:r>
-      <w:proofErr w:type="spellEnd"/>
-      <w:r>
-        <w:rPr>
-          <w:rFonts w:ascii="Times New Roman" w:hAnsi="Times New Roman" w:cs="Times New Roman"/>
-          <w:sz w:val="24"/>
-          <w:szCs w:val="24"/>
-        </w:rPr>
-        <w:t xml:space="preserve"> a el controlador/acción indicados</w:t>
+      <w:r>
+        <w:rPr>
+          <w:rFonts w:ascii="Times New Roman" w:hAnsi="Times New Roman" w:cs="Times New Roman"/>
+          <w:sz w:val="24"/>
+          <w:szCs w:val="24"/>
+        </w:rPr>
+        <w:t>Permite crear una carpeta en el sistema de archivos</w:t>
       </w:r>
     </w:p>
     <w:p>
@@ -4761,18 +5216,9 @@
           <w:sz w:val="24"/>
           <w:szCs w:val="24"/>
         </w:rPr>
-        <w:t>FileHelper</w:t>
+        <w:t>UploadedFile</w:t>
       </w:r>
       <w:proofErr w:type="spellEnd"/>
-      <w:r>
-        <w:rPr>
-          <w:rFonts w:ascii="Times New Roman" w:hAnsi="Times New Roman" w:cs="Times New Roman"/>
-          <w:b/>
-          <w:sz w:val="24"/>
-          <w:szCs w:val="24"/>
-        </w:rPr>
-        <w:tab/>
-      </w:r>
     </w:p>
     <w:p>
       <w:pPr>
@@ -4790,6 +5236,123 @@
           <w:sz w:val="24"/>
           <w:szCs w:val="24"/>
         </w:rPr>
+        <w:t>Permite gestionar las subidas de ficheros al sistema de archivos</w:t>
+      </w:r>
+    </w:p>
+    <w:p>
+      <w:pPr>
+        <w:spacing w:line="360" w:lineRule="auto"/>
+        <w:jc w:val="both"/>
+        <w:rPr>
+          <w:rFonts w:ascii="Times New Roman" w:hAnsi="Times New Roman" w:cs="Times New Roman"/>
+          <w:b/>
+          <w:sz w:val="24"/>
+          <w:szCs w:val="24"/>
+        </w:rPr>
+      </w:pPr>
+      <w:r>
+        <w:rPr>
+          <w:rFonts w:ascii="Times New Roman" w:hAnsi="Times New Roman" w:cs="Times New Roman"/>
+          <w:b/>
+          <w:sz w:val="24"/>
+          <w:szCs w:val="24"/>
+        </w:rPr>
+        <w:t xml:space="preserve">Clase </w:t>
+      </w:r>
+      <w:proofErr w:type="spellStart"/>
+      <w:r>
+        <w:rPr>
+          <w:rFonts w:ascii="Times New Roman" w:hAnsi="Times New Roman" w:cs="Times New Roman"/>
+          <w:b/>
+          <w:sz w:val="24"/>
+          <w:szCs w:val="24"/>
+        </w:rPr>
+        <w:t>ActiveRecord</w:t>
+      </w:r>
+      <w:proofErr w:type="spellEnd"/>
+    </w:p>
+    <w:p>
+      <w:pPr>
+        <w:spacing w:line="360" w:lineRule="auto"/>
+        <w:jc w:val="both"/>
+        <w:rPr>
+          <w:rFonts w:ascii="Times New Roman" w:hAnsi="Times New Roman" w:cs="Times New Roman"/>
+          <w:sz w:val="24"/>
+          <w:szCs w:val="24"/>
+        </w:rPr>
+      </w:pPr>
+      <w:r>
+        <w:rPr>
+          <w:rFonts w:ascii="Times New Roman" w:hAnsi="Times New Roman" w:cs="Times New Roman"/>
+          <w:sz w:val="24"/>
+          <w:szCs w:val="24"/>
+        </w:rPr>
+        <w:t>Permite realizar gestiones relacionadas con la base de datos apoyándose en los modelos.</w:t>
+      </w:r>
+    </w:p>
+    <w:p>
+      <w:pPr>
+        <w:spacing w:line="360" w:lineRule="auto"/>
+        <w:jc w:val="both"/>
+        <w:rPr>
+          <w:rFonts w:ascii="Times New Roman" w:hAnsi="Times New Roman" w:cs="Times New Roman"/>
+          <w:sz w:val="24"/>
+          <w:szCs w:val="24"/>
+        </w:rPr>
+      </w:pPr>
+      <w:r>
+        <w:rPr>
+          <w:rFonts w:ascii="Times New Roman" w:hAnsi="Times New Roman" w:cs="Times New Roman"/>
+          <w:sz w:val="24"/>
+          <w:szCs w:val="24"/>
+        </w:rPr>
+        <w:tab/>
+      </w:r>
+      <w:proofErr w:type="gramStart"/>
+      <w:r>
+        <w:rPr>
+          <w:rFonts w:ascii="Times New Roman" w:hAnsi="Times New Roman" w:cs="Times New Roman"/>
+          <w:b/>
+          <w:sz w:val="24"/>
+          <w:szCs w:val="24"/>
+        </w:rPr>
+        <w:t>load(</w:t>
+      </w:r>
+      <w:proofErr w:type="gramEnd"/>
+      <w:r>
+        <w:rPr>
+          <w:rFonts w:ascii="Times New Roman" w:hAnsi="Times New Roman" w:cs="Times New Roman"/>
+          <w:b/>
+          <w:sz w:val="24"/>
+          <w:szCs w:val="24"/>
+        </w:rPr>
+        <w:t xml:space="preserve">) </w:t>
+      </w:r>
+      <w:r>
+        <w:rPr>
+          <w:rFonts w:ascii="Times New Roman" w:hAnsi="Times New Roman" w:cs="Times New Roman"/>
+          <w:sz w:val="24"/>
+          <w:szCs w:val="24"/>
+        </w:rPr>
+        <w:t>Permite cargar los datos en un modelo</w:t>
+      </w:r>
+    </w:p>
+    <w:p>
+      <w:pPr>
+        <w:spacing w:line="360" w:lineRule="auto"/>
+        <w:jc w:val="both"/>
+        <w:rPr>
+          <w:rFonts w:ascii="Times New Roman" w:hAnsi="Times New Roman" w:cs="Times New Roman"/>
+          <w:sz w:val="24"/>
+          <w:szCs w:val="24"/>
+        </w:rPr>
+      </w:pPr>
+      <w:r>
+        <w:rPr>
+          <w:rFonts w:ascii="Times New Roman" w:hAnsi="Times New Roman" w:cs="Times New Roman"/>
+          <w:sz w:val="24"/>
+          <w:szCs w:val="24"/>
+        </w:rPr>
         <w:tab/>
       </w:r>
       <w:proofErr w:type="spellStart"/>
@@ -4801,7 +5364,7 @@
           <w:sz w:val="24"/>
           <w:szCs w:val="24"/>
         </w:rPr>
-        <w:t>createDirectory</w:t>
+        <w:t>save</w:t>
       </w:r>
       <w:proofErr w:type="spellEnd"/>
       <w:r>
@@ -4829,7 +5392,7 @@
           <w:sz w:val="24"/>
           <w:szCs w:val="24"/>
         </w:rPr>
-        <w:t>Permite crear una carpeta en el sistema de archivos</w:t>
+        <w:t>Graba en la base de datos el modelo indicado</w:t>
       </w:r>
     </w:p>
     <w:p>
@@ -4838,11 +5401,30 @@
         <w:jc w:val="both"/>
         <w:rPr>
           <w:rFonts w:ascii="Times New Roman" w:hAnsi="Times New Roman" w:cs="Times New Roman"/>
+          <w:sz w:val="24"/>
+          <w:szCs w:val="24"/>
+        </w:rPr>
+      </w:pPr>
+      <w:r>
+        <w:rPr>
+          <w:rFonts w:ascii="Times New Roman" w:hAnsi="Times New Roman" w:cs="Times New Roman"/>
+          <w:sz w:val="24"/>
+          <w:szCs w:val="24"/>
+        </w:rPr>
+        <w:tab/>
+      </w:r>
+      <w:proofErr w:type="spellStart"/>
+      <w:proofErr w:type="gramStart"/>
+      <w:r>
+        <w:rPr>
+          <w:rFonts w:ascii="Times New Roman" w:hAnsi="Times New Roman" w:cs="Times New Roman"/>
           <w:b/>
           <w:sz w:val="24"/>
           <w:szCs w:val="24"/>
         </w:rPr>
-      </w:pPr>
+        <w:t>delete</w:t>
+      </w:r>
+      <w:proofErr w:type="spellEnd"/>
       <w:r>
         <w:rPr>
           <w:rFonts w:ascii="Times New Roman" w:hAnsi="Times New Roman" w:cs="Times New Roman"/>
@@ -4850,9 +5432,9 @@
           <w:sz w:val="24"/>
           <w:szCs w:val="24"/>
         </w:rPr>
-        <w:t xml:space="preserve">Clase </w:t>
-      </w:r>
-      <w:proofErr w:type="spellStart"/>
+        <w:t>(</w:t>
+      </w:r>
+      <w:proofErr w:type="gramEnd"/>
       <w:r>
         <w:rPr>
           <w:rFonts w:ascii="Times New Roman" w:hAnsi="Times New Roman" w:cs="Times New Roman"/>
@@ -4860,9 +5442,16 @@
           <w:sz w:val="24"/>
           <w:szCs w:val="24"/>
         </w:rPr>
-        <w:t>UploadedFile</w:t>
-      </w:r>
-      <w:proofErr w:type="spellEnd"/>
+        <w:t xml:space="preserve">) </w:t>
+      </w:r>
+      <w:r>
+        <w:rPr>
+          <w:rFonts w:ascii="Times New Roman" w:hAnsi="Times New Roman" w:cs="Times New Roman"/>
+          <w:sz w:val="24"/>
+          <w:szCs w:val="24"/>
+        </w:rPr>
+        <w:t>Elimina de la base de datos el registro.</w:t>
+      </w:r>
     </w:p>
     <w:p>
       <w:pPr>
@@ -4880,7 +5469,62 @@
           <w:sz w:val="24"/>
           <w:szCs w:val="24"/>
         </w:rPr>
-        <w:t>Permite gestionar las subidas de ficheros al sistema de archivos</w:t>
+        <w:tab/>
+      </w:r>
+      <w:proofErr w:type="spellStart"/>
+      <w:proofErr w:type="gramStart"/>
+      <w:r>
+        <w:rPr>
+          <w:rFonts w:ascii="Times New Roman" w:hAnsi="Times New Roman" w:cs="Times New Roman"/>
+          <w:b/>
+          <w:sz w:val="24"/>
+          <w:szCs w:val="24"/>
+        </w:rPr>
+        <w:t>updateAttributes</w:t>
+      </w:r>
+      <w:proofErr w:type="spellEnd"/>
+      <w:r>
+        <w:rPr>
+          <w:rFonts w:ascii="Times New Roman" w:hAnsi="Times New Roman" w:cs="Times New Roman"/>
+          <w:b/>
+          <w:sz w:val="24"/>
+          <w:szCs w:val="24"/>
+        </w:rPr>
+        <w:t>(</w:t>
+      </w:r>
+      <w:proofErr w:type="gramEnd"/>
+      <w:r>
+        <w:rPr>
+          <w:rFonts w:ascii="Times New Roman" w:hAnsi="Times New Roman" w:cs="Times New Roman"/>
+          <w:b/>
+          <w:sz w:val="24"/>
+          <w:szCs w:val="24"/>
+        </w:rPr>
+        <w:t xml:space="preserve">) </w:t>
+      </w:r>
+      <w:r>
+        <w:rPr>
+          <w:rFonts w:ascii="Times New Roman" w:hAnsi="Times New Roman" w:cs="Times New Roman"/>
+          <w:sz w:val="24"/>
+          <w:szCs w:val="24"/>
+        </w:rPr>
+        <w:t xml:space="preserve">Se usa </w:t>
+      </w:r>
+      <w:r>
+        <w:rPr>
+          <w:rFonts w:ascii="Times New Roman" w:hAnsi="Times New Roman" w:cs="Times New Roman"/>
+          <w:sz w:val="24"/>
+          <w:szCs w:val="24"/>
+        </w:rPr>
+        <w:t>para actualizar</w:t>
+      </w:r>
+      <w:r>
+        <w:rPr>
+          <w:rFonts w:ascii="Times New Roman" w:hAnsi="Times New Roman" w:cs="Times New Roman"/>
+          <w:sz w:val="24"/>
+          <w:szCs w:val="24"/>
+        </w:rPr>
+        <w:t xml:space="preserve"> campos en la base de datos</w:t>
       </w:r>
     </w:p>
     <w:p>
@@ -4889,11 +5533,30 @@
         <w:jc w:val="both"/>
         <w:rPr>
           <w:rFonts w:ascii="Times New Roman" w:hAnsi="Times New Roman" w:cs="Times New Roman"/>
+          <w:sz w:val="24"/>
+          <w:szCs w:val="24"/>
+        </w:rPr>
+      </w:pPr>
+      <w:r>
+        <w:rPr>
+          <w:rFonts w:ascii="Times New Roman" w:hAnsi="Times New Roman" w:cs="Times New Roman"/>
+          <w:sz w:val="24"/>
+          <w:szCs w:val="24"/>
+        </w:rPr>
+        <w:tab/>
+      </w:r>
+      <w:proofErr w:type="spellStart"/>
+      <w:proofErr w:type="gramStart"/>
+      <w:r>
+        <w:rPr>
+          <w:rFonts w:ascii="Times New Roman" w:hAnsi="Times New Roman" w:cs="Times New Roman"/>
           <w:b/>
           <w:sz w:val="24"/>
           <w:szCs w:val="24"/>
         </w:rPr>
-      </w:pPr>
+        <w:t>find</w:t>
+      </w:r>
+      <w:proofErr w:type="spellEnd"/>
       <w:r>
         <w:rPr>
           <w:rFonts w:ascii="Times New Roman" w:hAnsi="Times New Roman" w:cs="Times New Roman"/>
@@ -4901,9 +5564,9 @@
           <w:sz w:val="24"/>
           <w:szCs w:val="24"/>
         </w:rPr>
-        <w:t xml:space="preserve">Clase </w:t>
-      </w:r>
-      <w:proofErr w:type="spellStart"/>
+        <w:t>(</w:t>
+      </w:r>
+      <w:proofErr w:type="gramEnd"/>
       <w:r>
         <w:rPr>
           <w:rFonts w:ascii="Times New Roman" w:hAnsi="Times New Roman" w:cs="Times New Roman"/>
@@ -4911,9 +5574,16 @@
           <w:sz w:val="24"/>
           <w:szCs w:val="24"/>
         </w:rPr>
-        <w:t>ActiveRecord</w:t>
-      </w:r>
-      <w:proofErr w:type="spellEnd"/>
+        <w:t xml:space="preserve">) </w:t>
+      </w:r>
+      <w:r>
+        <w:rPr>
+          <w:rFonts w:ascii="Times New Roman" w:hAnsi="Times New Roman" w:cs="Times New Roman"/>
+          <w:sz w:val="24"/>
+          <w:szCs w:val="24"/>
+        </w:rPr>
+        <w:t>Encuentra todos los registros según el filtro indicado</w:t>
+      </w:r>
     </w:p>
     <w:p>
       <w:pPr>
@@ -4931,7 +5601,56 @@
           <w:sz w:val="24"/>
           <w:szCs w:val="24"/>
         </w:rPr>
-        <w:t>Permite realizar gestiones relacionadas con la base de datos apoyándose en los modelos.</w:t>
+        <w:tab/>
+      </w:r>
+      <w:proofErr w:type="spellStart"/>
+      <w:proofErr w:type="gramStart"/>
+      <w:r>
+        <w:rPr>
+          <w:rFonts w:ascii="Times New Roman" w:hAnsi="Times New Roman" w:cs="Times New Roman"/>
+          <w:b/>
+          <w:sz w:val="24"/>
+          <w:szCs w:val="24"/>
+        </w:rPr>
+        <w:t>findOne</w:t>
+      </w:r>
+      <w:proofErr w:type="spellEnd"/>
+      <w:r>
+        <w:rPr>
+          <w:rFonts w:ascii="Times New Roman" w:hAnsi="Times New Roman" w:cs="Times New Roman"/>
+          <w:b/>
+          <w:sz w:val="24"/>
+          <w:szCs w:val="24"/>
+        </w:rPr>
+        <w:t>(</w:t>
+      </w:r>
+      <w:proofErr w:type="gramEnd"/>
+      <w:r>
+        <w:rPr>
+          <w:rFonts w:ascii="Times New Roman" w:hAnsi="Times New Roman" w:cs="Times New Roman"/>
+          <w:b/>
+          <w:sz w:val="24"/>
+          <w:szCs w:val="24"/>
+        </w:rPr>
+        <w:t xml:space="preserve">) </w:t>
+      </w:r>
+      <w:proofErr w:type="spellStart"/>
+      <w:r>
+        <w:rPr>
+          <w:rFonts w:ascii="Times New Roman" w:hAnsi="Times New Roman" w:cs="Times New Roman"/>
+          <w:sz w:val="24"/>
+          <w:szCs w:val="24"/>
+        </w:rPr>
+        <w:t>Encuenta</w:t>
+      </w:r>
+      <w:proofErr w:type="spellEnd"/>
+      <w:r>
+        <w:rPr>
+          <w:rFonts w:ascii="Times New Roman" w:hAnsi="Times New Roman" w:cs="Times New Roman"/>
+          <w:sz w:val="24"/>
+          <w:szCs w:val="24"/>
+        </w:rPr>
+        <w:t xml:space="preserve"> un registro según la clave primaria</w:t>
       </w:r>
     </w:p>
     <w:p>
@@ -4940,29 +5659,12 @@
         <w:jc w:val="both"/>
         <w:rPr>
           <w:rFonts w:ascii="Times New Roman" w:hAnsi="Times New Roman" w:cs="Times New Roman"/>
-          <w:sz w:val="24"/>
-          <w:szCs w:val="24"/>
-        </w:rPr>
-      </w:pPr>
-      <w:r>
-        <w:rPr>
-          <w:rFonts w:ascii="Times New Roman" w:hAnsi="Times New Roman" w:cs="Times New Roman"/>
-          <w:sz w:val="24"/>
-          <w:szCs w:val="24"/>
-        </w:rPr>
-        <w:tab/>
-      </w:r>
-      <w:proofErr w:type="gramStart"/>
-      <w:r>
-        <w:rPr>
-          <w:rFonts w:ascii="Times New Roman" w:hAnsi="Times New Roman" w:cs="Times New Roman"/>
           <w:b/>
           <w:sz w:val="24"/>
           <w:szCs w:val="24"/>
         </w:rPr>
-        <w:t>load(</w:t>
-      </w:r>
-      <w:proofErr w:type="gramEnd"/>
+      </w:pPr>
+      <w:proofErr w:type="spellStart"/>
       <w:r>
         <w:rPr>
           <w:rFonts w:ascii="Times New Roman" w:hAnsi="Times New Roman" w:cs="Times New Roman"/>
@@ -4970,16 +5672,9 @@
           <w:sz w:val="24"/>
           <w:szCs w:val="24"/>
         </w:rPr>
-        <w:t xml:space="preserve">) </w:t>
-      </w:r>
-      <w:r>
-        <w:rPr>
-          <w:rFonts w:ascii="Times New Roman" w:hAnsi="Times New Roman" w:cs="Times New Roman"/>
-          <w:sz w:val="24"/>
-          <w:szCs w:val="24"/>
-        </w:rPr>
-        <w:t>Permite cargar los datos en un modelo</w:t>
-      </w:r>
+        <w:t>ClaseArrayHelper</w:t>
+      </w:r>
+      <w:proofErr w:type="spellEnd"/>
     </w:p>
     <w:p>
       <w:pPr>
@@ -4991,52 +5686,41 @@
           <w:szCs w:val="24"/>
         </w:rPr>
       </w:pPr>
-      <w:r>
-        <w:rPr>
-          <w:rFonts w:ascii="Times New Roman" w:hAnsi="Times New Roman" w:cs="Times New Roman"/>
-          <w:sz w:val="24"/>
-          <w:szCs w:val="24"/>
-        </w:rPr>
-        <w:tab/>
-      </w:r>
       <w:proofErr w:type="spellStart"/>
-      <w:proofErr w:type="gramStart"/>
-      <w:r>
-        <w:rPr>
-          <w:rFonts w:ascii="Times New Roman" w:hAnsi="Times New Roman" w:cs="Times New Roman"/>
-          <w:b/>
-          <w:sz w:val="24"/>
-          <w:szCs w:val="24"/>
-        </w:rPr>
-        <w:t>save</w:t>
+      <w:r>
+        <w:rPr>
+          <w:rFonts w:ascii="Times New Roman" w:hAnsi="Times New Roman" w:cs="Times New Roman"/>
+          <w:sz w:val="24"/>
+          <w:szCs w:val="24"/>
+        </w:rPr>
+        <w:t>Porporciona</w:t>
       </w:r>
       <w:proofErr w:type="spellEnd"/>
       <w:r>
         <w:rPr>
           <w:rFonts w:ascii="Times New Roman" w:hAnsi="Times New Roman" w:cs="Times New Roman"/>
-          <w:b/>
-          <w:sz w:val="24"/>
-          <w:szCs w:val="24"/>
-        </w:rPr>
-        <w:t>(</w:t>
-      </w:r>
-      <w:proofErr w:type="gramEnd"/>
-      <w:r>
-        <w:rPr>
-          <w:rFonts w:ascii="Times New Roman" w:hAnsi="Times New Roman" w:cs="Times New Roman"/>
-          <w:b/>
-          <w:sz w:val="24"/>
-          <w:szCs w:val="24"/>
-        </w:rPr>
-        <w:t xml:space="preserve">) </w:t>
-      </w:r>
-      <w:r>
-        <w:rPr>
-          <w:rFonts w:ascii="Times New Roman" w:hAnsi="Times New Roman" w:cs="Times New Roman"/>
-          <w:sz w:val="24"/>
-          <w:szCs w:val="24"/>
-        </w:rPr>
-        <w:t>Graba en la base de datos el modelo indicado</w:t>
+          <w:sz w:val="24"/>
+          <w:szCs w:val="24"/>
+        </w:rPr>
+        <w:t xml:space="preserve"> métodos para trabajar con </w:t>
+      </w:r>
+      <w:proofErr w:type="spellStart"/>
+      <w:r>
+        <w:rPr>
+          <w:rFonts w:ascii="Times New Roman" w:hAnsi="Times New Roman" w:cs="Times New Roman"/>
+          <w:sz w:val="24"/>
+          <w:szCs w:val="24"/>
+        </w:rPr>
+        <w:t>arrays</w:t>
+      </w:r>
+      <w:proofErr w:type="spellEnd"/>
+      <w:r>
+        <w:rPr>
+          <w:rFonts w:ascii="Times New Roman" w:hAnsi="Times New Roman" w:cs="Times New Roman"/>
+          <w:sz w:val="24"/>
+          <w:szCs w:val="24"/>
+        </w:rPr>
+        <w:t>.</w:t>
       </w:r>
     </w:p>
     <w:p>
@@ -5045,20 +5729,21 @@
         <w:jc w:val="both"/>
         <w:rPr>
           <w:rFonts w:ascii="Times New Roman" w:hAnsi="Times New Roman" w:cs="Times New Roman"/>
-          <w:sz w:val="24"/>
-          <w:szCs w:val="24"/>
-        </w:rPr>
-      </w:pPr>
-      <w:r>
-        <w:rPr>
-          <w:rFonts w:ascii="Times New Roman" w:hAnsi="Times New Roman" w:cs="Times New Roman"/>
-          <w:sz w:val="24"/>
-          <w:szCs w:val="24"/>
-        </w:rPr>
-        <w:tab/>
+          <w:b/>
+          <w:sz w:val="24"/>
+          <w:szCs w:val="24"/>
+        </w:rPr>
+      </w:pPr>
+      <w:r>
+        <w:rPr>
+          <w:rFonts w:ascii="Times New Roman" w:hAnsi="Times New Roman" w:cs="Times New Roman"/>
+          <w:b/>
+          <w:sz w:val="24"/>
+          <w:szCs w:val="24"/>
+        </w:rPr>
+        <w:t xml:space="preserve">Clase </w:t>
       </w:r>
       <w:proofErr w:type="spellStart"/>
-      <w:proofErr w:type="gramStart"/>
       <w:r>
         <w:rPr>
           <w:rFonts w:ascii="Times New Roman" w:hAnsi="Times New Roman" w:cs="Times New Roman"/>
@@ -5066,36 +5751,9 @@
           <w:sz w:val="24"/>
           <w:szCs w:val="24"/>
         </w:rPr>
-        <w:t>delete</w:t>
+        <w:t>Html</w:t>
       </w:r>
       <w:proofErr w:type="spellEnd"/>
-      <w:r>
-        <w:rPr>
-          <w:rFonts w:ascii="Times New Roman" w:hAnsi="Times New Roman" w:cs="Times New Roman"/>
-          <w:b/>
-          <w:sz w:val="24"/>
-          <w:szCs w:val="24"/>
-        </w:rPr>
-        <w:t>(</w:t>
-      </w:r>
-      <w:proofErr w:type="gramEnd"/>
-      <w:r>
-        <w:rPr>
-          <w:rFonts w:ascii="Times New Roman" w:hAnsi="Times New Roman" w:cs="Times New Roman"/>
-          <w:b/>
-          <w:sz w:val="24"/>
-          <w:szCs w:val="24"/>
-        </w:rPr>
-        <w:t xml:space="preserve">) </w:t>
-      </w:r>
-      <w:r>
-        <w:rPr>
-          <w:rFonts w:ascii="Times New Roman" w:hAnsi="Times New Roman" w:cs="Times New Roman"/>
-          <w:sz w:val="24"/>
-          <w:szCs w:val="24"/>
-        </w:rPr>
-        <w:t>Elimina de la base de datos el registro.</w:t>
-      </w:r>
     </w:p>
     <w:p>
       <w:pPr>
@@ -5107,68 +5765,23 @@
           <w:szCs w:val="24"/>
         </w:rPr>
       </w:pPr>
-      <w:r>
-        <w:rPr>
-          <w:rFonts w:ascii="Times New Roman" w:hAnsi="Times New Roman" w:cs="Times New Roman"/>
-          <w:sz w:val="24"/>
-          <w:szCs w:val="24"/>
-        </w:rPr>
-        <w:tab/>
-      </w:r>
       <w:proofErr w:type="spellStart"/>
-      <w:proofErr w:type="gramStart"/>
-      <w:r>
-        <w:rPr>
-          <w:rFonts w:ascii="Times New Roman" w:hAnsi="Times New Roman" w:cs="Times New Roman"/>
-          <w:b/>
-          <w:sz w:val="24"/>
-          <w:szCs w:val="24"/>
-        </w:rPr>
-        <w:t>updateAttributes</w:t>
+      <w:r>
+        <w:rPr>
+          <w:rFonts w:ascii="Times New Roman" w:hAnsi="Times New Roman" w:cs="Times New Roman"/>
+          <w:sz w:val="24"/>
+          <w:szCs w:val="24"/>
+        </w:rPr>
+        <w:t>Porporciona</w:t>
       </w:r>
       <w:proofErr w:type="spellEnd"/>
       <w:r>
         <w:rPr>
           <w:rFonts w:ascii="Times New Roman" w:hAnsi="Times New Roman" w:cs="Times New Roman"/>
-          <w:b/>
-          <w:sz w:val="24"/>
-          <w:szCs w:val="24"/>
-        </w:rPr>
-        <w:t>(</w:t>
-      </w:r>
-      <w:proofErr w:type="gramEnd"/>
-      <w:r>
-        <w:rPr>
-          <w:rFonts w:ascii="Times New Roman" w:hAnsi="Times New Roman" w:cs="Times New Roman"/>
-          <w:b/>
-          <w:sz w:val="24"/>
-          <w:szCs w:val="24"/>
-        </w:rPr>
-        <w:t xml:space="preserve">) </w:t>
-      </w:r>
-      <w:r>
-        <w:rPr>
-          <w:rFonts w:ascii="Times New Roman" w:hAnsi="Times New Roman" w:cs="Times New Roman"/>
-          <w:sz w:val="24"/>
-          <w:szCs w:val="24"/>
-        </w:rPr>
-        <w:t xml:space="preserve">Se usa </w:t>
-      </w:r>
-      <w:r>
-        <w:rPr>
-          <w:rFonts w:ascii="Times New Roman" w:hAnsi="Times New Roman" w:cs="Times New Roman"/>
-          <w:sz w:val="24"/>
-          <w:szCs w:val="24"/>
-        </w:rPr>
-        <w:t>para actualizar</w:t>
-      </w:r>
-      <w:r>
-        <w:rPr>
-          <w:rFonts w:ascii="Times New Roman" w:hAnsi="Times New Roman" w:cs="Times New Roman"/>
-          <w:sz w:val="24"/>
-          <w:szCs w:val="24"/>
-        </w:rPr>
-        <w:t xml:space="preserve"> campos en la base de datos</w:t>
+          <w:sz w:val="24"/>
+          <w:szCs w:val="24"/>
+        </w:rPr>
+        <w:t xml:space="preserve"> métodos para renderizar elementos HTML</w:t>
       </w:r>
     </w:p>
     <w:p>
@@ -5177,20 +5790,21 @@
         <w:jc w:val="both"/>
         <w:rPr>
           <w:rFonts w:ascii="Times New Roman" w:hAnsi="Times New Roman" w:cs="Times New Roman"/>
-          <w:sz w:val="24"/>
-          <w:szCs w:val="24"/>
-        </w:rPr>
-      </w:pPr>
-      <w:r>
-        <w:rPr>
-          <w:rFonts w:ascii="Times New Roman" w:hAnsi="Times New Roman" w:cs="Times New Roman"/>
-          <w:sz w:val="24"/>
-          <w:szCs w:val="24"/>
-        </w:rPr>
-        <w:tab/>
+          <w:b/>
+          <w:sz w:val="24"/>
+          <w:szCs w:val="24"/>
+        </w:rPr>
+      </w:pPr>
+      <w:r>
+        <w:rPr>
+          <w:rFonts w:ascii="Times New Roman" w:hAnsi="Times New Roman" w:cs="Times New Roman"/>
+          <w:b/>
+          <w:sz w:val="24"/>
+          <w:szCs w:val="24"/>
+        </w:rPr>
+        <w:t xml:space="preserve">Clase </w:t>
       </w:r>
       <w:proofErr w:type="spellStart"/>
-      <w:proofErr w:type="gramStart"/>
       <w:r>
         <w:rPr>
           <w:rFonts w:ascii="Times New Roman" w:hAnsi="Times New Roman" w:cs="Times New Roman"/>
@@ -5198,36 +5812,9 @@
           <w:sz w:val="24"/>
           <w:szCs w:val="24"/>
         </w:rPr>
-        <w:t>find</w:t>
+        <w:t>Url</w:t>
       </w:r>
       <w:proofErr w:type="spellEnd"/>
-      <w:r>
-        <w:rPr>
-          <w:rFonts w:ascii="Times New Roman" w:hAnsi="Times New Roman" w:cs="Times New Roman"/>
-          <w:b/>
-          <w:sz w:val="24"/>
-          <w:szCs w:val="24"/>
-        </w:rPr>
-        <w:t>(</w:t>
-      </w:r>
-      <w:proofErr w:type="gramEnd"/>
-      <w:r>
-        <w:rPr>
-          <w:rFonts w:ascii="Times New Roman" w:hAnsi="Times New Roman" w:cs="Times New Roman"/>
-          <w:b/>
-          <w:sz w:val="24"/>
-          <w:szCs w:val="24"/>
-        </w:rPr>
-        <w:t xml:space="preserve">) </w:t>
-      </w:r>
-      <w:r>
-        <w:rPr>
-          <w:rFonts w:ascii="Times New Roman" w:hAnsi="Times New Roman" w:cs="Times New Roman"/>
-          <w:sz w:val="24"/>
-          <w:szCs w:val="24"/>
-        </w:rPr>
-        <w:t>Encuentra todos los registros según el filtro indicado</w:t>
-      </w:r>
     </w:p>
     <w:p>
       <w:pPr>
@@ -5245,56 +5832,25 @@
           <w:sz w:val="24"/>
           <w:szCs w:val="24"/>
         </w:rPr>
-        <w:tab/>
+        <w:t xml:space="preserve">Proporciona métodos para gestionar las </w:t>
       </w:r>
       <w:proofErr w:type="spellStart"/>
-      <w:proofErr w:type="gramStart"/>
-      <w:r>
-        <w:rPr>
-          <w:rFonts w:ascii="Times New Roman" w:hAnsi="Times New Roman" w:cs="Times New Roman"/>
-          <w:b/>
-          <w:sz w:val="24"/>
-          <w:szCs w:val="24"/>
-        </w:rPr>
-        <w:t>findOne</w:t>
+      <w:r>
+        <w:rPr>
+          <w:rFonts w:ascii="Times New Roman" w:hAnsi="Times New Roman" w:cs="Times New Roman"/>
+          <w:sz w:val="24"/>
+          <w:szCs w:val="24"/>
+        </w:rPr>
+        <w:t>url</w:t>
       </w:r>
       <w:proofErr w:type="spellEnd"/>
       <w:r>
         <w:rPr>
           <w:rFonts w:ascii="Times New Roman" w:hAnsi="Times New Roman" w:cs="Times New Roman"/>
-          <w:b/>
-          <w:sz w:val="24"/>
-          <w:szCs w:val="24"/>
-        </w:rPr>
-        <w:t>(</w:t>
-      </w:r>
-      <w:proofErr w:type="gramEnd"/>
-      <w:r>
-        <w:rPr>
-          <w:rFonts w:ascii="Times New Roman" w:hAnsi="Times New Roman" w:cs="Times New Roman"/>
-          <w:b/>
-          <w:sz w:val="24"/>
-          <w:szCs w:val="24"/>
-        </w:rPr>
-        <w:t xml:space="preserve">) </w:t>
-      </w:r>
-      <w:proofErr w:type="spellStart"/>
-      <w:r>
-        <w:rPr>
-          <w:rFonts w:ascii="Times New Roman" w:hAnsi="Times New Roman" w:cs="Times New Roman"/>
-          <w:sz w:val="24"/>
-          <w:szCs w:val="24"/>
-        </w:rPr>
-        <w:t>Encuenta</w:t>
-      </w:r>
-      <w:proofErr w:type="spellEnd"/>
-      <w:r>
-        <w:rPr>
-          <w:rFonts w:ascii="Times New Roman" w:hAnsi="Times New Roman" w:cs="Times New Roman"/>
-          <w:sz w:val="24"/>
-          <w:szCs w:val="24"/>
-        </w:rPr>
-        <w:t xml:space="preserve"> un registro según la clave primaria</w:t>
+          <w:sz w:val="24"/>
+          <w:szCs w:val="24"/>
+        </w:rPr>
+        <w:t>.</w:t>
       </w:r>
     </w:p>
     <w:p>
@@ -5318,225 +5874,6 @@
           <w:szCs w:val="24"/>
         </w:rPr>
       </w:pPr>
-    </w:p>
-    <w:p>
-      <w:pPr>
-        <w:spacing w:line="360" w:lineRule="auto"/>
-        <w:jc w:val="both"/>
-        <w:rPr>
-          <w:rFonts w:ascii="Times New Roman" w:hAnsi="Times New Roman" w:cs="Times New Roman"/>
-          <w:b/>
-          <w:sz w:val="24"/>
-          <w:szCs w:val="24"/>
-        </w:rPr>
-      </w:pPr>
-      <w:proofErr w:type="spellStart"/>
-      <w:r>
-        <w:rPr>
-          <w:rFonts w:ascii="Times New Roman" w:hAnsi="Times New Roman" w:cs="Times New Roman"/>
-          <w:b/>
-          <w:sz w:val="24"/>
-          <w:szCs w:val="24"/>
-        </w:rPr>
-        <w:lastRenderedPageBreak/>
-        <w:t>ClaseArrayHelper</w:t>
-      </w:r>
-      <w:proofErr w:type="spellEnd"/>
-    </w:p>
-    <w:p>
-      <w:pPr>
-        <w:spacing w:line="360" w:lineRule="auto"/>
-        <w:jc w:val="both"/>
-        <w:rPr>
-          <w:rFonts w:ascii="Times New Roman" w:hAnsi="Times New Roman" w:cs="Times New Roman"/>
-          <w:sz w:val="24"/>
-          <w:szCs w:val="24"/>
-        </w:rPr>
-      </w:pPr>
-      <w:proofErr w:type="spellStart"/>
-      <w:r>
-        <w:rPr>
-          <w:rFonts w:ascii="Times New Roman" w:hAnsi="Times New Roman" w:cs="Times New Roman"/>
-          <w:sz w:val="24"/>
-          <w:szCs w:val="24"/>
-        </w:rPr>
-        <w:t>Porporciona</w:t>
-      </w:r>
-      <w:proofErr w:type="spellEnd"/>
-      <w:r>
-        <w:rPr>
-          <w:rFonts w:ascii="Times New Roman" w:hAnsi="Times New Roman" w:cs="Times New Roman"/>
-          <w:sz w:val="24"/>
-          <w:szCs w:val="24"/>
-        </w:rPr>
-        <w:t xml:space="preserve"> métodos para trabajar con </w:t>
-      </w:r>
-      <w:proofErr w:type="spellStart"/>
-      <w:r>
-        <w:rPr>
-          <w:rFonts w:ascii="Times New Roman" w:hAnsi="Times New Roman" w:cs="Times New Roman"/>
-          <w:sz w:val="24"/>
-          <w:szCs w:val="24"/>
-        </w:rPr>
-        <w:t>arrays</w:t>
-      </w:r>
-      <w:proofErr w:type="spellEnd"/>
-      <w:r>
-        <w:rPr>
-          <w:rFonts w:ascii="Times New Roman" w:hAnsi="Times New Roman" w:cs="Times New Roman"/>
-          <w:sz w:val="24"/>
-          <w:szCs w:val="24"/>
-        </w:rPr>
-        <w:t>.</w:t>
-      </w:r>
-    </w:p>
-    <w:p>
-      <w:pPr>
-        <w:spacing w:line="360" w:lineRule="auto"/>
-        <w:jc w:val="both"/>
-        <w:rPr>
-          <w:rFonts w:ascii="Times New Roman" w:hAnsi="Times New Roman" w:cs="Times New Roman"/>
-          <w:b/>
-          <w:sz w:val="24"/>
-          <w:szCs w:val="24"/>
-        </w:rPr>
-      </w:pPr>
-      <w:r>
-        <w:rPr>
-          <w:rFonts w:ascii="Times New Roman" w:hAnsi="Times New Roman" w:cs="Times New Roman"/>
-          <w:b/>
-          <w:sz w:val="24"/>
-          <w:szCs w:val="24"/>
-        </w:rPr>
-        <w:t xml:space="preserve">Clase </w:t>
-      </w:r>
-      <w:proofErr w:type="spellStart"/>
-      <w:r>
-        <w:rPr>
-          <w:rFonts w:ascii="Times New Roman" w:hAnsi="Times New Roman" w:cs="Times New Roman"/>
-          <w:b/>
-          <w:sz w:val="24"/>
-          <w:szCs w:val="24"/>
-        </w:rPr>
-        <w:t>Html</w:t>
-      </w:r>
-      <w:proofErr w:type="spellEnd"/>
-    </w:p>
-    <w:p>
-      <w:pPr>
-        <w:spacing w:line="360" w:lineRule="auto"/>
-        <w:jc w:val="both"/>
-        <w:rPr>
-          <w:rFonts w:ascii="Times New Roman" w:hAnsi="Times New Roman" w:cs="Times New Roman"/>
-          <w:sz w:val="24"/>
-          <w:szCs w:val="24"/>
-        </w:rPr>
-      </w:pPr>
-      <w:proofErr w:type="spellStart"/>
-      <w:r>
-        <w:rPr>
-          <w:rFonts w:ascii="Times New Roman" w:hAnsi="Times New Roman" w:cs="Times New Roman"/>
-          <w:sz w:val="24"/>
-          <w:szCs w:val="24"/>
-        </w:rPr>
-        <w:t>Porporciona</w:t>
-      </w:r>
-      <w:proofErr w:type="spellEnd"/>
-      <w:r>
-        <w:rPr>
-          <w:rFonts w:ascii="Times New Roman" w:hAnsi="Times New Roman" w:cs="Times New Roman"/>
-          <w:sz w:val="24"/>
-          <w:szCs w:val="24"/>
-        </w:rPr>
-        <w:t xml:space="preserve"> métodos para </w:t>
-      </w:r>
-      <w:proofErr w:type="spellStart"/>
-      <w:r>
-        <w:rPr>
-          <w:rFonts w:ascii="Times New Roman" w:hAnsi="Times New Roman" w:cs="Times New Roman"/>
-          <w:sz w:val="24"/>
-          <w:szCs w:val="24"/>
-        </w:rPr>
-        <w:t>renderizar</w:t>
-      </w:r>
-      <w:proofErr w:type="spellEnd"/>
-      <w:r>
-        <w:rPr>
-          <w:rFonts w:ascii="Times New Roman" w:hAnsi="Times New Roman" w:cs="Times New Roman"/>
-          <w:sz w:val="24"/>
-          <w:szCs w:val="24"/>
-        </w:rPr>
-        <w:t xml:space="preserve"> elementos HTML</w:t>
-      </w:r>
-    </w:p>
-    <w:p>
-      <w:pPr>
-        <w:spacing w:line="360" w:lineRule="auto"/>
-        <w:jc w:val="both"/>
-        <w:rPr>
-          <w:rFonts w:ascii="Times New Roman" w:hAnsi="Times New Roman" w:cs="Times New Roman"/>
-          <w:b/>
-          <w:sz w:val="24"/>
-          <w:szCs w:val="24"/>
-        </w:rPr>
-      </w:pPr>
-      <w:r>
-        <w:rPr>
-          <w:rFonts w:ascii="Times New Roman" w:hAnsi="Times New Roman" w:cs="Times New Roman"/>
-          <w:b/>
-          <w:sz w:val="24"/>
-          <w:szCs w:val="24"/>
-        </w:rPr>
-        <w:t xml:space="preserve">Clase </w:t>
-      </w:r>
-      <w:proofErr w:type="spellStart"/>
-      <w:r>
-        <w:rPr>
-          <w:rFonts w:ascii="Times New Roman" w:hAnsi="Times New Roman" w:cs="Times New Roman"/>
-          <w:b/>
-          <w:sz w:val="24"/>
-          <w:szCs w:val="24"/>
-        </w:rPr>
-        <w:t>Url</w:t>
-      </w:r>
-      <w:proofErr w:type="spellEnd"/>
-    </w:p>
-    <w:p>
-      <w:pPr>
-        <w:spacing w:line="360" w:lineRule="auto"/>
-        <w:jc w:val="both"/>
-        <w:rPr>
-          <w:rFonts w:ascii="Times New Roman" w:hAnsi="Times New Roman" w:cs="Times New Roman"/>
-          <w:sz w:val="24"/>
-          <w:szCs w:val="24"/>
-        </w:rPr>
-      </w:pPr>
-      <w:r>
-        <w:rPr>
-          <w:rFonts w:ascii="Times New Roman" w:hAnsi="Times New Roman" w:cs="Times New Roman"/>
-          <w:sz w:val="24"/>
-          <w:szCs w:val="24"/>
-        </w:rPr>
-        <w:t xml:space="preserve">Proporciona métodos para gestionar las </w:t>
-      </w:r>
-      <w:proofErr w:type="spellStart"/>
-      <w:r>
-        <w:rPr>
-          <w:rFonts w:ascii="Times New Roman" w:hAnsi="Times New Roman" w:cs="Times New Roman"/>
-          <w:sz w:val="24"/>
-          <w:szCs w:val="24"/>
-        </w:rPr>
-        <w:t>url</w:t>
-      </w:r>
-      <w:proofErr w:type="spellEnd"/>
-      <w:r>
-        <w:rPr>
-          <w:rFonts w:ascii="Times New Roman" w:hAnsi="Times New Roman" w:cs="Times New Roman"/>
-          <w:sz w:val="24"/>
-          <w:szCs w:val="24"/>
-        </w:rPr>
-        <w:t>.</w:t>
-      </w:r>
     </w:p>
     <w:p>
       <w:pPr>
@@ -5551,11 +5888,12 @@
           <w:rFonts w:ascii="Times New Roman" w:hAnsi="Times New Roman" w:cs="Times New Roman"/>
         </w:rPr>
       </w:pPr>
-      <w:bookmarkStart w:id="6" w:name="_Toc17730137"/>
-      <w:r>
-        <w:rPr>
-          <w:rFonts w:ascii="Times New Roman" w:hAnsi="Times New Roman" w:cs="Times New Roman"/>
-        </w:rPr>
+      <w:bookmarkStart w:id="6" w:name="_Toc17736211"/>
+      <w:r>
+        <w:rPr>
+          <w:rFonts w:ascii="Times New Roman" w:hAnsi="Times New Roman" w:cs="Times New Roman"/>
+        </w:rPr>
+        <w:lastRenderedPageBreak/>
         <w:t>CÓDIGO FUENTE</w:t>
       </w:r>
       <w:bookmarkEnd w:id="6"/>
@@ -5563,6 +5901,8 @@
     <w:p/>
     <w:p>
       <w:pPr>
+        <w:spacing w:line="360" w:lineRule="auto"/>
+        <w:jc w:val="both"/>
         <w:rPr>
           <w:rFonts w:ascii="Times New Roman" w:hAnsi="Times New Roman" w:cs="Times New Roman"/>
           <w:sz w:val="24"/>
@@ -5580,6 +5920,8 @@
     </w:p>
     <w:p>
       <w:pPr>
+        <w:spacing w:line="360" w:lineRule="auto"/>
+        <w:jc w:val="both"/>
         <w:rPr>
           <w:rFonts w:ascii="Times New Roman" w:hAnsi="Times New Roman" w:cs="Times New Roman"/>
           <w:sz w:val="24"/>
@@ -5616,6 +5958,8 @@
     </w:p>
     <w:p>
       <w:pPr>
+        <w:spacing w:line="360" w:lineRule="auto"/>
+        <w:jc w:val="both"/>
         <w:rPr>
           <w:rFonts w:ascii="Times New Roman" w:hAnsi="Times New Roman" w:cs="Times New Roman"/>
           <w:sz w:val="24"/>
@@ -5633,6 +5977,8 @@
     </w:p>
     <w:p>
       <w:pPr>
+        <w:spacing w:line="360" w:lineRule="auto"/>
+        <w:jc w:val="both"/>
         <w:rPr>
           <w:rFonts w:ascii="Times New Roman" w:hAnsi="Times New Roman" w:cs="Times New Roman"/>
           <w:sz w:val="24"/>
@@ -5647,15 +5993,6 @@
         </w:rPr>
         <w:t>En la siguiente ilustración podemos ver la estructura de carpetas que conforman la aplicación web.</w:t>
       </w:r>
-    </w:p>
-    <w:p>
-      <w:pPr>
-        <w:rPr>
-          <w:rFonts w:ascii="Times New Roman" w:hAnsi="Times New Roman" w:cs="Times New Roman"/>
-          <w:sz w:val="24"/>
-          <w:szCs w:val="24"/>
-        </w:rPr>
-      </w:pPr>
     </w:p>
     <w:p>
       <w:pPr>
@@ -5687,7 +6024,7 @@
             <v:path o:extrusionok="f" gradientshapeok="t" o:connecttype="rect"/>
             <o:lock v:ext="edit" aspectratio="t"/>
           </v:shapetype>
-          <v:shape id="_x0000_i1025" type="#_x0000_t75" style="width:425.25pt;height:262.5pt">
+          <v:shape id="_x0000_i1283" type="#_x0000_t75" style="width:425.25pt;height:284.25pt">
             <v:imagedata r:id="rId10" o:title="estructura"/>
           </v:shape>
         </w:pict>
@@ -5718,7 +6055,7 @@
           <w:sz w:val="22"/>
           <w:szCs w:val="22"/>
         </w:rPr>
-        <w:fldChar w:fldCharType="begin"/>
+        <w:t>1.</w:t>
       </w:r>
       <w:r>
         <w:rPr>
@@ -5726,44 +6063,68 @@
           <w:sz w:val="22"/>
           <w:szCs w:val="22"/>
         </w:rPr>
-        <w:instrText xml:space="preserve"> SEQ Ilustración \* ARABIC </w:instrText>
-      </w:r>
-      <w:r>
-        <w:rPr>
-          <w:rFonts w:ascii="Times New Roman" w:hAnsi="Times New Roman" w:cs="Times New Roman"/>
-          <w:sz w:val="22"/>
-          <w:szCs w:val="22"/>
-        </w:rPr>
-        <w:fldChar w:fldCharType="separate"/>
-      </w:r>
-      <w:r>
-        <w:rPr>
-          <w:rFonts w:ascii="Times New Roman" w:hAnsi="Times New Roman" w:cs="Times New Roman"/>
-          <w:noProof/>
-          <w:sz w:val="22"/>
-          <w:szCs w:val="22"/>
-        </w:rPr>
-        <w:t>1</w:t>
-      </w:r>
-      <w:r>
-        <w:rPr>
-          <w:rFonts w:ascii="Times New Roman" w:hAnsi="Times New Roman" w:cs="Times New Roman"/>
-          <w:sz w:val="22"/>
-          <w:szCs w:val="22"/>
-        </w:rPr>
-        <w:fldChar w:fldCharType="end"/>
-      </w:r>
-      <w:r>
-        <w:rPr>
-          <w:rFonts w:ascii="Times New Roman" w:hAnsi="Times New Roman" w:cs="Times New Roman"/>
-          <w:sz w:val="22"/>
-          <w:szCs w:val="22"/>
-        </w:rPr>
         <w:t xml:space="preserve"> Estructura de archivos de la aplicación</w:t>
       </w:r>
     </w:p>
     <w:p>
       <w:pPr>
+        <w:spacing w:line="360" w:lineRule="auto"/>
+        <w:jc w:val="both"/>
+        <w:rPr>
+          <w:rFonts w:ascii="Times New Roman" w:hAnsi="Times New Roman" w:cs="Times New Roman"/>
+          <w:sz w:val="24"/>
+          <w:szCs w:val="24"/>
+        </w:rPr>
+      </w:pPr>
+    </w:p>
+    <w:p>
+      <w:pPr>
+        <w:spacing w:line="360" w:lineRule="auto"/>
+        <w:jc w:val="both"/>
+        <w:rPr>
+          <w:rFonts w:ascii="Times New Roman" w:hAnsi="Times New Roman" w:cs="Times New Roman"/>
+          <w:sz w:val="24"/>
+          <w:szCs w:val="24"/>
+        </w:rPr>
+      </w:pPr>
+    </w:p>
+    <w:p>
+      <w:pPr>
+        <w:spacing w:line="360" w:lineRule="auto"/>
+        <w:jc w:val="both"/>
+        <w:rPr>
+          <w:rFonts w:ascii="Times New Roman" w:hAnsi="Times New Roman" w:cs="Times New Roman"/>
+          <w:sz w:val="24"/>
+          <w:szCs w:val="24"/>
+        </w:rPr>
+      </w:pPr>
+    </w:p>
+    <w:p>
+      <w:pPr>
+        <w:spacing w:line="360" w:lineRule="auto"/>
+        <w:jc w:val="both"/>
+        <w:rPr>
+          <w:rFonts w:ascii="Times New Roman" w:hAnsi="Times New Roman" w:cs="Times New Roman"/>
+          <w:sz w:val="24"/>
+          <w:szCs w:val="24"/>
+        </w:rPr>
+      </w:pPr>
+    </w:p>
+    <w:p>
+      <w:pPr>
+        <w:spacing w:line="360" w:lineRule="auto"/>
+        <w:jc w:val="both"/>
+        <w:rPr>
+          <w:rFonts w:ascii="Times New Roman" w:hAnsi="Times New Roman" w:cs="Times New Roman"/>
+          <w:sz w:val="24"/>
+          <w:szCs w:val="24"/>
+        </w:rPr>
+      </w:pPr>
+    </w:p>
+    <w:p>
+      <w:pPr>
+        <w:spacing w:line="360" w:lineRule="auto"/>
+        <w:jc w:val="both"/>
         <w:rPr>
           <w:rFonts w:ascii="Times New Roman" w:hAnsi="Times New Roman" w:cs="Times New Roman"/>
           <w:sz w:val="24"/>
@@ -5787,6 +6148,8 @@
           <w:ilvl w:val="0"/>
           <w:numId w:val="35"/>
         </w:numPr>
+        <w:spacing w:line="360" w:lineRule="auto"/>
+        <w:jc w:val="both"/>
         <w:rPr>
           <w:rFonts w:ascii="Times New Roman" w:hAnsi="Times New Roman" w:cs="Times New Roman"/>
           <w:sz w:val="24"/>
@@ -5837,17 +6200,6 @@
         </w:rPr>
         <w:t xml:space="preserve"> una salida visual con las vistas.</w:t>
       </w:r>
-    </w:p>
-    <w:p>
-      <w:pPr>
-        <w:pStyle w:val="Prrafodelista"/>
-        <w:ind w:left="1428"/>
-        <w:rPr>
-          <w:rFonts w:ascii="Times New Roman" w:hAnsi="Times New Roman" w:cs="Times New Roman"/>
-          <w:sz w:val="24"/>
-          <w:szCs w:val="24"/>
-        </w:rPr>
-      </w:pPr>
     </w:p>
     <w:p>
       <w:pPr>
@@ -5856,6 +6208,8 @@
           <w:ilvl w:val="0"/>
           <w:numId w:val="35"/>
         </w:numPr>
+        <w:spacing w:line="360" w:lineRule="auto"/>
+        <w:jc w:val="both"/>
         <w:rPr>
           <w:rFonts w:ascii="Times New Roman" w:hAnsi="Times New Roman" w:cs="Times New Roman"/>
           <w:sz w:val="24"/>
@@ -5888,16 +6242,6 @@
         </w:rPr>
         <w:t>, que describen los datos relacionados con las entidades de la base de datos</w:t>
       </w:r>
-    </w:p>
-    <w:p>
-      <w:pPr>
-        <w:pStyle w:val="Prrafodelista"/>
-        <w:rPr>
-          <w:rFonts w:ascii="Times New Roman" w:hAnsi="Times New Roman" w:cs="Times New Roman"/>
-          <w:sz w:val="24"/>
-          <w:szCs w:val="24"/>
-        </w:rPr>
-      </w:pPr>
     </w:p>
     <w:p>
       <w:pPr>
@@ -5906,49 +6250,6 @@
           <w:ilvl w:val="0"/>
           <w:numId w:val="35"/>
         </w:numPr>
-        <w:rPr>
-          <w:rFonts w:ascii="Times New Roman" w:hAnsi="Times New Roman" w:cs="Times New Roman"/>
-          <w:sz w:val="24"/>
-          <w:szCs w:val="24"/>
-        </w:rPr>
-      </w:pPr>
-      <w:proofErr w:type="spellStart"/>
-      <w:r>
-        <w:rPr>
-          <w:rFonts w:ascii="Times New Roman" w:hAnsi="Times New Roman" w:cs="Times New Roman"/>
-          <w:sz w:val="24"/>
-          <w:szCs w:val="24"/>
-        </w:rPr>
-        <w:t>v</w:t>
-      </w:r>
-      <w:r>
-        <w:rPr>
-          <w:rFonts w:ascii="Times New Roman" w:hAnsi="Times New Roman" w:cs="Times New Roman"/>
-          <w:sz w:val="24"/>
-          <w:szCs w:val="24"/>
-        </w:rPr>
-        <w:t>iews</w:t>
-      </w:r>
-      <w:proofErr w:type="spellEnd"/>
-      <w:r>
-        <w:rPr>
-          <w:rFonts w:ascii="Times New Roman" w:hAnsi="Times New Roman" w:cs="Times New Roman"/>
-          <w:sz w:val="24"/>
-          <w:szCs w:val="24"/>
-        </w:rPr>
-        <w:t xml:space="preserve"> aquí encontraremos el código relacionado con las vistas</w:t>
-      </w:r>
-      <w:r>
-        <w:rPr>
-          <w:rFonts w:ascii="Times New Roman" w:hAnsi="Times New Roman" w:cs="Times New Roman"/>
-          <w:sz w:val="24"/>
-          <w:szCs w:val="24"/>
-        </w:rPr>
-        <w:t>, que simplemente se encargan de generar una salida</w:t>
-      </w:r>
-    </w:p>
-    <w:p>
-      <w:pPr>
         <w:spacing w:line="360" w:lineRule="auto"/>
         <w:jc w:val="both"/>
         <w:rPr>
@@ -5957,6 +6258,40 @@
           <w:szCs w:val="24"/>
         </w:rPr>
       </w:pPr>
+      <w:proofErr w:type="spellStart"/>
+      <w:r>
+        <w:rPr>
+          <w:rFonts w:ascii="Times New Roman" w:hAnsi="Times New Roman" w:cs="Times New Roman"/>
+          <w:sz w:val="24"/>
+          <w:szCs w:val="24"/>
+        </w:rPr>
+        <w:t>v</w:t>
+      </w:r>
+      <w:r>
+        <w:rPr>
+          <w:rFonts w:ascii="Times New Roman" w:hAnsi="Times New Roman" w:cs="Times New Roman"/>
+          <w:sz w:val="24"/>
+          <w:szCs w:val="24"/>
+        </w:rPr>
+        <w:t>iews</w:t>
+      </w:r>
+      <w:proofErr w:type="spellEnd"/>
+      <w:r>
+        <w:rPr>
+          <w:rFonts w:ascii="Times New Roman" w:hAnsi="Times New Roman" w:cs="Times New Roman"/>
+          <w:sz w:val="24"/>
+          <w:szCs w:val="24"/>
+        </w:rPr>
+        <w:t xml:space="preserve"> aquí encontraremos el código relacionado con las vistas</w:t>
+      </w:r>
+      <w:r>
+        <w:rPr>
+          <w:rFonts w:ascii="Times New Roman" w:hAnsi="Times New Roman" w:cs="Times New Roman"/>
+          <w:sz w:val="24"/>
+          <w:szCs w:val="24"/>
+        </w:rPr>
+        <w:t>, que simplemente se encargan de generar una salida</w:t>
+      </w:r>
     </w:p>
     <w:p>
       <w:pPr>
@@ -5991,7 +6326,7 @@
           <w:szCs w:val="24"/>
         </w:rPr>
         <w:pict>
-          <v:shape id="_x0000_i1026" type="#_x0000_t75" style="width:425.25pt;height:214.5pt">
+          <v:shape id="_x0000_i1284" type="#_x0000_t75" style="width:425.25pt;height:214.5pt">
             <v:imagedata r:id="rId11" o:title="controladores"/>
           </v:shape>
         </w:pict>
@@ -6008,6 +6343,9 @@
           <w:szCs w:val="22"/>
         </w:rPr>
       </w:pPr>
+      <w:bookmarkStart w:id="7" w:name="_Toc17735782"/>
+      <w:bookmarkStart w:id="8" w:name="_Toc17735885"/>
+      <w:bookmarkStart w:id="9" w:name="_Toc17736118"/>
       <w:r>
         <w:rPr>
           <w:rFonts w:ascii="Times New Roman" w:hAnsi="Times New Roman" w:cs="Times New Roman"/>
@@ -6063,12 +6401,25 @@
           <w:sz w:val="22"/>
           <w:szCs w:val="22"/>
         </w:rPr>
-        <w:t xml:space="preserve"> Controladores</w:t>
-      </w:r>
+        <w:t xml:space="preserve">. </w:t>
+      </w:r>
+      <w:r>
+        <w:rPr>
+          <w:rFonts w:ascii="Times New Roman" w:hAnsi="Times New Roman" w:cs="Times New Roman"/>
+          <w:sz w:val="22"/>
+          <w:szCs w:val="22"/>
+        </w:rPr>
+        <w:t>Controladores</w:t>
+      </w:r>
+      <w:bookmarkEnd w:id="7"/>
+      <w:bookmarkEnd w:id="8"/>
+      <w:bookmarkEnd w:id="9"/>
     </w:p>
     <w:p/>
     <w:p>
       <w:pPr>
+        <w:spacing w:line="360" w:lineRule="auto"/>
+        <w:jc w:val="both"/>
         <w:rPr>
           <w:rFonts w:ascii="Times New Roman" w:hAnsi="Times New Roman" w:cs="Times New Roman"/>
           <w:sz w:val="24"/>
@@ -6094,6 +6445,8 @@
     </w:p>
     <w:p>
       <w:pPr>
+        <w:spacing w:line="360" w:lineRule="auto"/>
+        <w:jc w:val="both"/>
         <w:rPr>
           <w:rFonts w:ascii="Times New Roman" w:hAnsi="Times New Roman" w:cs="Times New Roman"/>
           <w:sz w:val="24"/>
@@ -6111,6 +6464,8 @@
     </w:p>
     <w:p>
       <w:pPr>
+        <w:spacing w:line="360" w:lineRule="auto"/>
+        <w:jc w:val="both"/>
         <w:rPr>
           <w:rFonts w:ascii="Times New Roman" w:hAnsi="Times New Roman" w:cs="Times New Roman"/>
           <w:sz w:val="24"/>
@@ -6201,7 +6556,7 @@
         </w:rPr>
         <w:lastRenderedPageBreak/>
         <w:pict>
-          <v:shape id="_x0000_i1027" type="#_x0000_t75" style="width:402.75pt;height:483.75pt">
+          <v:shape id="_x0000_i1290" type="#_x0000_t75" style="width:402.75pt;height:483.75pt">
             <v:imagedata r:id="rId12" o:title="modelos"/>
           </v:shape>
         </w:pict>
@@ -6218,6 +6573,9 @@
           <w:szCs w:val="22"/>
         </w:rPr>
       </w:pPr>
+      <w:bookmarkStart w:id="10" w:name="_Toc17735783"/>
+      <w:bookmarkStart w:id="11" w:name="_Toc17735886"/>
+      <w:bookmarkStart w:id="12" w:name="_Toc17736119"/>
       <w:r>
         <w:rPr>
           <w:rFonts w:ascii="Times New Roman" w:hAnsi="Times New Roman" w:cs="Times New Roman"/>
@@ -6273,8 +6631,19 @@
           <w:sz w:val="22"/>
           <w:szCs w:val="22"/>
         </w:rPr>
+        <w:t>.</w:t>
+      </w:r>
+      <w:r>
+        <w:rPr>
+          <w:rFonts w:ascii="Times New Roman" w:hAnsi="Times New Roman" w:cs="Times New Roman"/>
+          <w:sz w:val="22"/>
+          <w:szCs w:val="22"/>
+        </w:rPr>
         <w:t xml:space="preserve"> Modelos</w:t>
       </w:r>
+      <w:bookmarkEnd w:id="10"/>
+      <w:bookmarkEnd w:id="11"/>
+      <w:bookmarkEnd w:id="12"/>
     </w:p>
     <w:p/>
     <w:p/>
@@ -6285,16 +6654,40 @@
     <w:p/>
     <w:p/>
     <w:p>
-      <w:r>
+      <w:pPr>
+        <w:spacing w:line="360" w:lineRule="auto"/>
+        <w:jc w:val="both"/>
+        <w:rPr>
+          <w:rFonts w:ascii="Times New Roman" w:hAnsi="Times New Roman" w:cs="Times New Roman"/>
+          <w:sz w:val="24"/>
+          <w:szCs w:val="24"/>
+        </w:rPr>
+      </w:pPr>
+      <w:r>
+        <w:rPr>
+          <w:rFonts w:ascii="Times New Roman" w:hAnsi="Times New Roman" w:cs="Times New Roman"/>
+          <w:sz w:val="24"/>
+          <w:szCs w:val="24"/>
+        </w:rPr>
         <w:lastRenderedPageBreak/>
         <w:t xml:space="preserve">En la siguiente ilustración se muestra la carpeta </w:t>
       </w:r>
       <w:proofErr w:type="spellStart"/>
       <w:r>
+        <w:rPr>
+          <w:rFonts w:ascii="Times New Roman" w:hAnsi="Times New Roman" w:cs="Times New Roman"/>
+          <w:sz w:val="24"/>
+          <w:szCs w:val="24"/>
+        </w:rPr>
         <w:t>views</w:t>
       </w:r>
       <w:proofErr w:type="spellEnd"/>
       <w:r>
+        <w:rPr>
+          <w:rFonts w:ascii="Times New Roman" w:hAnsi="Times New Roman" w:cs="Times New Roman"/>
+          <w:sz w:val="24"/>
+          <w:szCs w:val="24"/>
+        </w:rPr>
         <w:t xml:space="preserve"> en detalle.</w:t>
       </w:r>
     </w:p>
@@ -6306,7 +6699,7 @@
       </w:pPr>
       <w:r>
         <w:pict>
-          <v:shape id="_x0000_i1028" type="#_x0000_t75" style="width:402.75pt;height:224.25pt">
+          <v:shape id="_x0000_i1289" type="#_x0000_t75" style="width:402.75pt;height:224.25pt">
             <v:imagedata r:id="rId13" o:title="vistas"/>
           </v:shape>
         </w:pict>
@@ -6323,6 +6716,9 @@
           <w:szCs w:val="22"/>
         </w:rPr>
       </w:pPr>
+      <w:bookmarkStart w:id="13" w:name="_Toc17735784"/>
+      <w:bookmarkStart w:id="14" w:name="_Toc17735887"/>
+      <w:bookmarkStart w:id="15" w:name="_Toc17736120"/>
       <w:r>
         <w:rPr>
           <w:rFonts w:ascii="Times New Roman" w:hAnsi="Times New Roman" w:cs="Times New Roman"/>
@@ -6378,33 +6774,92 @@
           <w:sz w:val="22"/>
           <w:szCs w:val="22"/>
         </w:rPr>
+        <w:t>.</w:t>
+      </w:r>
+      <w:r>
+        <w:rPr>
+          <w:rFonts w:ascii="Times New Roman" w:hAnsi="Times New Roman" w:cs="Times New Roman"/>
+          <w:sz w:val="22"/>
+          <w:szCs w:val="22"/>
+        </w:rPr>
         <w:t xml:space="preserve"> Vistas</w:t>
       </w:r>
+      <w:bookmarkEnd w:id="13"/>
+      <w:bookmarkEnd w:id="14"/>
+      <w:bookmarkEnd w:id="15"/>
     </w:p>
     <w:p/>
     <w:p>
-      <w:r>
+      <w:pPr>
+        <w:spacing w:line="360" w:lineRule="auto"/>
+        <w:jc w:val="both"/>
+        <w:rPr>
+          <w:rFonts w:ascii="Times New Roman" w:hAnsi="Times New Roman" w:cs="Times New Roman"/>
+          <w:sz w:val="24"/>
+          <w:szCs w:val="24"/>
+        </w:rPr>
+      </w:pPr>
+      <w:r>
+        <w:rPr>
+          <w:rFonts w:ascii="Times New Roman" w:hAnsi="Times New Roman" w:cs="Times New Roman"/>
+          <w:sz w:val="24"/>
+          <w:szCs w:val="24"/>
+        </w:rPr>
         <w:t xml:space="preserve">La carpeta Web contiene el punto de entrada a la web, que sería el archivo </w:t>
       </w:r>
       <w:proofErr w:type="spellStart"/>
       <w:r>
+        <w:rPr>
+          <w:rFonts w:ascii="Times New Roman" w:hAnsi="Times New Roman" w:cs="Times New Roman"/>
+          <w:sz w:val="24"/>
+          <w:szCs w:val="24"/>
+        </w:rPr>
         <w:t>index.php</w:t>
       </w:r>
       <w:proofErr w:type="spellEnd"/>
       <w:r>
+        <w:rPr>
+          <w:rFonts w:ascii="Times New Roman" w:hAnsi="Times New Roman" w:cs="Times New Roman"/>
+          <w:sz w:val="24"/>
+          <w:szCs w:val="24"/>
+        </w:rPr>
         <w:t xml:space="preserve">, las hojas de estilo en la carpeta </w:t>
       </w:r>
       <w:proofErr w:type="spellStart"/>
       <w:r>
+        <w:rPr>
+          <w:rFonts w:ascii="Times New Roman" w:hAnsi="Times New Roman" w:cs="Times New Roman"/>
+          <w:sz w:val="24"/>
+          <w:szCs w:val="24"/>
+        </w:rPr>
         <w:t>css</w:t>
       </w:r>
       <w:proofErr w:type="spellEnd"/>
       <w:r>
+        <w:rPr>
+          <w:rFonts w:ascii="Times New Roman" w:hAnsi="Times New Roman" w:cs="Times New Roman"/>
+          <w:sz w:val="24"/>
+          <w:szCs w:val="24"/>
+        </w:rPr>
         <w:t>.</w:t>
       </w:r>
     </w:p>
     <w:p>
-      <w:r>
+      <w:pPr>
+        <w:spacing w:line="360" w:lineRule="auto"/>
+        <w:jc w:val="both"/>
+        <w:rPr>
+          <w:rFonts w:ascii="Times New Roman" w:hAnsi="Times New Roman" w:cs="Times New Roman"/>
+          <w:sz w:val="24"/>
+          <w:szCs w:val="24"/>
+        </w:rPr>
+      </w:pPr>
+      <w:r>
+        <w:rPr>
+          <w:rFonts w:ascii="Times New Roman" w:hAnsi="Times New Roman" w:cs="Times New Roman"/>
+          <w:sz w:val="24"/>
+          <w:szCs w:val="24"/>
+        </w:rPr>
         <w:t>La carpeta artículos y biblioteca incluyen directorios dónde se guardan las imágenes relacionadas con cada artículo y juego de la biblioteca de la web.</w:t>
       </w:r>
     </w:p>
@@ -6416,7 +6871,7 @@
       </w:pPr>
       <w:r>
         <w:pict>
-          <v:shape id="_x0000_i1029" type="#_x0000_t75" style="width:343.5pt;height:165.75pt">
+          <v:shape id="_x0000_i1288" type="#_x0000_t75" style="width:343.5pt;height:165.75pt">
             <v:imagedata r:id="rId14" o:title="web"/>
           </v:shape>
         </w:pict>
@@ -6433,6 +6888,9 @@
           <w:szCs w:val="22"/>
         </w:rPr>
       </w:pPr>
+      <w:bookmarkStart w:id="16" w:name="_Toc17735785"/>
+      <w:bookmarkStart w:id="17" w:name="_Toc17735888"/>
+      <w:bookmarkStart w:id="18" w:name="_Toc17736121"/>
       <w:r>
         <w:rPr>
           <w:rFonts w:ascii="Times New Roman" w:hAnsi="Times New Roman" w:cs="Times New Roman"/>
@@ -6488,10 +6946,20 @@
           <w:sz w:val="22"/>
           <w:szCs w:val="22"/>
         </w:rPr>
+        <w:t>.</w:t>
+      </w:r>
+      <w:r>
+        <w:rPr>
+          <w:rFonts w:ascii="Times New Roman" w:hAnsi="Times New Roman" w:cs="Times New Roman"/>
+          <w:sz w:val="22"/>
+          <w:szCs w:val="22"/>
+        </w:rPr>
         <w:t xml:space="preserve"> Web</w:t>
       </w:r>
-    </w:p>
-    <w:p/>
+      <w:bookmarkEnd w:id="16"/>
+      <w:bookmarkEnd w:id="17"/>
+      <w:bookmarkEnd w:id="18"/>
+    </w:p>
     <w:p/>
     <w:p/>
     <w:p>
@@ -6507,7 +6975,7 @@
           <w:rFonts w:ascii="Times New Roman" w:hAnsi="Times New Roman" w:cs="Times New Roman"/>
         </w:rPr>
       </w:pPr>
-      <w:bookmarkStart w:id="7" w:name="_Toc17730138"/>
+      <w:bookmarkStart w:id="19" w:name="_Toc17736212"/>
       <w:r>
         <w:rPr>
           <w:rFonts w:ascii="Times New Roman" w:hAnsi="Times New Roman" w:cs="Times New Roman"/>
@@ -6515,12 +6983,12 @@
         <w:lastRenderedPageBreak/>
         <w:t>MANUAL DEL PROGRAMADOR</w:t>
       </w:r>
-      <w:bookmarkEnd w:id="7"/>
+      <w:bookmarkEnd w:id="19"/>
     </w:p>
     <w:p/>
     <w:p>
       <w:pPr>
-        <w:pStyle w:val="Ttulo1"/>
+        <w:pStyle w:val="Ttulo2"/>
         <w:numPr>
           <w:ilvl w:val="1"/>
           <w:numId w:val="26"/>
@@ -6529,19 +6997,26 @@
         <w:jc w:val="both"/>
         <w:rPr>
           <w:rFonts w:ascii="Times New Roman" w:hAnsi="Times New Roman" w:cs="Times New Roman"/>
-        </w:rPr>
-      </w:pPr>
-      <w:bookmarkStart w:id="8" w:name="_Toc17730139"/>
-      <w:r>
-        <w:rPr>
-          <w:rFonts w:ascii="Times New Roman" w:hAnsi="Times New Roman" w:cs="Times New Roman"/>
+          <w:sz w:val="28"/>
+          <w:szCs w:val="28"/>
+        </w:rPr>
+      </w:pPr>
+      <w:bookmarkStart w:id="20" w:name="_Toc17736213"/>
+      <w:r>
+        <w:rPr>
+          <w:rFonts w:ascii="Times New Roman" w:hAnsi="Times New Roman" w:cs="Times New Roman"/>
+          <w:sz w:val="28"/>
+          <w:szCs w:val="28"/>
         </w:rPr>
         <w:t>INSTALACIÓN DE LA APLICACIÓN</w:t>
       </w:r>
-      <w:bookmarkEnd w:id="8"/>
-    </w:p>
-    <w:p>
-      <w:pPr>
+      <w:bookmarkEnd w:id="20"/>
+    </w:p>
+    <w:p/>
+    <w:p>
+      <w:pPr>
+        <w:spacing w:line="360" w:lineRule="auto"/>
+        <w:jc w:val="both"/>
         <w:rPr>
           <w:rFonts w:ascii="Times New Roman" w:hAnsi="Times New Roman" w:cs="Times New Roman"/>
           <w:sz w:val="24"/>
@@ -6559,6 +7034,8 @@
     </w:p>
     <w:p>
       <w:pPr>
+        <w:spacing w:line="360" w:lineRule="auto"/>
+        <w:jc w:val="both"/>
         <w:rPr>
           <w:rFonts w:ascii="Times New Roman" w:hAnsi="Times New Roman" w:cs="Times New Roman"/>
           <w:sz w:val="24"/>
@@ -6576,6 +7053,8 @@
     </w:p>
     <w:p>
       <w:pPr>
+        <w:spacing w:line="360" w:lineRule="auto"/>
+        <w:jc w:val="both"/>
         <w:rPr>
           <w:rFonts w:ascii="Times New Roman" w:hAnsi="Times New Roman" w:cs="Times New Roman"/>
           <w:sz w:val="24"/>
@@ -6666,6 +7145,8 @@
     </w:p>
     <w:p>
       <w:pPr>
+        <w:spacing w:line="360" w:lineRule="auto"/>
+        <w:jc w:val="both"/>
         <w:rPr>
           <w:rFonts w:ascii="Times New Roman" w:hAnsi="Times New Roman" w:cs="Times New Roman"/>
           <w:sz w:val="24"/>
@@ -6701,6 +7182,8 @@
     </w:p>
     <w:p>
       <w:pPr>
+        <w:spacing w:line="360" w:lineRule="auto"/>
+        <w:jc w:val="both"/>
         <w:rPr>
           <w:rFonts w:ascii="Times New Roman" w:hAnsi="Times New Roman" w:cs="Times New Roman"/>
           <w:sz w:val="24"/>
@@ -6736,15 +7219,6 @@
     </w:p>
     <w:p>
       <w:pPr>
-        <w:rPr>
-          <w:rFonts w:ascii="Times New Roman" w:hAnsi="Times New Roman" w:cs="Times New Roman"/>
-          <w:sz w:val="24"/>
-          <w:szCs w:val="24"/>
-        </w:rPr>
-      </w:pPr>
-    </w:p>
-    <w:p>
-      <w:pPr>
         <w:keepNext/>
       </w:pPr>
       <w:r>
@@ -6754,7 +7228,7 @@
           <w:szCs w:val="24"/>
         </w:rPr>
         <w:pict>
-          <v:shape id="_x0000_i1030" type="#_x0000_t75" style="width:424.5pt;height:153pt">
+          <v:shape id="_x0000_i1287" type="#_x0000_t75" style="width:424.5pt;height:153pt">
             <v:imagedata r:id="rId15" o:title="crear db"/>
           </v:shape>
         </w:pict>
@@ -6771,6 +7245,9 @@
           <w:szCs w:val="22"/>
         </w:rPr>
       </w:pPr>
+      <w:bookmarkStart w:id="21" w:name="_Toc17735786"/>
+      <w:bookmarkStart w:id="22" w:name="_Toc17735889"/>
+      <w:bookmarkStart w:id="23" w:name="_Toc17736122"/>
       <w:r>
         <w:rPr>
           <w:rFonts w:ascii="Times New Roman" w:hAnsi="Times New Roman" w:cs="Times New Roman"/>
@@ -6826,22 +7303,33 @@
           <w:sz w:val="22"/>
           <w:szCs w:val="22"/>
         </w:rPr>
+        <w:t>.</w:t>
+      </w:r>
+      <w:r>
+        <w:rPr>
+          <w:rFonts w:ascii="Times New Roman" w:hAnsi="Times New Roman" w:cs="Times New Roman"/>
+          <w:sz w:val="22"/>
+          <w:szCs w:val="22"/>
+        </w:rPr>
         <w:t xml:space="preserve"> Creación de la base de datos</w:t>
       </w:r>
+      <w:bookmarkEnd w:id="21"/>
+      <w:bookmarkEnd w:id="22"/>
+      <w:bookmarkEnd w:id="23"/>
     </w:p>
     <w:p/>
-    <w:p/>
-    <w:p>
-      <w:pPr>
-        <w:rPr>
-          <w:rFonts w:ascii="Times New Roman" w:hAnsi="Times New Roman" w:cs="Times New Roman"/>
-          <w:sz w:val="24"/>
-          <w:szCs w:val="24"/>
-        </w:rPr>
-      </w:pPr>
-    </w:p>
-    <w:p>
-      <w:pPr>
+    <w:p>
+      <w:pPr>
+        <w:rPr>
+          <w:rFonts w:ascii="Times New Roman" w:hAnsi="Times New Roman" w:cs="Times New Roman"/>
+          <w:sz w:val="24"/>
+          <w:szCs w:val="24"/>
+        </w:rPr>
+      </w:pPr>
+    </w:p>
+    <w:p>
+      <w:pPr>
+        <w:spacing w:line="360" w:lineRule="auto"/>
         <w:jc w:val="both"/>
         <w:rPr>
           <w:rFonts w:ascii="Times New Roman" w:hAnsi="Times New Roman" w:cs="Times New Roman"/>
@@ -6980,42 +7468,6 @@
     </w:p>
     <w:p>
       <w:pPr>
-        <w:rPr>
-          <w:rFonts w:ascii="Times New Roman" w:hAnsi="Times New Roman" w:cs="Times New Roman"/>
-          <w:sz w:val="24"/>
-          <w:szCs w:val="24"/>
-        </w:rPr>
-      </w:pPr>
-    </w:p>
-    <w:p>
-      <w:pPr>
-        <w:rPr>
-          <w:rFonts w:ascii="Times New Roman" w:hAnsi="Times New Roman" w:cs="Times New Roman"/>
-          <w:sz w:val="24"/>
-          <w:szCs w:val="24"/>
-        </w:rPr>
-      </w:pPr>
-    </w:p>
-    <w:p>
-      <w:pPr>
-        <w:rPr>
-          <w:rFonts w:ascii="Times New Roman" w:hAnsi="Times New Roman" w:cs="Times New Roman"/>
-          <w:sz w:val="24"/>
-          <w:szCs w:val="24"/>
-        </w:rPr>
-      </w:pPr>
-    </w:p>
-    <w:p>
-      <w:pPr>
-        <w:rPr>
-          <w:rFonts w:ascii="Times New Roman" w:hAnsi="Times New Roman" w:cs="Times New Roman"/>
-          <w:sz w:val="24"/>
-          <w:szCs w:val="24"/>
-        </w:rPr>
-      </w:pPr>
-    </w:p>
-    <w:p>
-      <w:pPr>
         <w:keepNext/>
       </w:pPr>
       <w:r>
@@ -7024,8 +7476,9 @@
           <w:sz w:val="24"/>
           <w:szCs w:val="24"/>
         </w:rPr>
+        <w:lastRenderedPageBreak/>
         <w:pict>
-          <v:shape id="_x0000_i1031" type="#_x0000_t75" style="width:425.25pt;height:532.5pt">
+          <v:shape id="_x0000_i1286" type="#_x0000_t75" style="width:425.25pt;height:532.5pt">
             <v:imagedata r:id="rId16" o:title="tuto"/>
           </v:shape>
         </w:pict>
@@ -7042,6 +7495,9 @@
           <w:szCs w:val="22"/>
         </w:rPr>
       </w:pPr>
+      <w:bookmarkStart w:id="24" w:name="_Toc17735787"/>
+      <w:bookmarkStart w:id="25" w:name="_Toc17735890"/>
+      <w:bookmarkStart w:id="26" w:name="_Toc17736123"/>
       <w:r>
         <w:rPr>
           <w:rFonts w:ascii="Times New Roman" w:hAnsi="Times New Roman" w:cs="Times New Roman"/>
@@ -7097,20 +7553,33 @@
           <w:sz w:val="22"/>
           <w:szCs w:val="22"/>
         </w:rPr>
+        <w:t xml:space="preserve">. </w:t>
+      </w:r>
+      <w:r>
+        <w:rPr>
+          <w:rFonts w:ascii="Times New Roman" w:hAnsi="Times New Roman" w:cs="Times New Roman"/>
+          <w:sz w:val="22"/>
+          <w:szCs w:val="22"/>
+        </w:rPr>
         <w:t xml:space="preserve"> Importar el archivo SQL en la base de datos</w:t>
       </w:r>
-    </w:p>
-    <w:p>
-      <w:pPr>
-        <w:rPr>
-          <w:rFonts w:ascii="Times New Roman" w:hAnsi="Times New Roman" w:cs="Times New Roman"/>
-          <w:sz w:val="24"/>
-          <w:szCs w:val="24"/>
-        </w:rPr>
-      </w:pPr>
-    </w:p>
-    <w:p>
-      <w:pPr>
+      <w:bookmarkEnd w:id="24"/>
+      <w:bookmarkEnd w:id="25"/>
+      <w:bookmarkEnd w:id="26"/>
+    </w:p>
+    <w:p>
+      <w:pPr>
+        <w:rPr>
+          <w:rFonts w:ascii="Times New Roman" w:hAnsi="Times New Roman" w:cs="Times New Roman"/>
+          <w:sz w:val="24"/>
+          <w:szCs w:val="24"/>
+        </w:rPr>
+      </w:pPr>
+    </w:p>
+    <w:p>
+      <w:pPr>
+        <w:spacing w:line="360" w:lineRule="auto"/>
+        <w:jc w:val="both"/>
         <w:rPr>
           <w:rFonts w:ascii="Times New Roman" w:hAnsi="Times New Roman" w:cs="Times New Roman"/>
           <w:sz w:val="24"/>
@@ -7301,15 +7770,6 @@
           <w:szCs w:val="24"/>
         </w:rPr>
       </w:pPr>
-    </w:p>
-    <w:p>
-      <w:pPr>
-        <w:rPr>
-          <w:rFonts w:ascii="Times New Roman" w:hAnsi="Times New Roman" w:cs="Times New Roman"/>
-          <w:sz w:val="24"/>
-          <w:szCs w:val="24"/>
-        </w:rPr>
-      </w:pPr>
       <w:r>
         <w:rPr>
           <w:rFonts w:ascii="Times New Roman" w:hAnsi="Times New Roman" w:cs="Times New Roman"/>
@@ -7318,18 +7778,19 @@
           <w:szCs w:val="24"/>
           <w:lang w:eastAsia="es-ES"/>
         </w:rPr>
+        <w:lastRenderedPageBreak/>
         <mc:AlternateContent>
           <mc:Choice Requires="wps">
             <w:drawing>
               <wp:anchor distT="0" distB="0" distL="114300" distR="114300" simplePos="0" relativeHeight="251670528" behindDoc="0" locked="0" layoutInCell="1" allowOverlap="1" wp14:anchorId="55C49E84" wp14:editId="73020850">
                 <wp:simplePos x="0" y="0"/>
                 <wp:positionH relativeFrom="column">
-                  <wp:posOffset>62866</wp:posOffset>
+                  <wp:posOffset>62865</wp:posOffset>
                 </wp:positionH>
                 <wp:positionV relativeFrom="paragraph">
-                  <wp:posOffset>-61595</wp:posOffset>
+                  <wp:posOffset>233680</wp:posOffset>
                 </wp:positionV>
-                <wp:extent cx="5086350" cy="2695575"/>
+                <wp:extent cx="5086350" cy="3190875"/>
                 <wp:effectExtent l="0" t="0" r="19050" b="28575"/>
                 <wp:wrapNone/>
                 <wp:docPr id="19" name="Cuadro de texto 19"/>
@@ -7341,7 +7802,7 @@
                       <wps:spPr>
                         <a:xfrm>
                           <a:off x="0" y="0"/>
-                          <a:ext cx="5086350" cy="2695575"/>
+                          <a:ext cx="5086350" cy="3190875"/>
                         </a:xfrm>
                         <a:prstGeom prst="rect">
                           <a:avLst/>
@@ -7359,12 +7820,13 @@
                         <w:txbxContent>
                           <w:p>
                             <w:pPr>
+                              <w:spacing w:line="360" w:lineRule="auto"/>
+                              <w:jc w:val="both"/>
                               <w:rPr>
                                 <w:rFonts w:cstheme="minorHAnsi"/>
                                 <w:i/>
                               </w:rPr>
                             </w:pPr>
-                            <w:proofErr w:type="gramStart"/>
                             <w:r>
                               <w:rPr>
                                 <w:rFonts w:cstheme="minorHAnsi"/>
@@ -7381,10 +7843,11 @@
                               <w:t>php</w:t>
                             </w:r>
                             <w:proofErr w:type="spellEnd"/>
-                            <w:proofErr w:type="gramEnd"/>
                           </w:p>
                           <w:p>
                             <w:pPr>
+                              <w:spacing w:line="360" w:lineRule="auto"/>
+                              <w:jc w:val="both"/>
                               <w:rPr>
                                 <w:rFonts w:cstheme="minorHAnsi"/>
                                 <w:i/>
@@ -7393,6 +7856,8 @@
                           </w:p>
                           <w:p>
                             <w:pPr>
+                              <w:spacing w:line="360" w:lineRule="auto"/>
+                              <w:jc w:val="both"/>
                               <w:rPr>
                                 <w:rFonts w:cstheme="minorHAnsi"/>
                                 <w:i/>
@@ -7417,6 +7882,8 @@
                           </w:p>
                           <w:p>
                             <w:pPr>
+                              <w:spacing w:line="360" w:lineRule="auto"/>
+                              <w:jc w:val="both"/>
                               <w:rPr>
                                 <w:rFonts w:cstheme="minorHAnsi"/>
                                 <w:i/>
@@ -7496,6 +7963,8 @@
                           </w:p>
                           <w:p>
                             <w:pPr>
+                              <w:spacing w:line="360" w:lineRule="auto"/>
+                              <w:jc w:val="both"/>
                               <w:rPr>
                                 <w:rFonts w:cstheme="minorHAnsi"/>
                                 <w:i/>
@@ -7577,6 +8046,8 @@
                           </w:p>
                           <w:p>
                             <w:pPr>
+                              <w:spacing w:line="360" w:lineRule="auto"/>
+                              <w:jc w:val="both"/>
                               <w:rPr>
                                 <w:rFonts w:cstheme="minorHAnsi"/>
                                 <w:i/>
@@ -7624,6 +8095,8 @@
                           </w:p>
                           <w:p>
                             <w:pPr>
+                              <w:spacing w:line="360" w:lineRule="auto"/>
+                              <w:jc w:val="both"/>
                               <w:rPr>
                                 <w:rFonts w:cstheme="minorHAnsi"/>
                                 <w:i/>
@@ -7655,6 +8128,8 @@
                           </w:p>
                           <w:p>
                             <w:pPr>
+                              <w:spacing w:line="360" w:lineRule="auto"/>
+                              <w:jc w:val="both"/>
                               <w:rPr>
                                 <w:rFonts w:cstheme="minorHAnsi"/>
                                 <w:i/>
@@ -7686,6 +8161,8 @@
                           </w:p>
                           <w:p>
                             <w:pPr>
+                              <w:spacing w:line="360" w:lineRule="auto"/>
+                              <w:jc w:val="both"/>
                               <w:rPr>
                                 <w:rFonts w:cstheme="minorHAnsi"/>
                                 <w:i/>
@@ -7722,17 +8199,18 @@
           </mc:Choice>
           <mc:Fallback>
             <w:pict>
-              <v:shape w14:anchorId="55C49E84" id="Cuadro de texto 19" o:spid="_x0000_s1028" type="#_x0000_t202" style="position:absolute;margin-left:4.95pt;margin-top:-4.85pt;width:400.5pt;height:212.25pt;z-index:251670528;visibility:visible;mso-wrap-style:square;mso-width-percent:0;mso-height-percent:0;mso-wrap-distance-left:9pt;mso-wrap-distance-top:0;mso-wrap-distance-right:9pt;mso-wrap-distance-bottom:0;mso-position-horizontal:absolute;mso-position-horizontal-relative:text;mso-position-vertical:absolute;mso-position-vertical-relative:text;mso-width-percent:0;mso-height-percent:0;mso-width-relative:margin;mso-height-relative:margin;v-text-anchor:top" o:gfxdata="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" fillcolor="white [3201]" strokeweight=".5pt">
+              <v:shape w14:anchorId="55C49E84" id="Cuadro de texto 19" o:spid="_x0000_s1028" type="#_x0000_t202" style="position:absolute;margin-left:4.95pt;margin-top:18.4pt;width:400.5pt;height:251.25pt;z-index:251670528;visibility:visible;mso-wrap-style:square;mso-width-percent:0;mso-height-percent:0;mso-wrap-distance-left:9pt;mso-wrap-distance-top:0;mso-wrap-distance-right:9pt;mso-wrap-distance-bottom:0;mso-position-horizontal:absolute;mso-position-horizontal-relative:text;mso-position-vertical:absolute;mso-position-vertical-relative:text;mso-width-percent:0;mso-height-percent:0;mso-width-relative:margin;mso-height-relative:margin;v-text-anchor:top" o:gfxdata="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" fillcolor="white [3201]" strokeweight=".5pt">
                 <v:textbox>
                   <w:txbxContent>
                     <w:p>
                       <w:pPr>
+                        <w:spacing w:line="360" w:lineRule="auto"/>
+                        <w:jc w:val="both"/>
                         <w:rPr>
                           <w:rFonts w:cstheme="minorHAnsi"/>
                           <w:i/>
                         </w:rPr>
                       </w:pPr>
-                      <w:proofErr w:type="gramStart"/>
                       <w:r>
                         <w:rPr>
                           <w:rFonts w:cstheme="minorHAnsi"/>
@@ -7749,10 +8227,11 @@
                         <w:t>php</w:t>
                       </w:r>
                       <w:proofErr w:type="spellEnd"/>
-                      <w:proofErr w:type="gramEnd"/>
                     </w:p>
                     <w:p>
                       <w:pPr>
+                        <w:spacing w:line="360" w:lineRule="auto"/>
+                        <w:jc w:val="both"/>
                         <w:rPr>
                           <w:rFonts w:cstheme="minorHAnsi"/>
                           <w:i/>
@@ -7761,6 +8240,8 @@
                     </w:p>
                     <w:p>
                       <w:pPr>
+                        <w:spacing w:line="360" w:lineRule="auto"/>
+                        <w:jc w:val="both"/>
                         <w:rPr>
                           <w:rFonts w:cstheme="minorHAnsi"/>
                           <w:i/>
@@ -7785,6 +8266,8 @@
                     </w:p>
                     <w:p>
                       <w:pPr>
+                        <w:spacing w:line="360" w:lineRule="auto"/>
+                        <w:jc w:val="both"/>
                         <w:rPr>
                           <w:rFonts w:cstheme="minorHAnsi"/>
                           <w:i/>
@@ -7864,6 +8347,8 @@
                     </w:p>
                     <w:p>
                       <w:pPr>
+                        <w:spacing w:line="360" w:lineRule="auto"/>
+                        <w:jc w:val="both"/>
                         <w:rPr>
                           <w:rFonts w:cstheme="minorHAnsi"/>
                           <w:i/>
@@ -7945,6 +8430,8 @@
                     </w:p>
                     <w:p>
                       <w:pPr>
+                        <w:spacing w:line="360" w:lineRule="auto"/>
+                        <w:jc w:val="both"/>
                         <w:rPr>
                           <w:rFonts w:cstheme="minorHAnsi"/>
                           <w:i/>
@@ -7992,6 +8479,8 @@
                     </w:p>
                     <w:p>
                       <w:pPr>
+                        <w:spacing w:line="360" w:lineRule="auto"/>
+                        <w:jc w:val="both"/>
                         <w:rPr>
                           <w:rFonts w:cstheme="minorHAnsi"/>
                           <w:i/>
@@ -8023,6 +8512,8 @@
                     </w:p>
                     <w:p>
                       <w:pPr>
+                        <w:spacing w:line="360" w:lineRule="auto"/>
+                        <w:jc w:val="both"/>
                         <w:rPr>
                           <w:rFonts w:cstheme="minorHAnsi"/>
                           <w:i/>
@@ -8054,6 +8545,8 @@
                     </w:p>
                     <w:p>
                       <w:pPr>
+                        <w:spacing w:line="360" w:lineRule="auto"/>
+                        <w:jc w:val="both"/>
                         <w:rPr>
                           <w:rFonts w:cstheme="minorHAnsi"/>
                           <w:i/>
@@ -8174,6 +8667,26 @@
           <w:szCs w:val="24"/>
         </w:rPr>
       </w:pPr>
+    </w:p>
+    <w:p>
+      <w:pPr>
+        <w:rPr>
+          <w:rFonts w:ascii="Times New Roman" w:hAnsi="Times New Roman" w:cs="Times New Roman"/>
+          <w:sz w:val="24"/>
+          <w:szCs w:val="24"/>
+        </w:rPr>
+      </w:pPr>
+    </w:p>
+    <w:p>
+      <w:pPr>
+        <w:spacing w:line="360" w:lineRule="auto"/>
+        <w:jc w:val="both"/>
+        <w:rPr>
+          <w:rFonts w:ascii="Times New Roman" w:hAnsi="Times New Roman" w:cs="Times New Roman"/>
+          <w:sz w:val="24"/>
+          <w:szCs w:val="24"/>
+        </w:rPr>
+      </w:pPr>
       <w:r>
         <w:rPr>
           <w:rFonts w:ascii="Times New Roman" w:hAnsi="Times New Roman" w:cs="Times New Roman"/>
@@ -8185,6 +8698,7 @@
     </w:p>
     <w:p>
       <w:pPr>
+        <w:spacing w:line="360" w:lineRule="auto"/>
         <w:jc w:val="center"/>
         <w:rPr>
           <w:rFonts w:ascii="Times New Roman" w:hAnsi="Times New Roman" w:cs="Times New Roman"/>
@@ -8207,6 +8721,7 @@
     </w:p>
     <w:p>
       <w:pPr>
+        <w:spacing w:line="360" w:lineRule="auto"/>
         <w:jc w:val="both"/>
         <w:rPr>
           <w:rFonts w:ascii="Times New Roman" w:hAnsi="Times New Roman" w:cs="Times New Roman"/>
@@ -8222,44 +8737,6 @@
         </w:rPr>
         <w:t>El primer usuario registrado en la web, obtendrá automáticamente el rol de administrador del sistema.</w:t>
       </w:r>
-      <w:bookmarkStart w:id="9" w:name="_GoBack"/>
-      <w:bookmarkEnd w:id="9"/>
-    </w:p>
-    <w:p>
-      <w:pPr>
-        <w:rPr>
-          <w:rFonts w:ascii="Times New Roman" w:hAnsi="Times New Roman" w:cs="Times New Roman"/>
-          <w:sz w:val="24"/>
-          <w:szCs w:val="24"/>
-        </w:rPr>
-      </w:pPr>
-    </w:p>
-    <w:p>
-      <w:pPr>
-        <w:rPr>
-          <w:rFonts w:ascii="Times New Roman" w:hAnsi="Times New Roman" w:cs="Times New Roman"/>
-          <w:sz w:val="24"/>
-          <w:szCs w:val="24"/>
-        </w:rPr>
-      </w:pPr>
-    </w:p>
-    <w:p>
-      <w:pPr>
-        <w:rPr>
-          <w:rFonts w:ascii="Times New Roman" w:hAnsi="Times New Roman" w:cs="Times New Roman"/>
-          <w:sz w:val="24"/>
-          <w:szCs w:val="24"/>
-        </w:rPr>
-      </w:pPr>
-    </w:p>
-    <w:p>
-      <w:pPr>
-        <w:rPr>
-          <w:rFonts w:ascii="Times New Roman" w:hAnsi="Times New Roman" w:cs="Times New Roman"/>
-          <w:sz w:val="24"/>
-          <w:szCs w:val="24"/>
-        </w:rPr>
-      </w:pPr>
     </w:p>
     <w:p>
       <w:pPr>
@@ -8274,23 +8751,38 @@
           <w:rFonts w:ascii="Times New Roman" w:hAnsi="Times New Roman" w:cs="Times New Roman"/>
         </w:rPr>
       </w:pPr>
-      <w:bookmarkStart w:id="10" w:name="_Toc17730140"/>
+      <w:bookmarkStart w:id="27" w:name="_Toc17736214"/>
       <w:r>
         <w:rPr>
           <w:rFonts w:ascii="Times New Roman" w:hAnsi="Times New Roman" w:cs="Times New Roman"/>
         </w:rPr>
         <w:t>PRUEBAS</w:t>
       </w:r>
-      <w:bookmarkEnd w:id="10"/>
-    </w:p>
-    <w:p>
-      <w:r>
+      <w:bookmarkEnd w:id="27"/>
+    </w:p>
+    <w:p/>
+    <w:p>
+      <w:pPr>
+        <w:spacing w:line="360" w:lineRule="auto"/>
+        <w:jc w:val="both"/>
+        <w:rPr>
+          <w:rFonts w:ascii="Times New Roman" w:hAnsi="Times New Roman" w:cs="Times New Roman"/>
+          <w:sz w:val="24"/>
+          <w:szCs w:val="24"/>
+        </w:rPr>
+      </w:pPr>
+      <w:r>
+        <w:rPr>
+          <w:rFonts w:ascii="Times New Roman" w:hAnsi="Times New Roman" w:cs="Times New Roman"/>
+          <w:sz w:val="24"/>
+          <w:szCs w:val="24"/>
+        </w:rPr>
         <w:t>En este apartado expondremos algunas de las pruebas realizadas al finalizar el sistema para comprobar su correcto funcionamiento.</w:t>
       </w:r>
     </w:p>
     <w:p>
       <w:pPr>
-        <w:pStyle w:val="Ttulo1"/>
+        <w:pStyle w:val="Ttulo2"/>
         <w:numPr>
           <w:ilvl w:val="1"/>
           <w:numId w:val="26"/>
@@ -8299,25 +8791,26 @@
         <w:jc w:val="both"/>
         <w:rPr>
           <w:rFonts w:ascii="Times New Roman" w:hAnsi="Times New Roman" w:cs="Times New Roman"/>
-        </w:rPr>
-      </w:pPr>
-      <w:bookmarkStart w:id="11" w:name="_Toc17730141"/>
-      <w:r>
-        <w:rPr>
-          <w:rFonts w:ascii="Times New Roman" w:hAnsi="Times New Roman" w:cs="Times New Roman"/>
-        </w:rPr>
-        <w:t xml:space="preserve">PRUEBA EN EL </w:t>
-      </w:r>
-      <w:r>
-        <w:rPr>
-          <w:rFonts w:ascii="Times New Roman" w:hAnsi="Times New Roman" w:cs="Times New Roman"/>
-        </w:rPr>
-        <w:t>ACCESO A LA WEB</w:t>
-      </w:r>
-      <w:bookmarkEnd w:id="11"/>
-    </w:p>
-    <w:p>
-      <w:pPr>
+          <w:sz w:val="28"/>
+          <w:szCs w:val="28"/>
+        </w:rPr>
+      </w:pPr>
+      <w:bookmarkStart w:id="28" w:name="_Toc17736215"/>
+      <w:r>
+        <w:rPr>
+          <w:rFonts w:ascii="Times New Roman" w:hAnsi="Times New Roman" w:cs="Times New Roman"/>
+          <w:sz w:val="28"/>
+          <w:szCs w:val="28"/>
+        </w:rPr>
+        <w:t>PRUEBA EN EL ACCESO A LA WEB</w:t>
+      </w:r>
+      <w:bookmarkEnd w:id="28"/>
+    </w:p>
+    <w:p/>
+    <w:p>
+      <w:pPr>
+        <w:spacing w:line="360" w:lineRule="auto"/>
+        <w:jc w:val="both"/>
         <w:rPr>
           <w:rFonts w:ascii="Times New Roman" w:hAnsi="Times New Roman" w:cs="Times New Roman"/>
           <w:sz w:val="24"/>
@@ -8335,6 +8828,8 @@
     </w:p>
     <w:p>
       <w:pPr>
+        <w:spacing w:line="360" w:lineRule="auto"/>
+        <w:jc w:val="both"/>
         <w:rPr>
           <w:rFonts w:ascii="Times New Roman" w:hAnsi="Times New Roman" w:cs="Times New Roman"/>
           <w:sz w:val="24"/>
@@ -8383,8 +8878,8 @@
         </w:rPr>
         <w:drawing>
           <wp:inline distT="0" distB="0" distL="0" distR="0" wp14:anchorId="3005E784" wp14:editId="6D8F6F91">
-            <wp:extent cx="3762375" cy="2647597"/>
-            <wp:effectExtent l="0" t="0" r="0" b="635"/>
+            <wp:extent cx="4615615" cy="3248025"/>
+            <wp:effectExtent l="0" t="0" r="0" b="0"/>
             <wp:docPr id="11" name="Imagen 11"/>
             <wp:cNvGraphicFramePr>
               <a:graphicFrameLocks xmlns:a="http://schemas.openxmlformats.org/drawingml/2006/main" noChangeAspect="1"/>
@@ -8414,7 +8909,7 @@
                   <pic:spPr bwMode="auto">
                     <a:xfrm>
                       <a:off x="0" y="0"/>
-                      <a:ext cx="3773195" cy="2655211"/>
+                      <a:ext cx="4641174" cy="3266011"/>
                     </a:xfrm>
                     <a:prstGeom prst="rect">
                       <a:avLst/>
@@ -8442,6 +8937,9 @@
           <w:szCs w:val="22"/>
         </w:rPr>
       </w:pPr>
+      <w:bookmarkStart w:id="29" w:name="_Toc17735788"/>
+      <w:bookmarkStart w:id="30" w:name="_Toc17735891"/>
+      <w:bookmarkStart w:id="31" w:name="_Toc17736124"/>
       <w:r>
         <w:rPr>
           <w:rFonts w:ascii="Times New Roman" w:hAnsi="Times New Roman" w:cs="Times New Roman"/>
@@ -8497,7 +8995,7 @@
           <w:sz w:val="22"/>
           <w:szCs w:val="22"/>
         </w:rPr>
-        <w:t xml:space="preserve"> Prueba en el acceso a la aplicación </w:t>
+        <w:t xml:space="preserve">. </w:t>
       </w:r>
       <w:r>
         <w:rPr>
@@ -8505,36 +9003,61 @@
           <w:sz w:val="22"/>
           <w:szCs w:val="22"/>
         </w:rPr>
-        <w:t xml:space="preserve">- Intento de </w:t>
-      </w:r>
-      <w:proofErr w:type="spellStart"/>
+        <w:t xml:space="preserve">Prueba </w:t>
+      </w:r>
       <w:r>
         <w:rPr>
           <w:rFonts w:ascii="Times New Roman" w:hAnsi="Times New Roman" w:cs="Times New Roman"/>
           <w:sz w:val="22"/>
           <w:szCs w:val="22"/>
         </w:rPr>
-        <w:t>login</w:t>
-      </w:r>
-      <w:proofErr w:type="spellEnd"/>
+        <w:t>de acceso</w:t>
+      </w:r>
       <w:r>
         <w:rPr>
           <w:rFonts w:ascii="Times New Roman" w:hAnsi="Times New Roman" w:cs="Times New Roman"/>
           <w:sz w:val="22"/>
           <w:szCs w:val="22"/>
         </w:rPr>
-        <w:t xml:space="preserve"> con contraseña </w:t>
-      </w:r>
-      <w:proofErr w:type="spellStart"/>
+        <w:t xml:space="preserve"> a la aplicación </w:t>
+      </w:r>
       <w:r>
         <w:rPr>
           <w:rFonts w:ascii="Times New Roman" w:hAnsi="Times New Roman" w:cs="Times New Roman"/>
           <w:sz w:val="22"/>
           <w:szCs w:val="22"/>
         </w:rPr>
-        <w:t>erronea</w:t>
+        <w:t xml:space="preserve">- Intento de </w:t>
+      </w:r>
+      <w:proofErr w:type="spellStart"/>
+      <w:r>
+        <w:rPr>
+          <w:rFonts w:ascii="Times New Roman" w:hAnsi="Times New Roman" w:cs="Times New Roman"/>
+          <w:sz w:val="22"/>
+          <w:szCs w:val="22"/>
+        </w:rPr>
+        <w:t>login</w:t>
       </w:r>
       <w:proofErr w:type="spellEnd"/>
+      <w:r>
+        <w:rPr>
+          <w:rFonts w:ascii="Times New Roman" w:hAnsi="Times New Roman" w:cs="Times New Roman"/>
+          <w:sz w:val="22"/>
+          <w:szCs w:val="22"/>
+        </w:rPr>
+        <w:t xml:space="preserve"> con contraseña </w:t>
+      </w:r>
+      <w:bookmarkEnd w:id="29"/>
+      <w:r>
+        <w:rPr>
+          <w:rFonts w:ascii="Times New Roman" w:hAnsi="Times New Roman" w:cs="Times New Roman"/>
+          <w:sz w:val="22"/>
+          <w:szCs w:val="22"/>
+        </w:rPr>
+        <w:t>errónea</w:t>
+      </w:r>
+      <w:bookmarkEnd w:id="30"/>
+      <w:bookmarkEnd w:id="31"/>
     </w:p>
     <w:p>
       <w:pPr>
@@ -8560,7 +9083,7 @@
         </w:rPr>
         <w:drawing>
           <wp:inline distT="0" distB="0" distL="0" distR="0" wp14:anchorId="32B80BDB" wp14:editId="59ABA5E7">
-            <wp:extent cx="3971925" cy="2122563"/>
+            <wp:extent cx="5436322" cy="2905125"/>
             <wp:effectExtent l="0" t="0" r="0" b="0"/>
             <wp:docPr id="13" name="Imagen 13"/>
             <wp:cNvGraphicFramePr>
@@ -8591,7 +9114,7 @@
                   <pic:spPr bwMode="auto">
                     <a:xfrm>
                       <a:off x="0" y="0"/>
-                      <a:ext cx="3983087" cy="2128528"/>
+                      <a:ext cx="5466025" cy="2920998"/>
                     </a:xfrm>
                     <a:prstGeom prst="rect">
                       <a:avLst/>
@@ -8619,6 +9142,9 @@
           <w:szCs w:val="22"/>
         </w:rPr>
       </w:pPr>
+      <w:bookmarkStart w:id="32" w:name="_Toc17735789"/>
+      <w:bookmarkStart w:id="33" w:name="_Toc17735892"/>
+      <w:bookmarkStart w:id="34" w:name="_Toc17736125"/>
       <w:r>
         <w:rPr>
           <w:rFonts w:ascii="Times New Roman" w:hAnsi="Times New Roman" w:cs="Times New Roman"/>
@@ -8674,7 +9200,7 @@
           <w:sz w:val="22"/>
           <w:szCs w:val="22"/>
         </w:rPr>
-        <w:t xml:space="preserve"> </w:t>
+        <w:t xml:space="preserve">. </w:t>
       </w:r>
       <w:r>
         <w:rPr>
@@ -8682,7 +9208,7 @@
           <w:sz w:val="22"/>
           <w:szCs w:val="22"/>
         </w:rPr>
-        <w:t xml:space="preserve">Prueba en el acceso a la aplicación </w:t>
+        <w:t xml:space="preserve">Prueba </w:t>
       </w:r>
       <w:r>
         <w:rPr>
@@ -8690,20 +9216,34 @@
           <w:sz w:val="22"/>
           <w:szCs w:val="22"/>
         </w:rPr>
+        <w:t>de</w:t>
+      </w:r>
+      <w:r>
+        <w:rPr>
+          <w:rFonts w:ascii="Times New Roman" w:hAnsi="Times New Roman" w:cs="Times New Roman"/>
+          <w:sz w:val="22"/>
+          <w:szCs w:val="22"/>
+        </w:rPr>
+        <w:t xml:space="preserve"> acceso a la aplicación </w:t>
+      </w:r>
+      <w:r>
+        <w:rPr>
+          <w:rFonts w:ascii="Times New Roman" w:hAnsi="Times New Roman" w:cs="Times New Roman"/>
+          <w:sz w:val="22"/>
+          <w:szCs w:val="22"/>
+        </w:rPr>
         <w:t>- Bloqueo de login tras X intentos erróneos</w:t>
       </w:r>
+      <w:bookmarkEnd w:id="32"/>
+      <w:bookmarkEnd w:id="33"/>
+      <w:bookmarkEnd w:id="34"/>
     </w:p>
     <w:p/>
     <w:p/>
     <w:p/>
-    <w:p/>
-    <w:p/>
-    <w:p/>
-    <w:p/>
-    <w:p/>
-    <w:p>
-      <w:pPr>
-        <w:pStyle w:val="Ttulo1"/>
+    <w:p>
+      <w:pPr>
+        <w:pStyle w:val="Ttulo2"/>
         <w:numPr>
           <w:ilvl w:val="1"/>
           <w:numId w:val="26"/>
@@ -8712,21 +9252,26 @@
         <w:jc w:val="both"/>
         <w:rPr>
           <w:rFonts w:ascii="Times New Roman" w:hAnsi="Times New Roman" w:cs="Times New Roman"/>
-        </w:rPr>
-      </w:pPr>
-      <w:bookmarkStart w:id="12" w:name="_Toc17730142"/>
-      <w:r>
-        <w:rPr>
-          <w:rFonts w:ascii="Times New Roman" w:hAnsi="Times New Roman" w:cs="Times New Roman"/>
+          <w:sz w:val="28"/>
+          <w:szCs w:val="28"/>
+        </w:rPr>
+      </w:pPr>
+      <w:bookmarkStart w:id="35" w:name="_Toc17736216"/>
+      <w:r>
+        <w:rPr>
+          <w:rFonts w:ascii="Times New Roman" w:hAnsi="Times New Roman" w:cs="Times New Roman"/>
+          <w:sz w:val="28"/>
+          <w:szCs w:val="28"/>
         </w:rPr>
         <w:lastRenderedPageBreak/>
         <w:t>PRUEBA DE FILTROS</w:t>
       </w:r>
-      <w:bookmarkEnd w:id="12"/>
+      <w:bookmarkEnd w:id="35"/>
     </w:p>
     <w:p/>
     <w:p>
       <w:pPr>
+        <w:spacing w:line="360" w:lineRule="auto"/>
         <w:jc w:val="both"/>
         <w:rPr>
           <w:rFonts w:ascii="Times New Roman" w:hAnsi="Times New Roman" w:cs="Times New Roman"/>
@@ -8745,6 +9290,7 @@
     </w:p>
     <w:p>
       <w:pPr>
+        <w:spacing w:line="360" w:lineRule="auto"/>
         <w:jc w:val="both"/>
         <w:rPr>
           <w:rFonts w:ascii="Times New Roman" w:hAnsi="Times New Roman" w:cs="Times New Roman"/>
@@ -8760,24 +9306,6 @@
         </w:rPr>
         <w:t>Se ve que se ordenan los artículos de forma correcta.</w:t>
       </w:r>
-    </w:p>
-    <w:p>
-      <w:pPr>
-        <w:rPr>
-          <w:rFonts w:ascii="Times New Roman" w:hAnsi="Times New Roman" w:cs="Times New Roman"/>
-          <w:sz w:val="24"/>
-          <w:szCs w:val="24"/>
-        </w:rPr>
-      </w:pPr>
-    </w:p>
-    <w:p>
-      <w:pPr>
-        <w:rPr>
-          <w:rFonts w:ascii="Times New Roman" w:hAnsi="Times New Roman" w:cs="Times New Roman"/>
-          <w:sz w:val="24"/>
-          <w:szCs w:val="24"/>
-        </w:rPr>
-      </w:pPr>
     </w:p>
     <w:p>
       <w:pPr>
@@ -8794,8 +9322,8 @@
         </w:rPr>
         <w:drawing>
           <wp:inline distT="0" distB="0" distL="0" distR="0" wp14:anchorId="2908647D" wp14:editId="4203D385">
-            <wp:extent cx="4077921" cy="2809875"/>
-            <wp:effectExtent l="0" t="0" r="0" b="0"/>
+            <wp:extent cx="5210175" cy="3400425"/>
+            <wp:effectExtent l="0" t="0" r="9525" b="9525"/>
             <wp:docPr id="14" name="Imagen 14"/>
             <wp:cNvGraphicFramePr>
               <a:graphicFrameLocks xmlns:a="http://schemas.openxmlformats.org/drawingml/2006/main" noChangeAspect="1"/>
@@ -8809,7 +9337,7 @@
                       <a:picLocks noChangeAspect="1" noChangeArrowheads="1"/>
                     </pic:cNvPicPr>
                   </pic:nvPicPr>
-                  <pic:blipFill>
+                  <pic:blipFill rotWithShape="1">
                     <a:blip r:embed="rId19" cstate="print">
                       <a:extLst>
                         <a:ext uri="{28A0092B-C50C-407E-A947-70E740481C1C}">
@@ -8817,15 +9345,13 @@
                         </a:ext>
                       </a:extLst>
                     </a:blip>
-                    <a:srcRect/>
-                    <a:stretch>
-                      <a:fillRect/>
-                    </a:stretch>
+                    <a:srcRect b="5282"/>
+                    <a:stretch/>
                   </pic:blipFill>
                   <pic:spPr bwMode="auto">
                     <a:xfrm>
                       <a:off x="0" y="0"/>
-                      <a:ext cx="4085014" cy="2814762"/>
+                      <a:ext cx="5238642" cy="3419004"/>
                     </a:xfrm>
                     <a:prstGeom prst="rect">
                       <a:avLst/>
@@ -8834,6 +9360,11 @@
                     <a:ln>
                       <a:noFill/>
                     </a:ln>
+                    <a:extLst>
+                      <a:ext uri="{53640926-AAD7-44D8-BBD7-CCE9431645EC}">
+                        <a14:shadowObscured xmlns:a14="http://schemas.microsoft.com/office/drawing/2010/main"/>
+                      </a:ext>
+                    </a:extLst>
                   </pic:spPr>
                 </pic:pic>
               </a:graphicData>
@@ -8853,6 +9384,9 @@
           <w:szCs w:val="22"/>
         </w:rPr>
       </w:pPr>
+      <w:bookmarkStart w:id="36" w:name="_Toc17735790"/>
+      <w:bookmarkStart w:id="37" w:name="_Toc17735893"/>
+      <w:bookmarkStart w:id="38" w:name="_Toc17736126"/>
       <w:r>
         <w:rPr>
           <w:rFonts w:ascii="Times New Roman" w:hAnsi="Times New Roman" w:cs="Times New Roman"/>
@@ -8908,8 +9442,19 @@
           <w:sz w:val="22"/>
           <w:szCs w:val="22"/>
         </w:rPr>
+        <w:t xml:space="preserve">. </w:t>
+      </w:r>
+      <w:r>
+        <w:rPr>
+          <w:rFonts w:ascii="Times New Roman" w:hAnsi="Times New Roman" w:cs="Times New Roman"/>
+          <w:sz w:val="22"/>
+          <w:szCs w:val="22"/>
+        </w:rPr>
         <w:t xml:space="preserve"> Prueba de filtros - 1</w:t>
       </w:r>
+      <w:bookmarkEnd w:id="36"/>
+      <w:bookmarkEnd w:id="37"/>
+      <w:bookmarkEnd w:id="38"/>
     </w:p>
     <w:p>
       <w:pPr>
@@ -8928,7 +9473,7 @@
           <w:szCs w:val="24"/>
         </w:rPr>
         <w:pict>
-          <v:shape id="_x0000_i1032" type="#_x0000_t75" style="width:247.5pt;height:183.75pt">
+          <v:shape id="_x0000_i1285" type="#_x0000_t75" style="width:275.25pt;height:204.75pt">
             <v:imagedata r:id="rId20" o:title="visitas 1"/>
           </v:shape>
         </w:pict>
@@ -8950,6 +9495,9 @@
           <w:szCs w:val="22"/>
         </w:rPr>
       </w:pPr>
+      <w:bookmarkStart w:id="39" w:name="_Toc17735791"/>
+      <w:bookmarkStart w:id="40" w:name="_Toc17735894"/>
+      <w:bookmarkStart w:id="41" w:name="_Toc17736127"/>
       <w:r>
         <w:rPr>
           <w:rFonts w:ascii="Times New Roman" w:hAnsi="Times New Roman" w:cs="Times New Roman"/>
@@ -9005,7 +9553,7 @@
           <w:sz w:val="22"/>
           <w:szCs w:val="22"/>
         </w:rPr>
-        <w:t xml:space="preserve"> Prueba de filtros </w:t>
+        <w:t xml:space="preserve">. </w:t>
       </w:r>
       <w:r>
         <w:rPr>
@@ -9013,7 +9561,7 @@
           <w:sz w:val="22"/>
           <w:szCs w:val="22"/>
         </w:rPr>
-        <w:t>–</w:t>
+        <w:t xml:space="preserve"> Prueba de filtros </w:t>
       </w:r>
       <w:r>
         <w:rPr>
@@ -9021,15 +9569,19 @@
           <w:sz w:val="22"/>
           <w:szCs w:val="22"/>
         </w:rPr>
+        <w:t>–</w:t>
+      </w:r>
+      <w:r>
+        <w:rPr>
+          <w:rFonts w:ascii="Times New Roman" w:hAnsi="Times New Roman" w:cs="Times New Roman"/>
+          <w:sz w:val="22"/>
+          <w:szCs w:val="22"/>
+        </w:rPr>
         <w:t xml:space="preserve"> 2</w:t>
       </w:r>
-    </w:p>
-    <w:p>
-      <w:pPr>
-        <w:rPr>
-          <w:lang w:eastAsia="es-ES"/>
-        </w:rPr>
-      </w:pPr>
+      <w:bookmarkEnd w:id="39"/>
+      <w:bookmarkEnd w:id="40"/>
+      <w:bookmarkEnd w:id="41"/>
     </w:p>
     <w:p>
       <w:pPr>
@@ -9056,7 +9608,7 @@
         <w:lastRenderedPageBreak/>
         <w:drawing>
           <wp:inline distT="0" distB="0" distL="0" distR="0" wp14:anchorId="27D6736E" wp14:editId="6916FBD4">
-            <wp:extent cx="2506335" cy="2104804"/>
+            <wp:extent cx="3134360" cy="2632215"/>
             <wp:effectExtent l="0" t="0" r="8890" b="0"/>
             <wp:docPr id="15" name="Imagen 15"/>
             <wp:cNvGraphicFramePr>
@@ -9087,7 +9639,7 @@
                   <pic:spPr bwMode="auto">
                     <a:xfrm>
                       <a:off x="0" y="0"/>
-                      <a:ext cx="2533205" cy="2127369"/>
+                      <a:ext cx="3177191" cy="2668184"/>
                     </a:xfrm>
                     <a:prstGeom prst="rect">
                       <a:avLst/>
@@ -9121,6 +9673,9 @@
           <w:szCs w:val="22"/>
         </w:rPr>
       </w:pPr>
+      <w:bookmarkStart w:id="42" w:name="_Toc17735792"/>
+      <w:bookmarkStart w:id="43" w:name="_Toc17735895"/>
+      <w:bookmarkStart w:id="44" w:name="_Toc17736128"/>
       <w:r>
         <w:rPr>
           <w:rFonts w:ascii="Times New Roman" w:hAnsi="Times New Roman" w:cs="Times New Roman"/>
@@ -9176,7 +9731,7 @@
           <w:sz w:val="22"/>
           <w:szCs w:val="22"/>
         </w:rPr>
-        <w:t xml:space="preserve"> </w:t>
+        <w:t xml:space="preserve">. </w:t>
       </w:r>
       <w:r>
         <w:rPr>
@@ -9184,7 +9739,7 @@
           <w:sz w:val="22"/>
           <w:szCs w:val="22"/>
         </w:rPr>
-        <w:t xml:space="preserve">Prueba de filtros </w:t>
+        <w:t xml:space="preserve"> </w:t>
       </w:r>
       <w:r>
         <w:rPr>
@@ -9192,7 +9747,7 @@
           <w:sz w:val="22"/>
           <w:szCs w:val="22"/>
         </w:rPr>
-        <w:t>–</w:t>
+        <w:t xml:space="preserve">Prueba de filtros </w:t>
       </w:r>
       <w:r>
         <w:rPr>
@@ -9200,13 +9755,24 @@
           <w:sz w:val="22"/>
           <w:szCs w:val="22"/>
         </w:rPr>
+        <w:t>–</w:t>
+      </w:r>
+      <w:r>
+        <w:rPr>
+          <w:rFonts w:ascii="Times New Roman" w:hAnsi="Times New Roman" w:cs="Times New Roman"/>
+          <w:sz w:val="22"/>
+          <w:szCs w:val="22"/>
+        </w:rPr>
         <w:t xml:space="preserve"> 3</w:t>
       </w:r>
+      <w:bookmarkEnd w:id="42"/>
+      <w:bookmarkEnd w:id="43"/>
+      <w:bookmarkEnd w:id="44"/>
     </w:p>
     <w:p/>
     <w:p>
       <w:pPr>
-        <w:pStyle w:val="Ttulo1"/>
+        <w:pStyle w:val="Ttulo2"/>
         <w:numPr>
           <w:ilvl w:val="1"/>
           <w:numId w:val="26"/>
@@ -9215,20 +9781,25 @@
         <w:jc w:val="both"/>
         <w:rPr>
           <w:rFonts w:ascii="Times New Roman" w:hAnsi="Times New Roman" w:cs="Times New Roman"/>
-        </w:rPr>
-      </w:pPr>
-      <w:bookmarkStart w:id="13" w:name="_Toc17730143"/>
-      <w:r>
-        <w:rPr>
-          <w:rFonts w:ascii="Times New Roman" w:hAnsi="Times New Roman" w:cs="Times New Roman"/>
+          <w:sz w:val="28"/>
+          <w:szCs w:val="28"/>
+        </w:rPr>
+      </w:pPr>
+      <w:bookmarkStart w:id="45" w:name="_Toc17736217"/>
+      <w:r>
+        <w:rPr>
+          <w:rFonts w:ascii="Times New Roman" w:hAnsi="Times New Roman" w:cs="Times New Roman"/>
+          <w:sz w:val="28"/>
+          <w:szCs w:val="28"/>
         </w:rPr>
         <w:t>PRUEBA DE CONTROL DE ACCESO</w:t>
       </w:r>
-      <w:bookmarkEnd w:id="13"/>
+      <w:bookmarkEnd w:id="45"/>
     </w:p>
     <w:p/>
     <w:p>
       <w:pPr>
+        <w:spacing w:line="360" w:lineRule="auto"/>
         <w:jc w:val="both"/>
         <w:rPr>
           <w:rFonts w:ascii="Times New Roman" w:hAnsi="Times New Roman" w:cs="Times New Roman"/>
@@ -9247,6 +9818,7 @@
     </w:p>
     <w:p>
       <w:pPr>
+        <w:spacing w:line="360" w:lineRule="auto"/>
         <w:jc w:val="both"/>
         <w:rPr>
           <w:rFonts w:ascii="Times New Roman" w:hAnsi="Times New Roman" w:cs="Times New Roman"/>
@@ -9291,8 +9863,8 @@
         </w:rPr>
         <w:drawing>
           <wp:inline distT="0" distB="0" distL="0" distR="0" wp14:anchorId="3E15EAC9" wp14:editId="69DCF9E2">
-            <wp:extent cx="5400675" cy="1485900"/>
-            <wp:effectExtent l="0" t="0" r="9525" b="0"/>
+            <wp:extent cx="5781492" cy="1590675"/>
+            <wp:effectExtent l="0" t="0" r="0" b="0"/>
             <wp:docPr id="16" name="Imagen 16"/>
             <wp:cNvGraphicFramePr>
               <a:graphicFrameLocks xmlns:a="http://schemas.openxmlformats.org/drawingml/2006/main" noChangeAspect="1"/>
@@ -9322,7 +9894,7 @@
                   <pic:spPr bwMode="auto">
                     <a:xfrm>
                       <a:off x="0" y="0"/>
-                      <a:ext cx="5400675" cy="1485900"/>
+                      <a:ext cx="5795498" cy="1594529"/>
                     </a:xfrm>
                     <a:prstGeom prst="rect">
                       <a:avLst/>
@@ -9350,6 +9922,9 @@
           <w:szCs w:val="22"/>
         </w:rPr>
       </w:pPr>
+      <w:bookmarkStart w:id="46" w:name="_Toc17735793"/>
+      <w:bookmarkStart w:id="47" w:name="_Toc17735896"/>
+      <w:bookmarkStart w:id="48" w:name="_Toc17736129"/>
       <w:r>
         <w:rPr>
           <w:rFonts w:ascii="Times New Roman" w:hAnsi="Times New Roman" w:cs="Times New Roman"/>
@@ -9404,12 +9979,24 @@
           <w:sz w:val="22"/>
           <w:szCs w:val="22"/>
         </w:rPr>
+        <w:t xml:space="preserve">. </w:t>
+      </w:r>
+      <w:r>
+        <w:rPr>
+          <w:rFonts w:ascii="Times New Roman" w:hAnsi="Times New Roman" w:cs="Times New Roman"/>
+          <w:sz w:val="22"/>
+          <w:szCs w:val="22"/>
+        </w:rPr>
         <w:t xml:space="preserve"> Prueba de control de acceso - Acción no permitida</w:t>
       </w:r>
+      <w:bookmarkEnd w:id="46"/>
+      <w:bookmarkEnd w:id="47"/>
+      <w:bookmarkEnd w:id="48"/>
     </w:p>
     <w:p/>
     <w:p>
       <w:pPr>
+        <w:spacing w:line="360" w:lineRule="auto"/>
         <w:jc w:val="both"/>
         <w:rPr>
           <w:rFonts w:ascii="Times New Roman" w:hAnsi="Times New Roman" w:cs="Times New Roman"/>
@@ -9424,6 +10011,23 @@
           <w:szCs w:val="24"/>
         </w:rPr>
         <w:t>Del mismo modo, si somos un usuario invitado e intentamos realizar una acción no apta para usuarios no registrados, se redirigirá a la pantalla de login, para, que una vez logueado, se puedan comprobar los permisos del usuario.</w:t>
+      </w:r>
+    </w:p>
+    <w:p>
+      <w:pPr>
+        <w:rPr>
+          <w:rFonts w:ascii="Times New Roman" w:hAnsi="Times New Roman" w:cs="Times New Roman"/>
+          <w:sz w:val="24"/>
+          <w:szCs w:val="24"/>
+        </w:rPr>
+      </w:pPr>
+      <w:r>
+        <w:rPr>
+          <w:rFonts w:ascii="Times New Roman" w:hAnsi="Times New Roman" w:cs="Times New Roman"/>
+          <w:sz w:val="24"/>
+          <w:szCs w:val="24"/>
+        </w:rPr>
+        <w:br w:type="page"/>
       </w:r>
     </w:p>
     <w:sectPr>
@@ -9440,7 +10044,7 @@
 </file>
 
 <file path=word/endnotes.xml><?xml version="1.0" encoding="utf-8"?>
-<w:endnotes xmlns:wpc="http://schemas.microsoft.com/office/word/2010/wordprocessingCanvas" xmlns:cx="http://schemas.microsoft.com/office/drawing/2014/chartex" xmlns:mc="http://schemas.openxmlformats.org/markup-compatibility/2006" xmlns:o="urn:schemas-microsoft-com:office:office" xmlns:r="http://schemas.openxmlformats.org/officeDocument/2006/relationships" xmlns:m="http://schemas.openxmlformats.org/officeDocument/2006/math" xmlns:v="urn:schemas-microsoft-com:vml" xmlns:wp14="http://schemas.microsoft.com/office/word/2010/wordprocessingDrawing" xmlns:wp="http://schemas.openxmlformats.org/drawingml/2006/wordprocessingDrawing" xmlns:w10="urn:schemas-microsoft-com:office:word" xmlns:w="http://schemas.openxmlformats.org/wordprocessingml/2006/main" xmlns:w14="http://schemas.microsoft.com/office/word/2010/wordml" xmlns:w15="http://schemas.microsoft.com/office/word/2012/wordml" xmlns:w16se="http://schemas.microsoft.com/office/word/2015/wordml/symex" xmlns:wpg="http://schemas.microsoft.com/office/word/2010/wordprocessingGroup" xmlns:wpi="http://schemas.microsoft.com/office/word/2010/wordprocessingInk" xmlns:wne="http://schemas.microsoft.com/office/word/2006/wordml" xmlns:wps="http://schemas.microsoft.com/office/word/2010/wordprocessingShape" mc:Ignorable="w14 w15 w16se wp14">
+<w:endnotes xmlns:wpc="http://schemas.microsoft.com/office/word/2010/wordprocessingCanvas" xmlns:cx="http://schemas.microsoft.com/office/drawing/2014/chartex" xmlns:cx1="http://schemas.microsoft.com/office/drawing/2015/9/8/chartex" xmlns:cx2="http://schemas.microsoft.com/office/drawing/2015/10/21/chartex" xmlns:cx3="http://schemas.microsoft.com/office/drawing/2016/5/9/chartex" xmlns:cx4="http://schemas.microsoft.com/office/drawing/2016/5/10/chartex" xmlns:cx5="http://schemas.microsoft.com/office/drawing/2016/5/11/chartex" xmlns:cx6="http://schemas.microsoft.com/office/drawing/2016/5/12/chartex" xmlns:cx7="http://schemas.microsoft.com/office/drawing/2016/5/13/chartex" xmlns:cx8="http://schemas.microsoft.com/office/drawing/2016/5/14/chartex" xmlns:mc="http://schemas.openxmlformats.org/markup-compatibility/2006" xmlns:aink="http://schemas.microsoft.com/office/drawing/2016/ink" xmlns:am3d="http://schemas.microsoft.com/office/drawing/2017/model3d" xmlns:o="urn:schemas-microsoft-com:office:office" xmlns:r="http://schemas.openxmlformats.org/officeDocument/2006/relationships" xmlns:m="http://schemas.openxmlformats.org/officeDocument/2006/math" xmlns:v="urn:schemas-microsoft-com:vml" xmlns:wp14="http://schemas.microsoft.com/office/word/2010/wordprocessingDrawing" xmlns:wp="http://schemas.openxmlformats.org/drawingml/2006/wordprocessingDrawing" xmlns:w10="urn:schemas-microsoft-com:office:word" xmlns:w="http://schemas.openxmlformats.org/wordprocessingml/2006/main" xmlns:w14="http://schemas.microsoft.com/office/word/2010/wordml" xmlns:w15="http://schemas.microsoft.com/office/word/2012/wordml" xmlns:w16cid="http://schemas.microsoft.com/office/word/2016/wordml/cid" xmlns:w16se="http://schemas.microsoft.com/office/word/2015/wordml/symex" xmlns:wpg="http://schemas.microsoft.com/office/word/2010/wordprocessingGroup" xmlns:wpi="http://schemas.microsoft.com/office/word/2010/wordprocessingInk" xmlns:wne="http://schemas.microsoft.com/office/word/2006/wordml" xmlns:wps="http://schemas.microsoft.com/office/word/2010/wordprocessingShape" mc:Ignorable="w14 w15 w16se w16cid wp14">
   <w:endnote w:type="separator" w:id="-1">
     <w:p>
       <w:pPr>
@@ -9465,7 +10069,7 @@
 </file>
 
 <file path=word/footer1.xml><?xml version="1.0" encoding="utf-8"?>
-<w:ftr xmlns:wpc="http://schemas.microsoft.com/office/word/2010/wordprocessingCanvas" xmlns:cx="http://schemas.microsoft.com/office/drawing/2014/chartex" xmlns:mc="http://schemas.openxmlformats.org/markup-compatibility/2006" xmlns:o="urn:schemas-microsoft-com:office:office" xmlns:r="http://schemas.openxmlformats.org/officeDocument/2006/relationships" xmlns:m="http://schemas.openxmlformats.org/officeDocument/2006/math" xmlns:v="urn:schemas-microsoft-com:vml" xmlns:wp14="http://schemas.microsoft.com/office/word/2010/wordprocessingDrawing" xmlns:wp="http://schemas.openxmlformats.org/drawingml/2006/wordprocessingDrawing" xmlns:w10="urn:schemas-microsoft-com:office:word" xmlns:w="http://schemas.openxmlformats.org/wordprocessingml/2006/main" xmlns:w14="http://schemas.microsoft.com/office/word/2010/wordml" xmlns:w15="http://schemas.microsoft.com/office/word/2012/wordml" xmlns:w16se="http://schemas.microsoft.com/office/word/2015/wordml/symex" xmlns:wpg="http://schemas.microsoft.com/office/word/2010/wordprocessingGroup" xmlns:wpi="http://schemas.microsoft.com/office/word/2010/wordprocessingInk" xmlns:wne="http://schemas.microsoft.com/office/word/2006/wordml" xmlns:wps="http://schemas.microsoft.com/office/word/2010/wordprocessingShape" mc:Ignorable="w14 w15 w16se wp14">
+<w:ftr xmlns:wpc="http://schemas.microsoft.com/office/word/2010/wordprocessingCanvas" xmlns:cx="http://schemas.microsoft.com/office/drawing/2014/chartex" xmlns:cx1="http://schemas.microsoft.com/office/drawing/2015/9/8/chartex" xmlns:cx2="http://schemas.microsoft.com/office/drawing/2015/10/21/chartex" xmlns:cx3="http://schemas.microsoft.com/office/drawing/2016/5/9/chartex" xmlns:cx4="http://schemas.microsoft.com/office/drawing/2016/5/10/chartex" xmlns:cx5="http://schemas.microsoft.com/office/drawing/2016/5/11/chartex" xmlns:cx6="http://schemas.microsoft.com/office/drawing/2016/5/12/chartex" xmlns:cx7="http://schemas.microsoft.com/office/drawing/2016/5/13/chartex" xmlns:cx8="http://schemas.microsoft.com/office/drawing/2016/5/14/chartex" xmlns:mc="http://schemas.openxmlformats.org/markup-compatibility/2006" xmlns:aink="http://schemas.microsoft.com/office/drawing/2016/ink" xmlns:am3d="http://schemas.microsoft.com/office/drawing/2017/model3d" xmlns:o="urn:schemas-microsoft-com:office:office" xmlns:r="http://schemas.openxmlformats.org/officeDocument/2006/relationships" xmlns:m="http://schemas.openxmlformats.org/officeDocument/2006/math" xmlns:v="urn:schemas-microsoft-com:vml" xmlns:wp14="http://schemas.microsoft.com/office/word/2010/wordprocessingDrawing" xmlns:wp="http://schemas.openxmlformats.org/drawingml/2006/wordprocessingDrawing" xmlns:w10="urn:schemas-microsoft-com:office:word" xmlns:w="http://schemas.openxmlformats.org/wordprocessingml/2006/main" xmlns:w14="http://schemas.microsoft.com/office/word/2010/wordml" xmlns:w15="http://schemas.microsoft.com/office/word/2012/wordml" xmlns:w16cid="http://schemas.microsoft.com/office/word/2016/wordml/cid" xmlns:w16se="http://schemas.microsoft.com/office/word/2015/wordml/symex" xmlns:wpg="http://schemas.microsoft.com/office/word/2010/wordprocessingGroup" xmlns:wpi="http://schemas.microsoft.com/office/word/2010/wordprocessingInk" xmlns:wne="http://schemas.microsoft.com/office/word/2006/wordml" xmlns:wps="http://schemas.microsoft.com/office/word/2010/wordprocessingShape" mc:Ignorable="w14 w15 w16se w16cid wp14">
   <w:sdt>
     <w:sdtPr>
       <w:rPr>
@@ -9563,7 +10167,7 @@
 </file>
 
 <file path=word/footnotes.xml><?xml version="1.0" encoding="utf-8"?>
-<w:footnotes xmlns:wpc="http://schemas.microsoft.com/office/word/2010/wordprocessingCanvas" xmlns:cx="http://schemas.microsoft.com/office/drawing/2014/chartex" xmlns:mc="http://schemas.openxmlformats.org/markup-compatibility/2006" xmlns:o="urn:schemas-microsoft-com:office:office" xmlns:r="http://schemas.openxmlformats.org/officeDocument/2006/relationships" xmlns:m="http://schemas.openxmlformats.org/officeDocument/2006/math" xmlns:v="urn:schemas-microsoft-com:vml" xmlns:wp14="http://schemas.microsoft.com/office/word/2010/wordprocessingDrawing" xmlns:wp="http://schemas.openxmlformats.org/drawingml/2006/wordprocessingDrawing" xmlns:w10="urn:schemas-microsoft-com:office:word" xmlns:w="http://schemas.openxmlformats.org/wordprocessingml/2006/main" xmlns:w14="http://schemas.microsoft.com/office/word/2010/wordml" xmlns:w15="http://schemas.microsoft.com/office/word/2012/wordml" xmlns:w16se="http://schemas.microsoft.com/office/word/2015/wordml/symex" xmlns:wpg="http://schemas.microsoft.com/office/word/2010/wordprocessingGroup" xmlns:wpi="http://schemas.microsoft.com/office/word/2010/wordprocessingInk" xmlns:wne="http://schemas.microsoft.com/office/word/2006/wordml" xmlns:wps="http://schemas.microsoft.com/office/word/2010/wordprocessingShape" mc:Ignorable="w14 w15 w16se wp14">
+<w:footnotes xmlns:wpc="http://schemas.microsoft.com/office/word/2010/wordprocessingCanvas" xmlns:cx="http://schemas.microsoft.com/office/drawing/2014/chartex" xmlns:cx1="http://schemas.microsoft.com/office/drawing/2015/9/8/chartex" xmlns:cx2="http://schemas.microsoft.com/office/drawing/2015/10/21/chartex" xmlns:cx3="http://schemas.microsoft.com/office/drawing/2016/5/9/chartex" xmlns:cx4="http://schemas.microsoft.com/office/drawing/2016/5/10/chartex" xmlns:cx5="http://schemas.microsoft.com/office/drawing/2016/5/11/chartex" xmlns:cx6="http://schemas.microsoft.com/office/drawing/2016/5/12/chartex" xmlns:cx7="http://schemas.microsoft.com/office/drawing/2016/5/13/chartex" xmlns:cx8="http://schemas.microsoft.com/office/drawing/2016/5/14/chartex" xmlns:mc="http://schemas.openxmlformats.org/markup-compatibility/2006" xmlns:aink="http://schemas.microsoft.com/office/drawing/2016/ink" xmlns:am3d="http://schemas.microsoft.com/office/drawing/2017/model3d" xmlns:o="urn:schemas-microsoft-com:office:office" xmlns:r="http://schemas.openxmlformats.org/officeDocument/2006/relationships" xmlns:m="http://schemas.openxmlformats.org/officeDocument/2006/math" xmlns:v="urn:schemas-microsoft-com:vml" xmlns:wp14="http://schemas.microsoft.com/office/word/2010/wordprocessingDrawing" xmlns:wp="http://schemas.openxmlformats.org/drawingml/2006/wordprocessingDrawing" xmlns:w10="urn:schemas-microsoft-com:office:word" xmlns:w="http://schemas.openxmlformats.org/wordprocessingml/2006/main" xmlns:w14="http://schemas.microsoft.com/office/word/2010/wordml" xmlns:w15="http://schemas.microsoft.com/office/word/2012/wordml" xmlns:w16cid="http://schemas.microsoft.com/office/word/2016/wordml/cid" xmlns:w16se="http://schemas.microsoft.com/office/word/2015/wordml/symex" xmlns:wpg="http://schemas.microsoft.com/office/word/2010/wordprocessingGroup" xmlns:wpi="http://schemas.microsoft.com/office/word/2010/wordprocessingInk" xmlns:wne="http://schemas.microsoft.com/office/word/2006/wordml" xmlns:wps="http://schemas.microsoft.com/office/word/2010/wordprocessingShape" mc:Ignorable="w14 w15 w16se w16cid wp14">
   <w:footnote w:type="separator" w:id="-1">
     <w:p>
       <w:pPr>
@@ -9588,7 +10192,7 @@
 </file>
 
 <file path=word/numbering.xml><?xml version="1.0" encoding="utf-8"?>
-<w:numbering xmlns:wpc="http://schemas.microsoft.com/office/word/2010/wordprocessingCanvas" xmlns:cx="http://schemas.microsoft.com/office/drawing/2014/chartex" xmlns:mc="http://schemas.openxmlformats.org/markup-compatibility/2006" xmlns:o="urn:schemas-microsoft-com:office:office" xmlns:r="http://schemas.openxmlformats.org/officeDocument/2006/relationships" xmlns:m="http://schemas.openxmlformats.org/officeDocument/2006/math" xmlns:v="urn:schemas-microsoft-com:vml" xmlns:wp14="http://schemas.microsoft.com/office/word/2010/wordprocessingDrawing" xmlns:wp="http://schemas.openxmlformats.org/drawingml/2006/wordprocessingDrawing" xmlns:w10="urn:schemas-microsoft-com:office:word" xmlns:w="http://schemas.openxmlformats.org/wordprocessingml/2006/main" xmlns:w14="http://schemas.microsoft.com/office/word/2010/wordml" xmlns:w15="http://schemas.microsoft.com/office/word/2012/wordml" xmlns:w16se="http://schemas.microsoft.com/office/word/2015/wordml/symex" xmlns:wpg="http://schemas.microsoft.com/office/word/2010/wordprocessingGroup" xmlns:wpi="http://schemas.microsoft.com/office/word/2010/wordprocessingInk" xmlns:wne="http://schemas.microsoft.com/office/word/2006/wordml" xmlns:wps="http://schemas.microsoft.com/office/word/2010/wordprocessingShape" mc:Ignorable="w14 w15 w16se wp14">
+<w:numbering xmlns:wpc="http://schemas.microsoft.com/office/word/2010/wordprocessingCanvas" xmlns:cx="http://schemas.microsoft.com/office/drawing/2014/chartex" xmlns:cx1="http://schemas.microsoft.com/office/drawing/2015/9/8/chartex" xmlns:cx2="http://schemas.microsoft.com/office/drawing/2015/10/21/chartex" xmlns:cx3="http://schemas.microsoft.com/office/drawing/2016/5/9/chartex" xmlns:cx4="http://schemas.microsoft.com/office/drawing/2016/5/10/chartex" xmlns:cx5="http://schemas.microsoft.com/office/drawing/2016/5/11/chartex" xmlns:cx6="http://schemas.microsoft.com/office/drawing/2016/5/12/chartex" xmlns:cx7="http://schemas.microsoft.com/office/drawing/2016/5/13/chartex" xmlns:cx8="http://schemas.microsoft.com/office/drawing/2016/5/14/chartex" xmlns:mc="http://schemas.openxmlformats.org/markup-compatibility/2006" xmlns:aink="http://schemas.microsoft.com/office/drawing/2016/ink" xmlns:am3d="http://schemas.microsoft.com/office/drawing/2017/model3d" xmlns:o="urn:schemas-microsoft-com:office:office" xmlns:r="http://schemas.openxmlformats.org/officeDocument/2006/relationships" xmlns:m="http://schemas.openxmlformats.org/officeDocument/2006/math" xmlns:v="urn:schemas-microsoft-com:vml" xmlns:wp14="http://schemas.microsoft.com/office/word/2010/wordprocessingDrawing" xmlns:wp="http://schemas.openxmlformats.org/drawingml/2006/wordprocessingDrawing" xmlns:w10="urn:schemas-microsoft-com:office:word" xmlns:w="http://schemas.openxmlformats.org/wordprocessingml/2006/main" xmlns:w14="http://schemas.microsoft.com/office/word/2010/wordml" xmlns:w15="http://schemas.microsoft.com/office/word/2012/wordml" xmlns:w16cid="http://schemas.microsoft.com/office/word/2016/wordml/cid" xmlns:w16se="http://schemas.microsoft.com/office/word/2015/wordml/symex" xmlns:wpg="http://schemas.microsoft.com/office/word/2010/wordprocessingGroup" xmlns:wpi="http://schemas.microsoft.com/office/word/2010/wordprocessingInk" xmlns:wne="http://schemas.microsoft.com/office/word/2006/wordml" xmlns:wps="http://schemas.microsoft.com/office/word/2010/wordprocessingShape" mc:Ignorable="w14 w15 w16se w16cid wp14">
   <w:abstractNum w:abstractNumId="0" w15:restartNumberingAfterBreak="0">
     <w:nsid w:val="010E1AB1"/>
     <w:multiLevelType w:val="hybridMultilevel"/>
@@ -9792,6 +10396,97 @@
     </w:lvl>
   </w:abstractNum>
   <w:abstractNum w:abstractNumId="2" w15:restartNumberingAfterBreak="0">
+    <w:nsid w:val="04A42535"/>
+    <w:multiLevelType w:val="hybridMultilevel"/>
+    <w:tmpl w:val="651411D8"/>
+    <w:lvl w:ilvl="0" w:tplc="E90E7B0E">
+      <w:start w:val="1"/>
+      <w:numFmt w:val="decimal"/>
+      <w:lvlText w:val="%1."/>
+      <w:lvlJc w:val="left"/>
+      <w:pPr>
+        <w:ind w:left="720" w:hanging="360"/>
+      </w:pPr>
+      <w:rPr>
+        <w:rFonts w:eastAsiaTheme="minorHAnsi" w:hint="default"/>
+        <w:color w:val="auto"/>
+        <w:sz w:val="24"/>
+      </w:rPr>
+    </w:lvl>
+    <w:lvl w:ilvl="1" w:tplc="0C0A0019" w:tentative="1">
+      <w:start w:val="1"/>
+      <w:numFmt w:val="lowerLetter"/>
+      <w:lvlText w:val="%2."/>
+      <w:lvlJc w:val="left"/>
+      <w:pPr>
+        <w:ind w:left="1440" w:hanging="360"/>
+      </w:pPr>
+    </w:lvl>
+    <w:lvl w:ilvl="2" w:tplc="0C0A001B" w:tentative="1">
+      <w:start w:val="1"/>
+      <w:numFmt w:val="lowerRoman"/>
+      <w:lvlText w:val="%3."/>
+      <w:lvlJc w:val="right"/>
+      <w:pPr>
+        <w:ind w:left="2160" w:hanging="180"/>
+      </w:pPr>
+    </w:lvl>
+    <w:lvl w:ilvl="3" w:tplc="0C0A000F" w:tentative="1">
+      <w:start w:val="1"/>
+      <w:numFmt w:val="decimal"/>
+      <w:lvlText w:val="%4."/>
+      <w:lvlJc w:val="left"/>
+      <w:pPr>
+        <w:ind w:left="2880" w:hanging="360"/>
+      </w:pPr>
+    </w:lvl>
+    <w:lvl w:ilvl="4" w:tplc="0C0A0019" w:tentative="1">
+      <w:start w:val="1"/>
+      <w:numFmt w:val="lowerLetter"/>
+      <w:lvlText w:val="%5."/>
+      <w:lvlJc w:val="left"/>
+      <w:pPr>
+        <w:ind w:left="3600" w:hanging="360"/>
+      </w:pPr>
+    </w:lvl>
+    <w:lvl w:ilvl="5" w:tplc="0C0A001B" w:tentative="1">
+      <w:start w:val="1"/>
+      <w:numFmt w:val="lowerRoman"/>
+      <w:lvlText w:val="%6."/>
+      <w:lvlJc w:val="right"/>
+      <w:pPr>
+        <w:ind w:left="4320" w:hanging="180"/>
+      </w:pPr>
+    </w:lvl>
+    <w:lvl w:ilvl="6" w:tplc="0C0A000F" w:tentative="1">
+      <w:start w:val="1"/>
+      <w:numFmt w:val="decimal"/>
+      <w:lvlText w:val="%7."/>
+      <w:lvlJc w:val="left"/>
+      <w:pPr>
+        <w:ind w:left="5040" w:hanging="360"/>
+      </w:pPr>
+    </w:lvl>
+    <w:lvl w:ilvl="7" w:tplc="0C0A0019" w:tentative="1">
+      <w:start w:val="1"/>
+      <w:numFmt w:val="lowerLetter"/>
+      <w:lvlText w:val="%8."/>
+      <w:lvlJc w:val="left"/>
+      <w:pPr>
+        <w:ind w:left="5760" w:hanging="360"/>
+      </w:pPr>
+    </w:lvl>
+    <w:lvl w:ilvl="8" w:tplc="0C0A001B" w:tentative="1">
+      <w:start w:val="1"/>
+      <w:numFmt w:val="lowerRoman"/>
+      <w:lvlText w:val="%9."/>
+      <w:lvlJc w:val="right"/>
+      <w:pPr>
+        <w:ind w:left="6480" w:hanging="180"/>
+      </w:pPr>
+    </w:lvl>
+  </w:abstractNum>
+  <w:abstractNum w:abstractNumId="3" w15:restartNumberingAfterBreak="0">
     <w:nsid w:val="0EAF10DD"/>
     <w:multiLevelType w:val="hybridMultilevel"/>
     <w:tmpl w:val="2AC2D1C0"/>
@@ -9904,7 +10599,7 @@
       </w:rPr>
     </w:lvl>
   </w:abstractNum>
-  <w:abstractNum w:abstractNumId="3" w15:restartNumberingAfterBreak="0">
+  <w:abstractNum w:abstractNumId="4" w15:restartNumberingAfterBreak="0">
     <w:nsid w:val="16822D2C"/>
     <w:multiLevelType w:val="hybridMultilevel"/>
     <w:tmpl w:val="CBE23E64"/>
@@ -10017,7 +10712,120 @@
       </w:rPr>
     </w:lvl>
   </w:abstractNum>
-  <w:abstractNum w:abstractNumId="4" w15:restartNumberingAfterBreak="0">
+  <w:abstractNum w:abstractNumId="5" w15:restartNumberingAfterBreak="0">
+    <w:nsid w:val="1A710AE0"/>
+    <w:multiLevelType w:val="hybridMultilevel"/>
+    <w:tmpl w:val="E00E3656"/>
+    <w:lvl w:ilvl="0" w:tplc="0C0A0001">
+      <w:start w:val="1"/>
+      <w:numFmt w:val="bullet"/>
+      <w:lvlText w:val=""/>
+      <w:lvlJc w:val="left"/>
+      <w:pPr>
+        <w:ind w:left="720" w:hanging="360"/>
+      </w:pPr>
+      <w:rPr>
+        <w:rFonts w:ascii="Symbol" w:hAnsi="Symbol" w:hint="default"/>
+      </w:rPr>
+    </w:lvl>
+    <w:lvl w:ilvl="1" w:tplc="0C0A0003" w:tentative="1">
+      <w:start w:val="1"/>
+      <w:numFmt w:val="bullet"/>
+      <w:lvlText w:val="o"/>
+      <w:lvlJc w:val="left"/>
+      <w:pPr>
+        <w:ind w:left="1440" w:hanging="360"/>
+      </w:pPr>
+      <w:rPr>
+        <w:rFonts w:ascii="Courier New" w:hAnsi="Courier New" w:cs="Courier New" w:hint="default"/>
+      </w:rPr>
+    </w:lvl>
+    <w:lvl w:ilvl="2" w:tplc="0C0A0005" w:tentative="1">
+      <w:start w:val="1"/>
+      <w:numFmt w:val="bullet"/>
+      <w:lvlText w:val=""/>
+      <w:lvlJc w:val="left"/>
+      <w:pPr>
+        <w:ind w:left="2160" w:hanging="360"/>
+      </w:pPr>
+      <w:rPr>
+        <w:rFonts w:ascii="Wingdings" w:hAnsi="Wingdings" w:hint="default"/>
+      </w:rPr>
+    </w:lvl>
+    <w:lvl w:ilvl="3" w:tplc="0C0A0001" w:tentative="1">
+      <w:start w:val="1"/>
+      <w:numFmt w:val="bullet"/>
+      <w:lvlText w:val=""/>
+      <w:lvlJc w:val="left"/>
+      <w:pPr>
+        <w:ind w:left="2880" w:hanging="360"/>
+      </w:pPr>
+      <w:rPr>
+        <w:rFonts w:ascii="Symbol" w:hAnsi="Symbol" w:hint="default"/>
+      </w:rPr>
+    </w:lvl>
+    <w:lvl w:ilvl="4" w:tplc="0C0A0003" w:tentative="1">
+      <w:start w:val="1"/>
+      <w:numFmt w:val="bullet"/>
+      <w:lvlText w:val="o"/>
+      <w:lvlJc w:val="left"/>
+      <w:pPr>
+        <w:ind w:left="3600" w:hanging="360"/>
+      </w:pPr>
+      <w:rPr>
+        <w:rFonts w:ascii="Courier New" w:hAnsi="Courier New" w:cs="Courier New" w:hint="default"/>
+      </w:rPr>
+    </w:lvl>
+    <w:lvl w:ilvl="5" w:tplc="0C0A0005" w:tentative="1">
+      <w:start w:val="1"/>
+      <w:numFmt w:val="bullet"/>
+      <w:lvlText w:val=""/>
+      <w:lvlJc w:val="left"/>
+      <w:pPr>
+        <w:ind w:left="4320" w:hanging="360"/>
+      </w:pPr>
+      <w:rPr>
+        <w:rFonts w:ascii="Wingdings" w:hAnsi="Wingdings" w:hint="default"/>
+      </w:rPr>
+    </w:lvl>
+    <w:lvl w:ilvl="6" w:tplc="0C0A0001" w:tentative="1">
+      <w:start w:val="1"/>
+      <w:numFmt w:val="bullet"/>
+      <w:lvlText w:val=""/>
+      <w:lvlJc w:val="left"/>
+      <w:pPr>
+        <w:ind w:left="5040" w:hanging="360"/>
+      </w:pPr>
+      <w:rPr>
+        <w:rFonts w:ascii="Symbol" w:hAnsi="Symbol" w:hint="default"/>
+      </w:rPr>
+    </w:lvl>
+    <w:lvl w:ilvl="7" w:tplc="0C0A0003" w:tentative="1">
+      <w:start w:val="1"/>
+      <w:numFmt w:val="bullet"/>
+      <w:lvlText w:val="o"/>
+      <w:lvlJc w:val="left"/>
+      <w:pPr>
+        <w:ind w:left="5760" w:hanging="360"/>
+      </w:pPr>
+      <w:rPr>
+        <w:rFonts w:ascii="Courier New" w:hAnsi="Courier New" w:cs="Courier New" w:hint="default"/>
+      </w:rPr>
+    </w:lvl>
+    <w:lvl w:ilvl="8" w:tplc="0C0A0005" w:tentative="1">
+      <w:start w:val="1"/>
+      <w:numFmt w:val="bullet"/>
+      <w:lvlText w:val=""/>
+      <w:lvlJc w:val="left"/>
+      <w:pPr>
+        <w:ind w:left="6480" w:hanging="360"/>
+      </w:pPr>
+      <w:rPr>
+        <w:rFonts w:ascii="Wingdings" w:hAnsi="Wingdings" w:hint="default"/>
+      </w:rPr>
+    </w:lvl>
+  </w:abstractNum>
+  <w:abstractNum w:abstractNumId="6" w15:restartNumberingAfterBreak="0">
     <w:nsid w:val="1B280523"/>
     <w:multiLevelType w:val="hybridMultilevel"/>
     <w:tmpl w:val="8550B0A6"/>
@@ -10130,7 +10938,7 @@
       </w:rPr>
     </w:lvl>
   </w:abstractNum>
-  <w:abstractNum w:abstractNumId="5" w15:restartNumberingAfterBreak="0">
+  <w:abstractNum w:abstractNumId="7" w15:restartNumberingAfterBreak="0">
     <w:nsid w:val="1DCE1F96"/>
     <w:multiLevelType w:val="hybridMultilevel"/>
     <w:tmpl w:val="C4187366"/>
@@ -10243,7 +11051,7 @@
       </w:rPr>
     </w:lvl>
   </w:abstractNum>
-  <w:abstractNum w:abstractNumId="6" w15:restartNumberingAfterBreak="0">
+  <w:abstractNum w:abstractNumId="8" w15:restartNumberingAfterBreak="0">
     <w:nsid w:val="1FC74E86"/>
     <w:multiLevelType w:val="multilevel"/>
     <w:tmpl w:val="C85C0422"/>
@@ -10364,7 +11172,7 @@
       </w:rPr>
     </w:lvl>
   </w:abstractNum>
-  <w:abstractNum w:abstractNumId="7" w15:restartNumberingAfterBreak="0">
+  <w:abstractNum w:abstractNumId="9" w15:restartNumberingAfterBreak="0">
     <w:nsid w:val="230352F3"/>
     <w:multiLevelType w:val="hybridMultilevel"/>
     <w:tmpl w:val="90A81B2A"/>
@@ -10453,7 +11261,120 @@
       </w:pPr>
     </w:lvl>
   </w:abstractNum>
-  <w:abstractNum w:abstractNumId="8" w15:restartNumberingAfterBreak="0">
+  <w:abstractNum w:abstractNumId="10" w15:restartNumberingAfterBreak="0">
+    <w:nsid w:val="234D04F3"/>
+    <w:multiLevelType w:val="hybridMultilevel"/>
+    <w:tmpl w:val="0F6AC24C"/>
+    <w:lvl w:ilvl="0" w:tplc="09D817A4">
+      <w:start w:val="1"/>
+      <w:numFmt w:val="bullet"/>
+      <w:lvlText w:val=""/>
+      <w:lvlJc w:val="left"/>
+      <w:pPr>
+        <w:ind w:left="1428" w:hanging="360"/>
+      </w:pPr>
+      <w:rPr>
+        <w:rFonts w:ascii="Symbol" w:hAnsi="Symbol" w:hint="default"/>
+      </w:rPr>
+    </w:lvl>
+    <w:lvl w:ilvl="1" w:tplc="0C0A0003" w:tentative="1">
+      <w:start w:val="1"/>
+      <w:numFmt w:val="bullet"/>
+      <w:lvlText w:val="o"/>
+      <w:lvlJc w:val="left"/>
+      <w:pPr>
+        <w:ind w:left="2148" w:hanging="360"/>
+      </w:pPr>
+      <w:rPr>
+        <w:rFonts w:ascii="Courier New" w:hAnsi="Courier New" w:cs="Courier New" w:hint="default"/>
+      </w:rPr>
+    </w:lvl>
+    <w:lvl w:ilvl="2" w:tplc="0C0A0005" w:tentative="1">
+      <w:start w:val="1"/>
+      <w:numFmt w:val="bullet"/>
+      <w:lvlText w:val=""/>
+      <w:lvlJc w:val="left"/>
+      <w:pPr>
+        <w:ind w:left="2868" w:hanging="360"/>
+      </w:pPr>
+      <w:rPr>
+        <w:rFonts w:ascii="Wingdings" w:hAnsi="Wingdings" w:hint="default"/>
+      </w:rPr>
+    </w:lvl>
+    <w:lvl w:ilvl="3" w:tplc="0C0A0001" w:tentative="1">
+      <w:start w:val="1"/>
+      <w:numFmt w:val="bullet"/>
+      <w:lvlText w:val=""/>
+      <w:lvlJc w:val="left"/>
+      <w:pPr>
+        <w:ind w:left="3588" w:hanging="360"/>
+      </w:pPr>
+      <w:rPr>
+        <w:rFonts w:ascii="Symbol" w:hAnsi="Symbol" w:hint="default"/>
+      </w:rPr>
+    </w:lvl>
+    <w:lvl w:ilvl="4" w:tplc="0C0A0003" w:tentative="1">
+      <w:start w:val="1"/>
+      <w:numFmt w:val="bullet"/>
+      <w:lvlText w:val="o"/>
+      <w:lvlJc w:val="left"/>
+      <w:pPr>
+        <w:ind w:left="4308" w:hanging="360"/>
+      </w:pPr>
+      <w:rPr>
+        <w:rFonts w:ascii="Courier New" w:hAnsi="Courier New" w:cs="Courier New" w:hint="default"/>
+      </w:rPr>
+    </w:lvl>
+    <w:lvl w:ilvl="5" w:tplc="0C0A0005" w:tentative="1">
+      <w:start w:val="1"/>
+      <w:numFmt w:val="bullet"/>
+      <w:lvlText w:val=""/>
+      <w:lvlJc w:val="left"/>
+      <w:pPr>
+        <w:ind w:left="5028" w:hanging="360"/>
+      </w:pPr>
+      <w:rPr>
+        <w:rFonts w:ascii="Wingdings" w:hAnsi="Wingdings" w:hint="default"/>
+      </w:rPr>
+    </w:lvl>
+    <w:lvl w:ilvl="6" w:tplc="0C0A0001" w:tentative="1">
+      <w:start w:val="1"/>
+      <w:numFmt w:val="bullet"/>
+      <w:lvlText w:val=""/>
+      <w:lvlJc w:val="left"/>
+      <w:pPr>
+        <w:ind w:left="5748" w:hanging="360"/>
+      </w:pPr>
+      <w:rPr>
+        <w:rFonts w:ascii="Symbol" w:hAnsi="Symbol" w:hint="default"/>
+      </w:rPr>
+    </w:lvl>
+    <w:lvl w:ilvl="7" w:tplc="0C0A0003" w:tentative="1">
+      <w:start w:val="1"/>
+      <w:numFmt w:val="bullet"/>
+      <w:lvlText w:val="o"/>
+      <w:lvlJc w:val="left"/>
+      <w:pPr>
+        <w:ind w:left="6468" w:hanging="360"/>
+      </w:pPr>
+      <w:rPr>
+        <w:rFonts w:ascii="Courier New" w:hAnsi="Courier New" w:cs="Courier New" w:hint="default"/>
+      </w:rPr>
+    </w:lvl>
+    <w:lvl w:ilvl="8" w:tplc="0C0A0005" w:tentative="1">
+      <w:start w:val="1"/>
+      <w:numFmt w:val="bullet"/>
+      <w:lvlText w:val=""/>
+      <w:lvlJc w:val="left"/>
+      <w:pPr>
+        <w:ind w:left="7188" w:hanging="360"/>
+      </w:pPr>
+      <w:rPr>
+        <w:rFonts w:ascii="Wingdings" w:hAnsi="Wingdings" w:hint="default"/>
+      </w:rPr>
+    </w:lvl>
+  </w:abstractNum>
+  <w:abstractNum w:abstractNumId="11" w15:restartNumberingAfterBreak="0">
     <w:nsid w:val="289F124B"/>
     <w:multiLevelType w:val="hybridMultilevel"/>
     <w:tmpl w:val="90A81B2A"/>
@@ -10542,7 +11463,7 @@
       </w:pPr>
     </w:lvl>
   </w:abstractNum>
-  <w:abstractNum w:abstractNumId="9" w15:restartNumberingAfterBreak="0">
+  <w:abstractNum w:abstractNumId="12" w15:restartNumberingAfterBreak="0">
     <w:nsid w:val="2912536C"/>
     <w:multiLevelType w:val="hybridMultilevel"/>
     <w:tmpl w:val="481CCA6A"/>
@@ -10655,7 +11576,7 @@
       </w:rPr>
     </w:lvl>
   </w:abstractNum>
-  <w:abstractNum w:abstractNumId="10" w15:restartNumberingAfterBreak="0">
+  <w:abstractNum w:abstractNumId="13" w15:restartNumberingAfterBreak="0">
     <w:nsid w:val="2BDE1858"/>
     <w:multiLevelType w:val="hybridMultilevel"/>
     <w:tmpl w:val="56429374"/>
@@ -10768,7 +11689,7 @@
       </w:rPr>
     </w:lvl>
   </w:abstractNum>
-  <w:abstractNum w:abstractNumId="11" w15:restartNumberingAfterBreak="0">
+  <w:abstractNum w:abstractNumId="14" w15:restartNumberingAfterBreak="0">
     <w:nsid w:val="2D903545"/>
     <w:multiLevelType w:val="hybridMultilevel"/>
     <w:tmpl w:val="D2163712"/>
@@ -10881,7 +11802,7 @@
       </w:rPr>
     </w:lvl>
   </w:abstractNum>
-  <w:abstractNum w:abstractNumId="12" w15:restartNumberingAfterBreak="0">
+  <w:abstractNum w:abstractNumId="15" w15:restartNumberingAfterBreak="0">
     <w:nsid w:val="3010181C"/>
     <w:multiLevelType w:val="hybridMultilevel"/>
     <w:tmpl w:val="E27E8E20"/>
@@ -10970,7 +11891,7 @@
       </w:pPr>
     </w:lvl>
   </w:abstractNum>
-  <w:abstractNum w:abstractNumId="13" w15:restartNumberingAfterBreak="0">
+  <w:abstractNum w:abstractNumId="16" w15:restartNumberingAfterBreak="0">
     <w:nsid w:val="30131709"/>
     <w:multiLevelType w:val="hybridMultilevel"/>
     <w:tmpl w:val="E1FAC48C"/>
@@ -11083,7 +12004,7 @@
       </w:rPr>
     </w:lvl>
   </w:abstractNum>
-  <w:abstractNum w:abstractNumId="14" w15:restartNumberingAfterBreak="0">
+  <w:abstractNum w:abstractNumId="17" w15:restartNumberingAfterBreak="0">
     <w:nsid w:val="37F567A8"/>
     <w:multiLevelType w:val="hybridMultilevel"/>
     <w:tmpl w:val="CCE4D9D6"/>
@@ -11196,7 +12117,7 @@
       </w:rPr>
     </w:lvl>
   </w:abstractNum>
-  <w:abstractNum w:abstractNumId="15" w15:restartNumberingAfterBreak="0">
+  <w:abstractNum w:abstractNumId="18" w15:restartNumberingAfterBreak="0">
     <w:nsid w:val="39E0124C"/>
     <w:multiLevelType w:val="hybridMultilevel"/>
     <w:tmpl w:val="1EB2E642"/>
@@ -11309,7 +12230,7 @@
       </w:rPr>
     </w:lvl>
   </w:abstractNum>
-  <w:abstractNum w:abstractNumId="16" w15:restartNumberingAfterBreak="0">
+  <w:abstractNum w:abstractNumId="19" w15:restartNumberingAfterBreak="0">
     <w:nsid w:val="3B3236B7"/>
     <w:multiLevelType w:val="hybridMultilevel"/>
     <w:tmpl w:val="90A81B2A"/>
@@ -11398,7 +12319,7 @@
       </w:pPr>
     </w:lvl>
   </w:abstractNum>
-  <w:abstractNum w:abstractNumId="17" w15:restartNumberingAfterBreak="0">
+  <w:abstractNum w:abstractNumId="20" w15:restartNumberingAfterBreak="0">
     <w:nsid w:val="45115E56"/>
     <w:multiLevelType w:val="multilevel"/>
     <w:tmpl w:val="DF42994C"/>
@@ -11519,7 +12440,7 @@
       </w:rPr>
     </w:lvl>
   </w:abstractNum>
-  <w:abstractNum w:abstractNumId="18" w15:restartNumberingAfterBreak="0">
+  <w:abstractNum w:abstractNumId="21" w15:restartNumberingAfterBreak="0">
     <w:nsid w:val="4A420E71"/>
     <w:multiLevelType w:val="hybridMultilevel"/>
     <w:tmpl w:val="813662A2"/>
@@ -11605,7 +12526,7 @@
       </w:pPr>
     </w:lvl>
   </w:abstractNum>
-  <w:abstractNum w:abstractNumId="19" w15:restartNumberingAfterBreak="0">
+  <w:abstractNum w:abstractNumId="22" w15:restartNumberingAfterBreak="0">
     <w:nsid w:val="4AAF551C"/>
     <w:multiLevelType w:val="hybridMultilevel"/>
     <w:tmpl w:val="AE36FEEA"/>
@@ -11718,7 +12639,7 @@
       </w:rPr>
     </w:lvl>
   </w:abstractNum>
-  <w:abstractNum w:abstractNumId="20" w15:restartNumberingAfterBreak="0">
+  <w:abstractNum w:abstractNumId="23" w15:restartNumberingAfterBreak="0">
     <w:nsid w:val="505E6B0F"/>
     <w:multiLevelType w:val="hybridMultilevel"/>
     <w:tmpl w:val="F2A42E7A"/>
@@ -11831,7 +12752,7 @@
       </w:rPr>
     </w:lvl>
   </w:abstractNum>
-  <w:abstractNum w:abstractNumId="21" w15:restartNumberingAfterBreak="0">
+  <w:abstractNum w:abstractNumId="24" w15:restartNumberingAfterBreak="0">
     <w:nsid w:val="522A5072"/>
     <w:multiLevelType w:val="hybridMultilevel"/>
     <w:tmpl w:val="D6B20DB4"/>
@@ -11944,7 +12865,7 @@
       </w:rPr>
     </w:lvl>
   </w:abstractNum>
-  <w:abstractNum w:abstractNumId="22" w15:restartNumberingAfterBreak="0">
+  <w:abstractNum w:abstractNumId="25" w15:restartNumberingAfterBreak="0">
     <w:nsid w:val="56C20690"/>
     <w:multiLevelType w:val="hybridMultilevel"/>
     <w:tmpl w:val="CE1CB630"/>
@@ -12057,7 +12978,7 @@
       </w:rPr>
     </w:lvl>
   </w:abstractNum>
-  <w:abstractNum w:abstractNumId="23" w15:restartNumberingAfterBreak="0">
+  <w:abstractNum w:abstractNumId="26" w15:restartNumberingAfterBreak="0">
     <w:nsid w:val="56FE1E4C"/>
     <w:multiLevelType w:val="hybridMultilevel"/>
     <w:tmpl w:val="48BCD666"/>
@@ -12170,7 +13091,7 @@
       </w:rPr>
     </w:lvl>
   </w:abstractNum>
-  <w:abstractNum w:abstractNumId="24" w15:restartNumberingAfterBreak="0">
+  <w:abstractNum w:abstractNumId="27" w15:restartNumberingAfterBreak="0">
     <w:nsid w:val="572020E6"/>
     <w:multiLevelType w:val="hybridMultilevel"/>
     <w:tmpl w:val="B788693A"/>
@@ -12283,7 +13204,7 @@
       </w:rPr>
     </w:lvl>
   </w:abstractNum>
-  <w:abstractNum w:abstractNumId="25" w15:restartNumberingAfterBreak="0">
+  <w:abstractNum w:abstractNumId="28" w15:restartNumberingAfterBreak="0">
     <w:nsid w:val="6BDE6F6E"/>
     <w:multiLevelType w:val="hybridMultilevel"/>
     <w:tmpl w:val="A3E03AF2"/>
@@ -12396,7 +13317,7 @@
       </w:rPr>
     </w:lvl>
   </w:abstractNum>
-  <w:abstractNum w:abstractNumId="26" w15:restartNumberingAfterBreak="0">
+  <w:abstractNum w:abstractNumId="29" w15:restartNumberingAfterBreak="0">
     <w:nsid w:val="6BE32D1E"/>
     <w:multiLevelType w:val="hybridMultilevel"/>
     <w:tmpl w:val="38187E44"/>
@@ -12509,7 +13430,7 @@
       </w:rPr>
     </w:lvl>
   </w:abstractNum>
-  <w:abstractNum w:abstractNumId="27" w15:restartNumberingAfterBreak="0">
+  <w:abstractNum w:abstractNumId="30" w15:restartNumberingAfterBreak="0">
     <w:nsid w:val="6F5B3368"/>
     <w:multiLevelType w:val="hybridMultilevel"/>
     <w:tmpl w:val="0306366E"/>
@@ -12622,7 +13543,7 @@
       </w:rPr>
     </w:lvl>
   </w:abstractNum>
-  <w:abstractNum w:abstractNumId="28" w15:restartNumberingAfterBreak="0">
+  <w:abstractNum w:abstractNumId="31" w15:restartNumberingAfterBreak="0">
     <w:nsid w:val="710F2960"/>
     <w:multiLevelType w:val="hybridMultilevel"/>
     <w:tmpl w:val="1C180D16"/>
@@ -12735,7 +13656,7 @@
       </w:rPr>
     </w:lvl>
   </w:abstractNum>
-  <w:abstractNum w:abstractNumId="29" w15:restartNumberingAfterBreak="0">
+  <w:abstractNum w:abstractNumId="32" w15:restartNumberingAfterBreak="0">
     <w:nsid w:val="72074B0D"/>
     <w:multiLevelType w:val="hybridMultilevel"/>
     <w:tmpl w:val="DCEA7AA6"/>
@@ -12848,7 +13769,7 @@
       </w:rPr>
     </w:lvl>
   </w:abstractNum>
-  <w:abstractNum w:abstractNumId="30" w15:restartNumberingAfterBreak="0">
+  <w:abstractNum w:abstractNumId="33" w15:restartNumberingAfterBreak="0">
     <w:nsid w:val="74D447DF"/>
     <w:multiLevelType w:val="hybridMultilevel"/>
     <w:tmpl w:val="EFA8A880"/>
@@ -12961,7 +13882,120 @@
       </w:rPr>
     </w:lvl>
   </w:abstractNum>
-  <w:abstractNum w:abstractNumId="31" w15:restartNumberingAfterBreak="0">
+  <w:abstractNum w:abstractNumId="34" w15:restartNumberingAfterBreak="0">
+    <w:nsid w:val="7513256B"/>
+    <w:multiLevelType w:val="hybridMultilevel"/>
+    <w:tmpl w:val="5694C312"/>
+    <w:lvl w:ilvl="0" w:tplc="0C0A0001">
+      <w:start w:val="1"/>
+      <w:numFmt w:val="bullet"/>
+      <w:lvlText w:val=""/>
+      <w:lvlJc w:val="left"/>
+      <w:pPr>
+        <w:ind w:left="1428" w:hanging="360"/>
+      </w:pPr>
+      <w:rPr>
+        <w:rFonts w:ascii="Symbol" w:hAnsi="Symbol" w:hint="default"/>
+      </w:rPr>
+    </w:lvl>
+    <w:lvl w:ilvl="1" w:tplc="0C0A0003" w:tentative="1">
+      <w:start w:val="1"/>
+      <w:numFmt w:val="bullet"/>
+      <w:lvlText w:val="o"/>
+      <w:lvlJc w:val="left"/>
+      <w:pPr>
+        <w:ind w:left="2148" w:hanging="360"/>
+      </w:pPr>
+      <w:rPr>
+        <w:rFonts w:ascii="Courier New" w:hAnsi="Courier New" w:cs="Courier New" w:hint="default"/>
+      </w:rPr>
+    </w:lvl>
+    <w:lvl w:ilvl="2" w:tplc="0C0A0005" w:tentative="1">
+      <w:start w:val="1"/>
+      <w:numFmt w:val="bullet"/>
+      <w:lvlText w:val=""/>
+      <w:lvlJc w:val="left"/>
+      <w:pPr>
+        <w:ind w:left="2868" w:hanging="360"/>
+      </w:pPr>
+      <w:rPr>
+        <w:rFonts w:ascii="Wingdings" w:hAnsi="Wingdings" w:hint="default"/>
+      </w:rPr>
+    </w:lvl>
+    <w:lvl w:ilvl="3" w:tplc="0C0A0001" w:tentative="1">
+      <w:start w:val="1"/>
+      <w:numFmt w:val="bullet"/>
+      <w:lvlText w:val=""/>
+      <w:lvlJc w:val="left"/>
+      <w:pPr>
+        <w:ind w:left="3588" w:hanging="360"/>
+      </w:pPr>
+      <w:rPr>
+        <w:rFonts w:ascii="Symbol" w:hAnsi="Symbol" w:hint="default"/>
+      </w:rPr>
+    </w:lvl>
+    <w:lvl w:ilvl="4" w:tplc="0C0A0003" w:tentative="1">
+      <w:start w:val="1"/>
+      <w:numFmt w:val="bullet"/>
+      <w:lvlText w:val="o"/>
+      <w:lvlJc w:val="left"/>
+      <w:pPr>
+        <w:ind w:left="4308" w:hanging="360"/>
+      </w:pPr>
+      <w:rPr>
+        <w:rFonts w:ascii="Courier New" w:hAnsi="Courier New" w:cs="Courier New" w:hint="default"/>
+      </w:rPr>
+    </w:lvl>
+    <w:lvl w:ilvl="5" w:tplc="0C0A0005" w:tentative="1">
+      <w:start w:val="1"/>
+      <w:numFmt w:val="bullet"/>
+      <w:lvlText w:val=""/>
+      <w:lvlJc w:val="left"/>
+      <w:pPr>
+        <w:ind w:left="5028" w:hanging="360"/>
+      </w:pPr>
+      <w:rPr>
+        <w:rFonts w:ascii="Wingdings" w:hAnsi="Wingdings" w:hint="default"/>
+      </w:rPr>
+    </w:lvl>
+    <w:lvl w:ilvl="6" w:tplc="0C0A0001" w:tentative="1">
+      <w:start w:val="1"/>
+      <w:numFmt w:val="bullet"/>
+      <w:lvlText w:val=""/>
+      <w:lvlJc w:val="left"/>
+      <w:pPr>
+        <w:ind w:left="5748" w:hanging="360"/>
+      </w:pPr>
+      <w:rPr>
+        <w:rFonts w:ascii="Symbol" w:hAnsi="Symbol" w:hint="default"/>
+      </w:rPr>
+    </w:lvl>
+    <w:lvl w:ilvl="7" w:tplc="0C0A0003" w:tentative="1">
+      <w:start w:val="1"/>
+      <w:numFmt w:val="bullet"/>
+      <w:lvlText w:val="o"/>
+      <w:lvlJc w:val="left"/>
+      <w:pPr>
+        <w:ind w:left="6468" w:hanging="360"/>
+      </w:pPr>
+      <w:rPr>
+        <w:rFonts w:ascii="Courier New" w:hAnsi="Courier New" w:cs="Courier New" w:hint="default"/>
+      </w:rPr>
+    </w:lvl>
+    <w:lvl w:ilvl="8" w:tplc="0C0A0005" w:tentative="1">
+      <w:start w:val="1"/>
+      <w:numFmt w:val="bullet"/>
+      <w:lvlText w:val=""/>
+      <w:lvlJc w:val="left"/>
+      <w:pPr>
+        <w:ind w:left="7188" w:hanging="360"/>
+      </w:pPr>
+      <w:rPr>
+        <w:rFonts w:ascii="Wingdings" w:hAnsi="Wingdings" w:hint="default"/>
+      </w:rPr>
+    </w:lvl>
+  </w:abstractNum>
+  <w:abstractNum w:abstractNumId="35" w15:restartNumberingAfterBreak="0">
     <w:nsid w:val="75230B3B"/>
     <w:multiLevelType w:val="hybridMultilevel"/>
     <w:tmpl w:val="172E838E"/>
@@ -13051,7 +14085,7 @@
       </w:pPr>
     </w:lvl>
   </w:abstractNum>
-  <w:abstractNum w:abstractNumId="32" w15:restartNumberingAfterBreak="0">
+  <w:abstractNum w:abstractNumId="36" w15:restartNumberingAfterBreak="0">
     <w:nsid w:val="78AE7BFB"/>
     <w:multiLevelType w:val="hybridMultilevel"/>
     <w:tmpl w:val="3390654E"/>
@@ -13164,7 +14198,7 @@
       </w:rPr>
     </w:lvl>
   </w:abstractNum>
-  <w:abstractNum w:abstractNumId="33" w15:restartNumberingAfterBreak="0">
+  <w:abstractNum w:abstractNumId="37" w15:restartNumberingAfterBreak="0">
     <w:nsid w:val="7F187E3A"/>
     <w:multiLevelType w:val="hybridMultilevel"/>
     <w:tmpl w:val="A28C43F8"/>
@@ -13277,7 +14311,7 @@
       </w:rPr>
     </w:lvl>
   </w:abstractNum>
-  <w:abstractNum w:abstractNumId="34" w15:restartNumberingAfterBreak="0">
+  <w:abstractNum w:abstractNumId="38" w15:restartNumberingAfterBreak="0">
     <w:nsid w:val="7F6F1252"/>
     <w:multiLevelType w:val="hybridMultilevel"/>
     <w:tmpl w:val="93165B7C"/>
@@ -13367,115 +14401,127 @@
     </w:lvl>
   </w:abstractNum>
   <w:num w:numId="1">
-    <w:abstractNumId w:val="28"/>
+    <w:abstractNumId w:val="31"/>
   </w:num>
   <w:num w:numId="2">
-    <w:abstractNumId w:val="9"/>
+    <w:abstractNumId w:val="12"/>
   </w:num>
   <w:num w:numId="3">
     <w:abstractNumId w:val="0"/>
   </w:num>
   <w:num w:numId="4">
+    <w:abstractNumId w:val="6"/>
+  </w:num>
+  <w:num w:numId="5">
+    <w:abstractNumId w:val="36"/>
+  </w:num>
+  <w:num w:numId="6">
+    <w:abstractNumId w:val="30"/>
+  </w:num>
+  <w:num w:numId="7">
     <w:abstractNumId w:val="4"/>
   </w:num>
-  <w:num w:numId="5">
-    <w:abstractNumId w:val="32"/>
-  </w:num>
-  <w:num w:numId="6">
-    <w:abstractNumId w:val="27"/>
-  </w:num>
-  <w:num w:numId="7">
-    <w:abstractNumId w:val="3"/>
-  </w:num>
   <w:num w:numId="8">
-    <w:abstractNumId w:val="30"/>
+    <w:abstractNumId w:val="33"/>
   </w:num>
   <w:num w:numId="9">
-    <w:abstractNumId w:val="25"/>
+    <w:abstractNumId w:val="28"/>
   </w:num>
   <w:num w:numId="10">
-    <w:abstractNumId w:val="23"/>
+    <w:abstractNumId w:val="26"/>
   </w:num>
   <w:num w:numId="11">
-    <w:abstractNumId w:val="34"/>
+    <w:abstractNumId w:val="38"/>
   </w:num>
   <w:num w:numId="12">
-    <w:abstractNumId w:val="8"/>
+    <w:abstractNumId w:val="11"/>
   </w:num>
   <w:num w:numId="13">
-    <w:abstractNumId w:val="14"/>
+    <w:abstractNumId w:val="17"/>
   </w:num>
   <w:num w:numId="14">
-    <w:abstractNumId w:val="10"/>
+    <w:abstractNumId w:val="13"/>
   </w:num>
   <w:num w:numId="15">
-    <w:abstractNumId w:val="7"/>
+    <w:abstractNumId w:val="9"/>
   </w:num>
   <w:num w:numId="16">
-    <w:abstractNumId w:val="16"/>
+    <w:abstractNumId w:val="19"/>
   </w:num>
   <w:num w:numId="17">
-    <w:abstractNumId w:val="12"/>
+    <w:abstractNumId w:val="15"/>
   </w:num>
   <w:num w:numId="18">
-    <w:abstractNumId w:val="13"/>
+    <w:abstractNumId w:val="16"/>
   </w:num>
   <w:num w:numId="19">
     <w:abstractNumId w:val="1"/>
   </w:num>
   <w:num w:numId="20">
-    <w:abstractNumId w:val="33"/>
+    <w:abstractNumId w:val="37"/>
   </w:num>
   <w:num w:numId="21">
-    <w:abstractNumId w:val="6"/>
+    <w:abstractNumId w:val="8"/>
   </w:num>
   <w:num w:numId="22">
-    <w:abstractNumId w:val="26"/>
+    <w:abstractNumId w:val="29"/>
   </w:num>
   <w:num w:numId="23">
+    <w:abstractNumId w:val="24"/>
+  </w:num>
+  <w:num w:numId="24">
     <w:abstractNumId w:val="21"/>
   </w:num>
-  <w:num w:numId="24">
+  <w:num w:numId="25">
+    <w:abstractNumId w:val="35"/>
+  </w:num>
+  <w:num w:numId="26">
+    <w:abstractNumId w:val="20"/>
+  </w:num>
+  <w:num w:numId="27">
+    <w:abstractNumId w:val="14"/>
+  </w:num>
+  <w:num w:numId="28">
     <w:abstractNumId w:val="18"/>
   </w:num>
-  <w:num w:numId="25">
-    <w:abstractNumId w:val="31"/>
-  </w:num>
-  <w:num w:numId="26">
-    <w:abstractNumId w:val="17"/>
-  </w:num>
-  <w:num w:numId="27">
-    <w:abstractNumId w:val="11"/>
-  </w:num>
-  <w:num w:numId="28">
-    <w:abstractNumId w:val="15"/>
-  </w:num>
   <w:num w:numId="29">
-    <w:abstractNumId w:val="24"/>
+    <w:abstractNumId w:val="27"/>
   </w:num>
   <w:num w:numId="30">
-    <w:abstractNumId w:val="29"/>
+    <w:abstractNumId w:val="32"/>
   </w:num>
   <w:num w:numId="31">
+    <w:abstractNumId w:val="7"/>
+  </w:num>
+  <w:num w:numId="32">
+    <w:abstractNumId w:val="23"/>
+  </w:num>
+  <w:num w:numId="33">
+    <w:abstractNumId w:val="3"/>
+  </w:num>
+  <w:num w:numId="34">
+    <w:abstractNumId w:val="22"/>
+  </w:num>
+  <w:num w:numId="35">
+    <w:abstractNumId w:val="25"/>
+  </w:num>
+  <w:num w:numId="36">
     <w:abstractNumId w:val="5"/>
   </w:num>
-  <w:num w:numId="32">
-    <w:abstractNumId w:val="20"/>
+  <w:num w:numId="37">
+    <w:abstractNumId w:val="34"/>
   </w:num>
-  <w:num w:numId="33">
+  <w:num w:numId="38">
+    <w:abstractNumId w:val="10"/>
+  </w:num>
+  <w:num w:numId="39">
     <w:abstractNumId w:val="2"/>
-  </w:num>
-  <w:num w:numId="34">
-    <w:abstractNumId w:val="19"/>
-  </w:num>
-  <w:num w:numId="35">
-    <w:abstractNumId w:val="22"/>
   </w:num>
 </w:numbering>
 </file>
 
 <file path=word/styles.xml><?xml version="1.0" encoding="utf-8"?>
-<w:styles xmlns:mc="http://schemas.openxmlformats.org/markup-compatibility/2006" xmlns:r="http://schemas.openxmlformats.org/officeDocument/2006/relationships" xmlns:w="http://schemas.openxmlformats.org/wordprocessingml/2006/main" xmlns:w14="http://schemas.microsoft.com/office/word/2010/wordml" xmlns:w15="http://schemas.microsoft.com/office/word/2012/wordml" xmlns:w16se="http://schemas.microsoft.com/office/word/2015/wordml/symex" mc:Ignorable="w14 w15 w16se">
+<w:styles xmlns:mc="http://schemas.openxmlformats.org/markup-compatibility/2006" xmlns:r="http://schemas.openxmlformats.org/officeDocument/2006/relationships" xmlns:w="http://schemas.openxmlformats.org/wordprocessingml/2006/main" xmlns:w14="http://schemas.microsoft.com/office/word/2010/wordml" xmlns:w15="http://schemas.microsoft.com/office/word/2012/wordml" xmlns:w16cid="http://schemas.microsoft.com/office/word/2016/wordml/cid" xmlns:w16se="http://schemas.microsoft.com/office/word/2015/wordml/symex" mc:Ignorable="w14 w15 w16se w16cid">
   <w:docDefaults>
     <w:rPrDefault>
       <w:rPr>
@@ -13491,7 +14537,7 @@
       </w:pPr>
     </w:pPrDefault>
   </w:docDefaults>
-  <w:latentStyles w:defLockedState="0" w:defUIPriority="99" w:defSemiHidden="0" w:defUnhideWhenUsed="0" w:defQFormat="0" w:count="371">
+  <w:latentStyles w:defLockedState="0" w:defUIPriority="99" w:defSemiHidden="0" w:defUnhideWhenUsed="0" w:defQFormat="0" w:count="376">
     <w:lsdException w:name="Normal" w:uiPriority="0" w:qFormat="1"/>
     <w:lsdException w:name="heading 1" w:uiPriority="9" w:qFormat="1"/>
     <w:lsdException w:name="heading 2" w:semiHidden="1" w:uiPriority="9" w:unhideWhenUsed="1" w:qFormat="1"/>
@@ -13597,7 +14643,6 @@
     <w:lsdException w:name="HTML Sample" w:semiHidden="1" w:unhideWhenUsed="1"/>
     <w:lsdException w:name="HTML Typewriter" w:semiHidden="1" w:unhideWhenUsed="1"/>
     <w:lsdException w:name="HTML Variable" w:semiHidden="1" w:unhideWhenUsed="1"/>
-    <w:lsdException w:name="Normal Table" w:semiHidden="1" w:unhideWhenUsed="1"/>
     <w:lsdException w:name="annotation subject" w:semiHidden="1" w:unhideWhenUsed="1"/>
     <w:lsdException w:name="No List" w:semiHidden="1" w:unhideWhenUsed="1"/>
     <w:lsdException w:name="Outline List 1" w:semiHidden="1" w:unhideWhenUsed="1"/>
@@ -13640,11 +14685,8 @@
     <w:lsdException w:name="Table Contemporary" w:semiHidden="1" w:unhideWhenUsed="1"/>
     <w:lsdException w:name="Table Elegant" w:semiHidden="1" w:unhideWhenUsed="1"/>
     <w:lsdException w:name="Table Professional" w:semiHidden="1" w:unhideWhenUsed="1"/>
-    <w:lsdException w:name="Table Subtle 1" w:semiHidden="1" w:unhideWhenUsed="1"/>
     <w:lsdException w:name="Table Subtle 2" w:semiHidden="1" w:unhideWhenUsed="1"/>
     <w:lsdException w:name="Table Web 1" w:semiHidden="1" w:unhideWhenUsed="1"/>
-    <w:lsdException w:name="Table Web 2" w:semiHidden="1" w:unhideWhenUsed="1"/>
-    <w:lsdException w:name="Table Web 3" w:semiHidden="1" w:unhideWhenUsed="1"/>
     <w:lsdException w:name="Balloon Text" w:semiHidden="1" w:unhideWhenUsed="1"/>
     <w:lsdException w:name="Table Grid" w:uiPriority="39"/>
     <w:lsdException w:name="Table Theme" w:semiHidden="1" w:unhideWhenUsed="1"/>
@@ -13863,6 +14905,11 @@
     <w:lsdException w:name="List Table 5 Dark Accent 6" w:uiPriority="50"/>
     <w:lsdException w:name="List Table 6 Colorful Accent 6" w:uiPriority="51"/>
     <w:lsdException w:name="List Table 7 Colorful Accent 6" w:uiPriority="52"/>
+    <w:lsdException w:name="Mention" w:semiHidden="1" w:unhideWhenUsed="1"/>
+    <w:lsdException w:name="Smart Hyperlink" w:semiHidden="1" w:unhideWhenUsed="1"/>
+    <w:lsdException w:name="Hashtag" w:semiHidden="1" w:unhideWhenUsed="1"/>
+    <w:lsdException w:name="Unresolved Mention" w:semiHidden="1" w:unhideWhenUsed="1"/>
+    <w:lsdException w:name="Smart Link" w:semiHidden="1" w:unhideWhenUsed="1"/>
   </w:latentStyles>
   <w:style w:type="paragraph" w:default="1" w:styleId="Normal">
     <w:name w:val="Normal"/>
@@ -14535,7 +15582,7 @@
 </file>
 
 <file path=customXml/itemProps1.xml><?xml version="1.0" encoding="utf-8"?>
-<ds:datastoreItem xmlns:ds="http://schemas.openxmlformats.org/officeDocument/2006/customXml" ds:itemID="{4C1BB82E-25BD-4A97-8A7D-2C483A3C166B}">
+<ds:datastoreItem xmlns:ds="http://schemas.openxmlformats.org/officeDocument/2006/customXml" ds:itemID="{F14AF6E1-3869-45FD-80D5-7C4347B53CBA}">
   <ds:schemaRefs>
     <ds:schemaRef ds:uri="http://schemas.openxmlformats.org/officeDocument/2006/bibliography"/>
   </ds:schemaRefs>
